--- a/Dokumentacija/Autosalon - projektna dokumentacija.docx
+++ b/Dokumentacija/Autosalon - projektna dokumentacija.docx
@@ -466,6 +466,14 @@
     </w:p>
     <w:sdt>
       <w:sdtPr>
+        <w:rPr>
+          <w:rFonts w:ascii="Times New Roman" w:eastAsia="SimSun" w:hAnsi="Times New Roman" w:cs="Mangal"/>
+          <w:color w:val="auto"/>
+          <w:kern w:val="2"/>
+          <w:sz w:val="24"/>
+          <w:szCs w:val="24"/>
+          <w:lang w:val="hr-HR" w:eastAsia="zh-CN" w:bidi="hi-IN"/>
+        </w:rPr>
         <w:id w:val="-2118363704"/>
         <w:docPartObj>
           <w:docPartGallery w:val="Table of Contents"/>
@@ -474,14 +482,8 @@
       </w:sdtPr>
       <w:sdtEndPr>
         <w:rPr>
-          <w:rFonts w:ascii="Times New Roman" w:eastAsia="SimSun" w:hAnsi="Times New Roman" w:cs="Mangal"/>
           <w:b/>
           <w:bCs/>
-          <w:color w:val="auto"/>
-          <w:kern w:val="2"/>
-          <w:sz w:val="24"/>
-          <w:szCs w:val="24"/>
-          <w:lang w:val="hr-HR" w:eastAsia="zh-CN" w:bidi="hi-IN"/>
         </w:rPr>
       </w:sdtEndPr>
       <w:sdtContent>
@@ -2330,7 +2332,7 @@
         <w:contextualSpacing w:val="0"/>
         <w:outlineLvl w:val="0"/>
         <w:rPr>
-          <w:rFonts w:eastAsiaTheme="majorEastAsia" w:cstheme="majorBidi" w:hint="eastAsia"/>
+          <w:rFonts w:eastAsiaTheme="majorEastAsia" w:cstheme="majorBidi"/>
           <w:vanish/>
           <w:sz w:val="28"/>
           <w:szCs w:val="32"/>
@@ -2352,7 +2354,7 @@
         <w:contextualSpacing w:val="0"/>
         <w:outlineLvl w:val="0"/>
         <w:rPr>
-          <w:rFonts w:eastAsiaTheme="majorEastAsia" w:cstheme="majorBidi" w:hint="eastAsia"/>
+          <w:rFonts w:eastAsiaTheme="majorEastAsia" w:cstheme="majorBidi"/>
           <w:vanish/>
           <w:sz w:val="28"/>
           <w:szCs w:val="32"/>
@@ -2367,19 +2369,10 @@
         <w:t xml:space="preserve"> Intervju korisnika</w:t>
       </w:r>
     </w:p>
-    <w:p>
-      <w:pPr>
-        <w:rPr>
-          <w:rFonts w:hint="eastAsia"/>
-        </w:rPr>
-      </w:pPr>
-    </w:p>
+    <w:p/>
     <w:p>
       <w:pPr>
         <w:pStyle w:val="Naslov3"/>
-        <w:rPr>
-          <w:rFonts w:hint="eastAsia"/>
-        </w:rPr>
       </w:pPr>
       <w:r>
         <w:t>Plan intervjua</w:t>
@@ -2855,9 +2848,6 @@
     <w:p>
       <w:pPr>
         <w:pStyle w:val="Naslov3"/>
-        <w:rPr>
-          <w:rFonts w:hint="eastAsia"/>
-        </w:rPr>
       </w:pPr>
       <w:r>
         <w:t>Detalji o korisniku sustava</w:t>
@@ -3084,17 +3074,11 @@
     <w:p>
       <w:pPr>
         <w:pStyle w:val="Naslov3"/>
-        <w:rPr>
-          <w:rFonts w:hint="eastAsia"/>
-        </w:rPr>
       </w:pPr>
     </w:p>
     <w:p>
       <w:pPr>
         <w:pStyle w:val="Naslov3"/>
-        <w:rPr>
-          <w:rFonts w:hint="eastAsia"/>
-        </w:rPr>
       </w:pPr>
       <w:r>
         <w:t>Zadaci korisnika</w:t>
@@ -3283,6 +3267,7 @@
               </w:tabs>
               <w:spacing w:after="0"/>
               <w:rPr>
+                <w:rFonts w:hint="eastAsia"/>
                 <w:color w:val="000000"/>
               </w:rPr>
             </w:pPr>
@@ -4603,9 +4588,6 @@
     <w:p>
       <w:pPr>
         <w:pStyle w:val="Naslov3"/>
-        <w:rPr>
-          <w:rFonts w:hint="eastAsia"/>
-        </w:rPr>
       </w:pPr>
     </w:p>
     <w:p/>
@@ -4626,7 +4608,6 @@
     <w:p>
       <w:pPr>
         <w:rPr>
-          <w:rFonts w:hint="eastAsia"/>
           <w:b/>
           <w:bCs/>
         </w:rPr>
@@ -4649,13 +4630,7 @@
         <w:t xml:space="preserve"> problema</w:t>
       </w:r>
     </w:p>
-    <w:p>
-      <w:pPr>
-        <w:rPr>
-          <w:rFonts w:hint="eastAsia"/>
-        </w:rPr>
-      </w:pPr>
-    </w:p>
+    <w:p/>
     <w:tbl>
       <w:tblPr>
         <w:tblW w:w="9841" w:type="dxa"/>
@@ -4979,9 +4954,6 @@
     <w:p>
       <w:pPr>
         <w:pStyle w:val="Naslov3"/>
-        <w:rPr>
-          <w:rFonts w:hint="eastAsia"/>
-        </w:rPr>
       </w:pPr>
       <w:r>
         <w:lastRenderedPageBreak/>
@@ -6725,6 +6697,9 @@
             <w:pPr>
               <w:pStyle w:val="TableHeading"/>
               <w:jc w:val="left"/>
+              <w:rPr>
+                <w:rFonts w:hint="eastAsia"/>
+              </w:rPr>
             </w:pPr>
             <w:proofErr w:type="spellStart"/>
             <w:r>
@@ -6756,6 +6731,9 @@
             <w:pPr>
               <w:pStyle w:val="TableHeading"/>
               <w:jc w:val="left"/>
+              <w:rPr>
+                <w:rFonts w:hint="eastAsia"/>
+              </w:rPr>
             </w:pPr>
             <w:r>
               <w:rPr>
@@ -6779,6 +6757,9 @@
             <w:pPr>
               <w:pStyle w:val="TableHeading"/>
               <w:jc w:val="left"/>
+              <w:rPr>
+                <w:rFonts w:hint="eastAsia"/>
+              </w:rPr>
             </w:pPr>
             <w:r>
               <w:rPr>
@@ -6803,6 +6784,9 @@
             <w:pPr>
               <w:pStyle w:val="TableHeading"/>
               <w:jc w:val="left"/>
+              <w:rPr>
+                <w:rFonts w:hint="eastAsia"/>
+              </w:rPr>
             </w:pPr>
             <w:r>
               <w:rPr>
@@ -6826,6 +6810,9 @@
           <w:p>
             <w:pPr>
               <w:pStyle w:val="TableContents"/>
+              <w:rPr>
+                <w:rFonts w:hint="eastAsia"/>
+              </w:rPr>
             </w:pPr>
             <w:r>
               <w:rPr>
@@ -6847,6 +6834,9 @@
           <w:p>
             <w:pPr>
               <w:pStyle w:val="TableContents"/>
+              <w:rPr>
+                <w:rFonts w:hint="eastAsia"/>
+              </w:rPr>
             </w:pPr>
             <w:r>
               <w:rPr>
@@ -6869,6 +6859,7 @@
             <w:pPr>
               <w:pStyle w:val="TableContents"/>
               <w:rPr>
+                <w:rFonts w:hint="eastAsia"/>
                 <w:color w:val="000000"/>
               </w:rPr>
             </w:pPr>
@@ -6893,6 +6884,9 @@
           <w:p>
             <w:pPr>
               <w:pStyle w:val="TableContents"/>
+              <w:rPr>
+                <w:rFonts w:hint="eastAsia"/>
+              </w:rPr>
             </w:pPr>
             <w:r>
               <w:rPr>
@@ -6918,6 +6912,9 @@
           <w:p>
             <w:pPr>
               <w:pStyle w:val="TableContents"/>
+              <w:rPr>
+                <w:rFonts w:hint="eastAsia"/>
+              </w:rPr>
             </w:pPr>
           </w:p>
         </w:tc>
@@ -6936,6 +6933,7 @@
             <w:pPr>
               <w:pStyle w:val="TableContents"/>
               <w:rPr>
+                <w:rFonts w:hint="eastAsia"/>
                 <w:color w:val="000000"/>
               </w:rPr>
             </w:pPr>
@@ -6960,6 +6958,7 @@
             <w:pPr>
               <w:pStyle w:val="TableContents"/>
               <w:rPr>
+                <w:rFonts w:hint="eastAsia"/>
                 <w:color w:val="000000"/>
               </w:rPr>
             </w:pPr>
@@ -6984,6 +6983,7 @@
             <w:pPr>
               <w:pStyle w:val="TableContents"/>
               <w:rPr>
+                <w:rFonts w:hint="eastAsia"/>
                 <w:color w:val="000000"/>
               </w:rPr>
             </w:pPr>
@@ -7009,6 +7009,7 @@
             <w:pPr>
               <w:pStyle w:val="TableContents"/>
               <w:rPr>
+                <w:rFonts w:hint="eastAsia"/>
                 <w:color w:val="000000"/>
               </w:rPr>
             </w:pPr>
@@ -7035,6 +7036,7 @@
             <w:pPr>
               <w:pStyle w:val="TableContents"/>
               <w:rPr>
+                <w:rFonts w:hint="eastAsia"/>
                 <w:color w:val="000000"/>
               </w:rPr>
             </w:pPr>
@@ -7059,6 +7061,7 @@
             <w:pPr>
               <w:pStyle w:val="TableContents"/>
               <w:rPr>
+                <w:rFonts w:hint="eastAsia"/>
                 <w:color w:val="000000"/>
               </w:rPr>
             </w:pPr>
@@ -7083,6 +7086,7 @@
             <w:pPr>
               <w:pStyle w:val="TableContents"/>
               <w:rPr>
+                <w:rFonts w:hint="eastAsia"/>
                 <w:color w:val="000000"/>
               </w:rPr>
             </w:pPr>
@@ -7116,6 +7120,7 @@
             <w:pPr>
               <w:pStyle w:val="TableContents"/>
               <w:rPr>
+                <w:rFonts w:hint="eastAsia"/>
                 <w:color w:val="000000"/>
               </w:rPr>
             </w:pPr>
@@ -7142,6 +7147,7 @@
             <w:pPr>
               <w:pStyle w:val="TableContents"/>
               <w:rPr>
+                <w:rFonts w:hint="eastAsia"/>
                 <w:color w:val="000000"/>
               </w:rPr>
             </w:pPr>
@@ -7166,6 +7172,7 @@
             <w:pPr>
               <w:pStyle w:val="TableContents"/>
               <w:rPr>
+                <w:rFonts w:hint="eastAsia"/>
                 <w:color w:val="000000"/>
               </w:rPr>
             </w:pPr>
@@ -7218,6 +7225,7 @@
             <w:pPr>
               <w:pStyle w:val="TableContents"/>
               <w:rPr>
+                <w:rFonts w:hint="eastAsia"/>
                 <w:color w:val="000000"/>
               </w:rPr>
             </w:pPr>
@@ -7232,6 +7240,7 @@
             <w:pPr>
               <w:pStyle w:val="TableContents"/>
               <w:rPr>
+                <w:rFonts w:hint="eastAsia"/>
                 <w:color w:val="000000"/>
               </w:rPr>
             </w:pPr>
@@ -7240,6 +7249,7 @@
             <w:pPr>
               <w:pStyle w:val="TableContents"/>
               <w:rPr>
+                <w:rFonts w:hint="eastAsia"/>
                 <w:color w:val="000000"/>
               </w:rPr>
             </w:pPr>
@@ -7268,6 +7278,7 @@
             <w:pPr>
               <w:pStyle w:val="TableContents"/>
               <w:rPr>
+                <w:rFonts w:hint="eastAsia"/>
                 <w:color w:val="000000"/>
               </w:rPr>
             </w:pPr>
@@ -7295,6 +7306,7 @@
             <w:pPr>
               <w:pStyle w:val="TableContents"/>
               <w:rPr>
+                <w:rFonts w:hint="eastAsia"/>
                 <w:color w:val="000000"/>
               </w:rPr>
             </w:pPr>
@@ -7360,6 +7372,7 @@
             <w:pPr>
               <w:pStyle w:val="TableContents"/>
               <w:rPr>
+                <w:rFonts w:hint="eastAsia"/>
                 <w:color w:val="000000"/>
               </w:rPr>
             </w:pPr>
@@ -7388,6 +7401,7 @@
             <w:pPr>
               <w:pStyle w:val="TableContents"/>
               <w:rPr>
+                <w:rFonts w:hint="eastAsia"/>
                 <w:color w:val="000000"/>
               </w:rPr>
             </w:pPr>
@@ -7414,6 +7428,7 @@
             <w:pPr>
               <w:pStyle w:val="TableContents"/>
               <w:rPr>
+                <w:rFonts w:hint="eastAsia"/>
                 <w:color w:val="000000"/>
               </w:rPr>
             </w:pPr>
@@ -7465,6 +7480,7 @@
             <w:pPr>
               <w:pStyle w:val="TableContents"/>
               <w:rPr>
+                <w:rFonts w:hint="eastAsia"/>
                 <w:color w:val="000000"/>
               </w:rPr>
             </w:pPr>
@@ -7493,6 +7509,7 @@
             <w:pPr>
               <w:pStyle w:val="TableContents"/>
               <w:rPr>
+                <w:rFonts w:hint="eastAsia"/>
                 <w:color w:val="000000"/>
               </w:rPr>
             </w:pPr>
@@ -7519,6 +7536,7 @@
             <w:pPr>
               <w:pStyle w:val="TableContents"/>
               <w:rPr>
+                <w:rFonts w:hint="eastAsia"/>
                 <w:color w:val="000000"/>
               </w:rPr>
             </w:pPr>
@@ -7570,6 +7588,7 @@
             <w:pPr>
               <w:pStyle w:val="TableContents"/>
               <w:rPr>
+                <w:rFonts w:hint="eastAsia"/>
                 <w:color w:val="000000"/>
               </w:rPr>
             </w:pPr>
@@ -7584,6 +7603,7 @@
             <w:pPr>
               <w:pStyle w:val="TableContents"/>
               <w:rPr>
+                <w:rFonts w:hint="eastAsia"/>
                 <w:color w:val="000000"/>
               </w:rPr>
             </w:pPr>
@@ -7612,6 +7632,7 @@
             <w:pPr>
               <w:pStyle w:val="TableContents"/>
               <w:rPr>
+                <w:rFonts w:hint="eastAsia"/>
                 <w:color w:val="000000"/>
               </w:rPr>
             </w:pPr>
@@ -7638,6 +7659,7 @@
             <w:pPr>
               <w:pStyle w:val="TableContents"/>
               <w:rPr>
+                <w:rFonts w:hint="eastAsia"/>
                 <w:color w:val="000000"/>
               </w:rPr>
             </w:pPr>
@@ -7689,6 +7711,7 @@
             <w:pPr>
               <w:pStyle w:val="TableContents"/>
               <w:rPr>
+                <w:rFonts w:hint="eastAsia"/>
                 <w:color w:val="000000"/>
               </w:rPr>
             </w:pPr>
@@ -7825,6 +7848,9 @@
             <w:pPr>
               <w:pStyle w:val="TableHeading"/>
               <w:jc w:val="left"/>
+              <w:rPr>
+                <w:rFonts w:hint="eastAsia"/>
+              </w:rPr>
             </w:pPr>
             <w:proofErr w:type="spellStart"/>
             <w:r>
@@ -7856,6 +7882,9 @@
             <w:pPr>
               <w:pStyle w:val="TableHeading"/>
               <w:jc w:val="left"/>
+              <w:rPr>
+                <w:rFonts w:hint="eastAsia"/>
+              </w:rPr>
             </w:pPr>
             <w:r>
               <w:rPr>
@@ -7879,6 +7908,9 @@
             <w:pPr>
               <w:pStyle w:val="TableHeading"/>
               <w:jc w:val="left"/>
+              <w:rPr>
+                <w:rFonts w:hint="eastAsia"/>
+              </w:rPr>
             </w:pPr>
             <w:r>
               <w:rPr>
@@ -7903,6 +7935,9 @@
             <w:pPr>
               <w:pStyle w:val="TableHeading"/>
               <w:jc w:val="left"/>
+              <w:rPr>
+                <w:rFonts w:hint="eastAsia"/>
+              </w:rPr>
             </w:pPr>
             <w:r>
               <w:rPr>
@@ -7926,6 +7961,9 @@
           <w:p>
             <w:pPr>
               <w:pStyle w:val="TableContents"/>
+              <w:rPr>
+                <w:rFonts w:hint="eastAsia"/>
+              </w:rPr>
             </w:pPr>
             <w:r>
               <w:rPr>
@@ -7947,6 +7985,9 @@
           <w:p>
             <w:pPr>
               <w:pStyle w:val="TableContents"/>
+              <w:rPr>
+                <w:rFonts w:hint="eastAsia"/>
+              </w:rPr>
             </w:pPr>
             <w:r>
               <w:rPr>
@@ -7969,6 +8010,7 @@
             <w:pPr>
               <w:pStyle w:val="TableContents"/>
               <w:rPr>
+                <w:rFonts w:hint="eastAsia"/>
                 <w:color w:val="000000"/>
               </w:rPr>
             </w:pPr>
@@ -7994,6 +8036,7 @@
             <w:pPr>
               <w:pStyle w:val="TableContents"/>
               <w:rPr>
+                <w:rFonts w:hint="eastAsia"/>
                 <w:color w:val="000000"/>
               </w:rPr>
             </w:pPr>
@@ -8007,6 +8050,9 @@
           <w:p>
             <w:pPr>
               <w:pStyle w:val="TableContents"/>
+              <w:rPr>
+                <w:rFonts w:hint="eastAsia"/>
+              </w:rPr>
             </w:pPr>
             <w:r>
               <w:rPr>
@@ -8031,6 +8077,7 @@
             <w:pPr>
               <w:pStyle w:val="TableContents"/>
               <w:rPr>
+                <w:rFonts w:hint="eastAsia"/>
                 <w:color w:val="000000"/>
               </w:rPr>
             </w:pPr>
@@ -8055,6 +8102,7 @@
             <w:pPr>
               <w:pStyle w:val="TableContents"/>
               <w:rPr>
+                <w:rFonts w:hint="eastAsia"/>
                 <w:color w:val="000000"/>
               </w:rPr>
             </w:pPr>
@@ -8079,6 +8127,7 @@
             <w:pPr>
               <w:pStyle w:val="TableContents"/>
               <w:rPr>
+                <w:rFonts w:hint="eastAsia"/>
                 <w:color w:val="000000"/>
               </w:rPr>
             </w:pPr>
@@ -8118,6 +8167,7 @@
             <w:pPr>
               <w:pStyle w:val="TableContents"/>
               <w:rPr>
+                <w:rFonts w:hint="eastAsia"/>
                 <w:color w:val="000000"/>
               </w:rPr>
             </w:pPr>
@@ -8185,6 +8235,9 @@
             <w:pPr>
               <w:pStyle w:val="TableHeading"/>
               <w:jc w:val="left"/>
+              <w:rPr>
+                <w:rFonts w:hint="eastAsia"/>
+              </w:rPr>
             </w:pPr>
             <w:proofErr w:type="spellStart"/>
             <w:r>
@@ -8216,6 +8269,9 @@
             <w:pPr>
               <w:pStyle w:val="TableHeading"/>
               <w:jc w:val="left"/>
+              <w:rPr>
+                <w:rFonts w:hint="eastAsia"/>
+              </w:rPr>
             </w:pPr>
             <w:r>
               <w:rPr>
@@ -8228,6 +8284,9 @@
             <w:pPr>
               <w:pStyle w:val="TableHeading"/>
               <w:jc w:val="left"/>
+              <w:rPr>
+                <w:rFonts w:hint="eastAsia"/>
+              </w:rPr>
             </w:pPr>
             <w:r>
               <w:rPr>
@@ -8251,6 +8310,9 @@
             <w:pPr>
               <w:pStyle w:val="TableHeading"/>
               <w:jc w:val="left"/>
+              <w:rPr>
+                <w:rFonts w:hint="eastAsia"/>
+              </w:rPr>
             </w:pPr>
             <w:r>
               <w:rPr>
@@ -8263,6 +8325,9 @@
             <w:pPr>
               <w:pStyle w:val="TableHeading"/>
               <w:jc w:val="left"/>
+              <w:rPr>
+                <w:rFonts w:hint="eastAsia"/>
+              </w:rPr>
             </w:pPr>
             <w:r>
               <w:rPr>
@@ -8286,6 +8351,9 @@
             <w:pPr>
               <w:pStyle w:val="TableHeading"/>
               <w:jc w:val="left"/>
+              <w:rPr>
+                <w:rFonts w:hint="eastAsia"/>
+              </w:rPr>
             </w:pPr>
             <w:r>
               <w:rPr>
@@ -8298,6 +8366,9 @@
             <w:pPr>
               <w:pStyle w:val="TableHeading"/>
               <w:jc w:val="left"/>
+              <w:rPr>
+                <w:rFonts w:hint="eastAsia"/>
+              </w:rPr>
             </w:pPr>
             <w:r>
               <w:rPr>
@@ -8322,6 +8393,9 @@
             <w:pPr>
               <w:pStyle w:val="TableHeading"/>
               <w:jc w:val="left"/>
+              <w:rPr>
+                <w:rFonts w:hint="eastAsia"/>
+              </w:rPr>
             </w:pPr>
             <w:r>
               <w:rPr>
@@ -8346,6 +8420,7 @@
             <w:pPr>
               <w:pStyle w:val="TableContents"/>
               <w:rPr>
+                <w:rFonts w:hint="eastAsia"/>
                 <w:color w:val="000000"/>
               </w:rPr>
             </w:pPr>
@@ -8453,6 +8528,7 @@
             <w:pPr>
               <w:pStyle w:val="TableContents"/>
               <w:rPr>
+                <w:rFonts w:hint="eastAsia"/>
                 <w:color w:val="000000"/>
               </w:rPr>
             </w:pPr>
@@ -8472,6 +8548,9 @@
           <w:p>
             <w:pPr>
               <w:pStyle w:val="TableContents"/>
+              <w:rPr>
+                <w:rFonts w:hint="eastAsia"/>
+              </w:rPr>
             </w:pPr>
             <w:r>
               <w:rPr>
@@ -8494,6 +8573,7 @@
             <w:pPr>
               <w:pStyle w:val="TableContents"/>
               <w:rPr>
+                <w:rFonts w:hint="eastAsia"/>
                 <w:color w:val="000000"/>
               </w:rPr>
             </w:pPr>
@@ -8525,6 +8605,7 @@
             <w:pPr>
               <w:pStyle w:val="TableContents"/>
               <w:rPr>
+                <w:rFonts w:hint="eastAsia"/>
                 <w:color w:val="000000"/>
               </w:rPr>
             </w:pPr>
@@ -8556,6 +8637,7 @@
             <w:pPr>
               <w:pStyle w:val="TableContents"/>
               <w:rPr>
+                <w:rFonts w:hint="eastAsia"/>
                 <w:color w:val="000000"/>
               </w:rPr>
             </w:pPr>
@@ -8588,6 +8670,7 @@
             <w:pPr>
               <w:pStyle w:val="TableContents"/>
               <w:rPr>
+                <w:rFonts w:hint="eastAsia"/>
                 <w:color w:val="000000"/>
               </w:rPr>
             </w:pPr>
@@ -8607,6 +8690,9 @@
           <w:p>
             <w:pPr>
               <w:pStyle w:val="TableContents"/>
+              <w:rPr>
+                <w:rFonts w:hint="eastAsia"/>
+              </w:rPr>
             </w:pPr>
             <w:r>
               <w:rPr>
@@ -8629,6 +8715,7 @@
             <w:pPr>
               <w:pStyle w:val="TableContents"/>
               <w:rPr>
+                <w:rFonts w:hint="eastAsia"/>
                 <w:color w:val="000000"/>
               </w:rPr>
             </w:pPr>
@@ -8660,6 +8747,7 @@
             <w:pPr>
               <w:pStyle w:val="TableContents"/>
               <w:rPr>
+                <w:rFonts w:hint="eastAsia"/>
                 <w:color w:val="000000"/>
               </w:rPr>
             </w:pPr>
@@ -8691,6 +8779,7 @@
             <w:pPr>
               <w:pStyle w:val="TableContents"/>
               <w:rPr>
+                <w:rFonts w:hint="eastAsia"/>
                 <w:color w:val="000000"/>
               </w:rPr>
             </w:pPr>
@@ -8723,6 +8812,7 @@
             <w:pPr>
               <w:pStyle w:val="TableContents"/>
               <w:rPr>
+                <w:rFonts w:hint="eastAsia"/>
                 <w:color w:val="000000"/>
               </w:rPr>
             </w:pPr>
@@ -8742,6 +8832,9 @@
           <w:p>
             <w:pPr>
               <w:pStyle w:val="TableContents"/>
+              <w:rPr>
+                <w:rFonts w:hint="eastAsia"/>
+              </w:rPr>
             </w:pPr>
             <w:r>
               <w:rPr>
@@ -8764,6 +8857,7 @@
             <w:pPr>
               <w:pStyle w:val="TableContents"/>
               <w:rPr>
+                <w:rFonts w:hint="eastAsia"/>
                 <w:color w:val="000000"/>
               </w:rPr>
             </w:pPr>
@@ -8795,6 +8889,7 @@
             <w:pPr>
               <w:pStyle w:val="TableContents"/>
               <w:rPr>
+                <w:rFonts w:hint="eastAsia"/>
                 <w:color w:val="000000"/>
               </w:rPr>
             </w:pPr>
@@ -8826,6 +8921,7 @@
             <w:pPr>
               <w:pStyle w:val="TableContents"/>
               <w:rPr>
+                <w:rFonts w:hint="eastAsia"/>
                 <w:color w:val="000000"/>
               </w:rPr>
             </w:pPr>
@@ -8858,6 +8954,7 @@
             <w:pPr>
               <w:pStyle w:val="TableContents"/>
               <w:rPr>
+                <w:rFonts w:hint="eastAsia"/>
                 <w:color w:val="000000"/>
               </w:rPr>
             </w:pPr>
@@ -8878,6 +8975,7 @@
             <w:pPr>
               <w:pStyle w:val="TableContents"/>
               <w:rPr>
+                <w:rFonts w:hint="eastAsia"/>
                 <w:color w:val="000000"/>
               </w:rPr>
             </w:pPr>
@@ -8902,6 +9000,7 @@
             <w:pPr>
               <w:pStyle w:val="TableContents"/>
               <w:rPr>
+                <w:rFonts w:hint="eastAsia"/>
                 <w:color w:val="000000"/>
               </w:rPr>
             </w:pPr>
@@ -8933,6 +9032,7 @@
             <w:pPr>
               <w:pStyle w:val="TableContents"/>
               <w:rPr>
+                <w:rFonts w:hint="eastAsia"/>
                 <w:color w:val="000000"/>
               </w:rPr>
             </w:pPr>
@@ -8964,6 +9064,7 @@
             <w:pPr>
               <w:pStyle w:val="TableContents"/>
               <w:rPr>
+                <w:rFonts w:hint="eastAsia"/>
                 <w:color w:val="000000"/>
               </w:rPr>
             </w:pPr>
@@ -8989,6 +9090,7 @@
             <w:pPr>
               <w:pStyle w:val="TableContents"/>
               <w:rPr>
+                <w:rFonts w:hint="eastAsia"/>
                 <w:color w:val="000000"/>
               </w:rPr>
             </w:pPr>
@@ -9009,6 +9111,7 @@
             <w:pPr>
               <w:pStyle w:val="TableContents"/>
               <w:rPr>
+                <w:rFonts w:hint="eastAsia"/>
                 <w:color w:val="000000"/>
               </w:rPr>
             </w:pPr>
@@ -9130,6 +9233,7 @@
             <w:pPr>
               <w:pStyle w:val="TableContents"/>
               <w:rPr>
+                <w:rFonts w:hint="eastAsia"/>
                 <w:color w:val="000000"/>
               </w:rPr>
             </w:pPr>
@@ -9150,6 +9254,7 @@
             <w:pPr>
               <w:pStyle w:val="TableContents"/>
               <w:rPr>
+                <w:rFonts w:hint="eastAsia"/>
                 <w:color w:val="000000"/>
               </w:rPr>
             </w:pPr>
@@ -9264,6 +9369,7 @@
             <w:pPr>
               <w:pStyle w:val="TableContents"/>
               <w:rPr>
+                <w:rFonts w:hint="eastAsia"/>
                 <w:color w:val="000000"/>
               </w:rPr>
             </w:pPr>
@@ -9284,6 +9390,7 @@
             <w:pPr>
               <w:pStyle w:val="TableContents"/>
               <w:rPr>
+                <w:rFonts w:hint="eastAsia"/>
                 <w:color w:val="000000"/>
               </w:rPr>
             </w:pPr>
@@ -9384,6 +9491,7 @@
             <w:pPr>
               <w:pStyle w:val="TableContents"/>
               <w:rPr>
+                <w:rFonts w:hint="eastAsia"/>
                 <w:color w:val="000000"/>
               </w:rPr>
             </w:pPr>
@@ -9404,6 +9512,7 @@
             <w:pPr>
               <w:pStyle w:val="TableContents"/>
               <w:rPr>
+                <w:rFonts w:hint="eastAsia"/>
                 <w:color w:val="000000"/>
               </w:rPr>
             </w:pPr>
@@ -9525,6 +9634,7 @@
             <w:pPr>
               <w:pStyle w:val="TableContents"/>
               <w:rPr>
+                <w:rFonts w:hint="eastAsia"/>
                 <w:color w:val="000000"/>
               </w:rPr>
             </w:pPr>
@@ -9545,6 +9655,7 @@
             <w:pPr>
               <w:pStyle w:val="TableContents"/>
               <w:rPr>
+                <w:rFonts w:hint="eastAsia"/>
                 <w:color w:val="000000"/>
               </w:rPr>
             </w:pPr>
@@ -9666,6 +9777,7 @@
             <w:pPr>
               <w:pStyle w:val="TableContents"/>
               <w:rPr>
+                <w:rFonts w:hint="eastAsia"/>
                 <w:color w:val="000000"/>
               </w:rPr>
             </w:pPr>
@@ -9807,6 +9919,7 @@
       </w:r>
       <w:bookmarkEnd w:id="9"/>
     </w:p>
+    <w:p/>
     <w:p>
       <w:pPr>
         <w:pStyle w:val="Naslov1"/>
@@ -9821,6 +9934,54 @@
       <w:bookmarkEnd w:id="10"/>
     </w:p>
     <w:p>
+      <w:r>
+        <w:rPr>
+          <w:noProof/>
+        </w:rPr>
+        <w:drawing>
+          <wp:inline distT="0" distB="0" distL="0" distR="0" wp14:anchorId="58F0111C" wp14:editId="2F0E7A69">
+            <wp:extent cx="5943600" cy="4169410"/>
+            <wp:effectExtent l="0" t="0" r="0" b="2540"/>
+            <wp:docPr id="1" name="Slika 1"/>
+            <wp:cNvGraphicFramePr>
+              <a:graphicFrameLocks xmlns:a="http://schemas.openxmlformats.org/drawingml/2006/main" noChangeAspect="1"/>
+            </wp:cNvGraphicFramePr>
+            <a:graphic xmlns:a="http://schemas.openxmlformats.org/drawingml/2006/main">
+              <a:graphicData uri="http://schemas.openxmlformats.org/drawingml/2006/picture">
+                <pic:pic xmlns:pic="http://schemas.openxmlformats.org/drawingml/2006/picture">
+                  <pic:nvPicPr>
+                    <pic:cNvPr id="1" name="Slika 1"/>
+                    <pic:cNvPicPr/>
+                  </pic:nvPicPr>
+                  <pic:blipFill>
+                    <a:blip r:embed="rId6">
+                      <a:extLst>
+                        <a:ext uri="{28A0092B-C50C-407E-A947-70E740481C1C}">
+                          <a14:useLocalDpi xmlns:a14="http://schemas.microsoft.com/office/drawing/2010/main" val="0"/>
+                        </a:ext>
+                      </a:extLst>
+                    </a:blip>
+                    <a:stretch>
+                      <a:fillRect/>
+                    </a:stretch>
+                  </pic:blipFill>
+                  <pic:spPr>
+                    <a:xfrm>
+                      <a:off x="0" y="0"/>
+                      <a:ext cx="5943600" cy="4169410"/>
+                    </a:xfrm>
+                    <a:prstGeom prst="rect">
+                      <a:avLst/>
+                    </a:prstGeom>
+                  </pic:spPr>
+                </pic:pic>
+              </a:graphicData>
+            </a:graphic>
+          </wp:inline>
+        </w:drawing>
+      </w:r>
+    </w:p>
+    <w:p>
       <w:pPr>
         <w:pStyle w:val="Naslov1"/>
         <w:numPr>
@@ -9830,6 +9991,7 @@
       </w:pPr>
       <w:bookmarkStart w:id="11" w:name="_Toc70424691"/>
       <w:r>
+        <w:lastRenderedPageBreak/>
         <w:t>Implementacija sustava</w:t>
       </w:r>
       <w:bookmarkEnd w:id="11"/>

--- a/Dokumentacija/Autosalon - projektna dokumentacija.docx
+++ b/Dokumentacija/Autosalon - projektna dokumentacija.docx
@@ -9911,6 +9911,323 @@
         <w:pStyle w:val="Naslov1"/>
       </w:pPr>
       <w:r>
+        <w:t xml:space="preserve"> Use – </w:t>
+      </w:r>
+      <w:proofErr w:type="spellStart"/>
+      <w:r>
+        <w:t>case</w:t>
+      </w:r>
+      <w:proofErr w:type="spellEnd"/>
+      <w:r>
+        <w:t xml:space="preserve"> dijagram</w:t>
+      </w:r>
+    </w:p>
+    <w:p>
+      <w:pPr>
+        <w:jc w:val="center"/>
+      </w:pPr>
+      <w:r>
+        <w:rPr>
+          <w:noProof/>
+        </w:rPr>
+        <w:drawing>
+          <wp:inline distT="0" distB="0" distL="0" distR="0" wp14:anchorId="1F427D4D" wp14:editId="5F14AD1A">
+            <wp:extent cx="5943600" cy="3387090"/>
+            <wp:effectExtent l="0" t="0" r="0" b="3810"/>
+            <wp:docPr id="3" name="Slika 3"/>
+            <wp:cNvGraphicFramePr>
+              <a:graphicFrameLocks xmlns:a="http://schemas.openxmlformats.org/drawingml/2006/main" noChangeAspect="1"/>
+            </wp:cNvGraphicFramePr>
+            <a:graphic xmlns:a="http://schemas.openxmlformats.org/drawingml/2006/main">
+              <a:graphicData uri="http://schemas.openxmlformats.org/drawingml/2006/picture">
+                <pic:pic xmlns:pic="http://schemas.openxmlformats.org/drawingml/2006/picture">
+                  <pic:nvPicPr>
+                    <pic:cNvPr id="3" name="Slika 3"/>
+                    <pic:cNvPicPr/>
+                  </pic:nvPicPr>
+                  <pic:blipFill>
+                    <a:blip r:embed="rId6">
+                      <a:extLst>
+                        <a:ext uri="{28A0092B-C50C-407E-A947-70E740481C1C}">
+                          <a14:useLocalDpi xmlns:a14="http://schemas.microsoft.com/office/drawing/2010/main" val="0"/>
+                        </a:ext>
+                      </a:extLst>
+                    </a:blip>
+                    <a:stretch>
+                      <a:fillRect/>
+                    </a:stretch>
+                  </pic:blipFill>
+                  <pic:spPr>
+                    <a:xfrm>
+                      <a:off x="0" y="0"/>
+                      <a:ext cx="5943600" cy="3387090"/>
+                    </a:xfrm>
+                    <a:prstGeom prst="rect">
+                      <a:avLst/>
+                    </a:prstGeom>
+                  </pic:spPr>
+                </pic:pic>
+              </a:graphicData>
+            </a:graphic>
+          </wp:inline>
+        </w:drawing>
+      </w:r>
+    </w:p>
+    <w:p>
+      <w:pPr>
+        <w:jc w:val="center"/>
+      </w:pPr>
+    </w:p>
+    <w:p>
+      <w:pPr>
+        <w:jc w:val="center"/>
+      </w:pPr>
+    </w:p>
+    <w:p>
+      <w:pPr>
+        <w:jc w:val="center"/>
+      </w:pPr>
+    </w:p>
+    <w:p>
+      <w:pPr>
+        <w:jc w:val="center"/>
+      </w:pPr>
+    </w:p>
+    <w:p>
+      <w:pPr>
+        <w:jc w:val="center"/>
+      </w:pPr>
+    </w:p>
+    <w:p>
+      <w:pPr>
+        <w:jc w:val="center"/>
+      </w:pPr>
+    </w:p>
+    <w:p>
+      <w:pPr>
+        <w:jc w:val="center"/>
+      </w:pPr>
+    </w:p>
+    <w:p>
+      <w:pPr>
+        <w:jc w:val="center"/>
+      </w:pPr>
+    </w:p>
+    <w:p>
+      <w:pPr>
+        <w:jc w:val="center"/>
+      </w:pPr>
+    </w:p>
+    <w:p>
+      <w:pPr>
+        <w:jc w:val="center"/>
+      </w:pPr>
+    </w:p>
+    <w:p>
+      <w:pPr>
+        <w:jc w:val="center"/>
+      </w:pPr>
+    </w:p>
+    <w:p>
+      <w:pPr>
+        <w:jc w:val="center"/>
+      </w:pPr>
+    </w:p>
+    <w:p>
+      <w:pPr>
+        <w:jc w:val="center"/>
+      </w:pPr>
+    </w:p>
+    <w:p>
+      <w:pPr>
+        <w:jc w:val="center"/>
+      </w:pPr>
+    </w:p>
+    <w:p>
+      <w:pPr>
+        <w:pStyle w:val="Naslov1"/>
+      </w:pPr>
+      <w:r>
+        <w:lastRenderedPageBreak/>
+        <w:t>Dijagrami aktivnosti</w:t>
+      </w:r>
+    </w:p>
+    <w:p/>
+    <w:p>
+      <w:r>
+        <w:t>Na slici ispod prikazani su dijagrami aktivnosti za unos ugovora, unos upita i unos novog vozila koje izvršava zaposlenik u autosalonu.</w:t>
+      </w:r>
+    </w:p>
+    <w:p>
+      <w:pPr>
+        <w:jc w:val="center"/>
+      </w:pPr>
+      <w:r>
+        <w:rPr>
+          <w:noProof/>
+        </w:rPr>
+        <w:drawing>
+          <wp:inline distT="0" distB="0" distL="0" distR="0" wp14:anchorId="0732AE9D" wp14:editId="5A88882B">
+            <wp:extent cx="1419225" cy="3152775"/>
+            <wp:effectExtent l="0" t="0" r="9525" b="9525"/>
+            <wp:docPr id="4" name="Slika 4"/>
+            <wp:cNvGraphicFramePr>
+              <a:graphicFrameLocks xmlns:a="http://schemas.openxmlformats.org/drawingml/2006/main" noChangeAspect="1"/>
+            </wp:cNvGraphicFramePr>
+            <a:graphic xmlns:a="http://schemas.openxmlformats.org/drawingml/2006/main">
+              <a:graphicData uri="http://schemas.openxmlformats.org/drawingml/2006/picture">
+                <pic:pic xmlns:pic="http://schemas.openxmlformats.org/drawingml/2006/picture">
+                  <pic:nvPicPr>
+                    <pic:cNvPr id="4" name="Slika 4"/>
+                    <pic:cNvPicPr/>
+                  </pic:nvPicPr>
+                  <pic:blipFill>
+                    <a:blip r:embed="rId7">
+                      <a:extLst>
+                        <a:ext uri="{28A0092B-C50C-407E-A947-70E740481C1C}">
+                          <a14:useLocalDpi xmlns:a14="http://schemas.microsoft.com/office/drawing/2010/main" val="0"/>
+                        </a:ext>
+                      </a:extLst>
+                    </a:blip>
+                    <a:stretch>
+                      <a:fillRect/>
+                    </a:stretch>
+                  </pic:blipFill>
+                  <pic:spPr>
+                    <a:xfrm>
+                      <a:off x="0" y="0"/>
+                      <a:ext cx="1419225" cy="3152775"/>
+                    </a:xfrm>
+                    <a:prstGeom prst="rect">
+                      <a:avLst/>
+                    </a:prstGeom>
+                  </pic:spPr>
+                </pic:pic>
+              </a:graphicData>
+            </a:graphic>
+          </wp:inline>
+        </w:drawing>
+      </w:r>
+      <w:r>
+        <w:tab/>
+      </w:r>
+      <w:r>
+        <w:tab/>
+      </w:r>
+      <w:r>
+        <w:rPr>
+          <w:noProof/>
+        </w:rPr>
+        <w:drawing>
+          <wp:inline distT="0" distB="0" distL="0" distR="0" wp14:anchorId="2EED9032" wp14:editId="42DCC73E">
+            <wp:extent cx="1419225" cy="3152775"/>
+            <wp:effectExtent l="0" t="0" r="9525" b="9525"/>
+            <wp:docPr id="5" name="Slika 5"/>
+            <wp:cNvGraphicFramePr>
+              <a:graphicFrameLocks xmlns:a="http://schemas.openxmlformats.org/drawingml/2006/main" noChangeAspect="1"/>
+            </wp:cNvGraphicFramePr>
+            <a:graphic xmlns:a="http://schemas.openxmlformats.org/drawingml/2006/main">
+              <a:graphicData uri="http://schemas.openxmlformats.org/drawingml/2006/picture">
+                <pic:pic xmlns:pic="http://schemas.openxmlformats.org/drawingml/2006/picture">
+                  <pic:nvPicPr>
+                    <pic:cNvPr id="5" name="Slika 5"/>
+                    <pic:cNvPicPr/>
+                  </pic:nvPicPr>
+                  <pic:blipFill>
+                    <a:blip r:embed="rId8">
+                      <a:extLst>
+                        <a:ext uri="{28A0092B-C50C-407E-A947-70E740481C1C}">
+                          <a14:useLocalDpi xmlns:a14="http://schemas.microsoft.com/office/drawing/2010/main" val="0"/>
+                        </a:ext>
+                      </a:extLst>
+                    </a:blip>
+                    <a:stretch>
+                      <a:fillRect/>
+                    </a:stretch>
+                  </pic:blipFill>
+                  <pic:spPr>
+                    <a:xfrm>
+                      <a:off x="0" y="0"/>
+                      <a:ext cx="1419225" cy="3152775"/>
+                    </a:xfrm>
+                    <a:prstGeom prst="rect">
+                      <a:avLst/>
+                    </a:prstGeom>
+                  </pic:spPr>
+                </pic:pic>
+              </a:graphicData>
+            </a:graphic>
+          </wp:inline>
+        </w:drawing>
+      </w:r>
+      <w:r>
+        <w:tab/>
+      </w:r>
+      <w:r>
+        <w:tab/>
+      </w:r>
+      <w:r>
+        <w:rPr>
+          <w:noProof/>
+        </w:rPr>
+        <w:drawing>
+          <wp:inline distT="0" distB="0" distL="0" distR="0" wp14:anchorId="387D88DD" wp14:editId="2AD46566">
+            <wp:extent cx="1323975" cy="3152775"/>
+            <wp:effectExtent l="0" t="0" r="9525" b="9525"/>
+            <wp:docPr id="6" name="Slika 6"/>
+            <wp:cNvGraphicFramePr>
+              <a:graphicFrameLocks xmlns:a="http://schemas.openxmlformats.org/drawingml/2006/main" noChangeAspect="1"/>
+            </wp:cNvGraphicFramePr>
+            <a:graphic xmlns:a="http://schemas.openxmlformats.org/drawingml/2006/main">
+              <a:graphicData uri="http://schemas.openxmlformats.org/drawingml/2006/picture">
+                <pic:pic xmlns:pic="http://schemas.openxmlformats.org/drawingml/2006/picture">
+                  <pic:nvPicPr>
+                    <pic:cNvPr id="6" name="Slika 6"/>
+                    <pic:cNvPicPr/>
+                  </pic:nvPicPr>
+                  <pic:blipFill>
+                    <a:blip r:embed="rId9">
+                      <a:extLst>
+                        <a:ext uri="{28A0092B-C50C-407E-A947-70E740481C1C}">
+                          <a14:useLocalDpi xmlns:a14="http://schemas.microsoft.com/office/drawing/2010/main" val="0"/>
+                        </a:ext>
+                      </a:extLst>
+                    </a:blip>
+                    <a:stretch>
+                      <a:fillRect/>
+                    </a:stretch>
+                  </pic:blipFill>
+                  <pic:spPr>
+                    <a:xfrm>
+                      <a:off x="0" y="0"/>
+                      <a:ext cx="1323975" cy="3152775"/>
+                    </a:xfrm>
+                    <a:prstGeom prst="rect">
+                      <a:avLst/>
+                    </a:prstGeom>
+                  </pic:spPr>
+                </pic:pic>
+              </a:graphicData>
+            </a:graphic>
+          </wp:inline>
+        </w:drawing>
+      </w:r>
+    </w:p>
+    <w:p>
+      <w:pPr>
+        <w:jc w:val="center"/>
+      </w:pPr>
+    </w:p>
+    <w:p>
+      <w:pPr>
+        <w:jc w:val="center"/>
+      </w:pPr>
+    </w:p>
+    <w:p>
+      <w:pPr>
+        <w:pStyle w:val="Naslov1"/>
+      </w:pPr>
+      <w:r>
         <w:t xml:space="preserve"> </w:t>
       </w:r>
       <w:bookmarkStart w:id="9" w:name="_Toc70424689"/>
@@ -9919,12 +10236,64 @@
       </w:r>
       <w:bookmarkEnd w:id="9"/>
     </w:p>
+    <w:p>
+      <w:pPr>
+        <w:jc w:val="center"/>
+      </w:pPr>
+      <w:r>
+        <w:rPr>
+          <w:noProof/>
+        </w:rPr>
+        <w:drawing>
+          <wp:inline distT="0" distB="0" distL="0" distR="0" wp14:anchorId="6ED65DCF" wp14:editId="4AEBA428">
+            <wp:extent cx="5438775" cy="2781300"/>
+            <wp:effectExtent l="0" t="0" r="9525" b="0"/>
+            <wp:docPr id="2" name="Slika 2"/>
+            <wp:cNvGraphicFramePr>
+              <a:graphicFrameLocks xmlns:a="http://schemas.openxmlformats.org/drawingml/2006/main" noChangeAspect="1"/>
+            </wp:cNvGraphicFramePr>
+            <a:graphic xmlns:a="http://schemas.openxmlformats.org/drawingml/2006/main">
+              <a:graphicData uri="http://schemas.openxmlformats.org/drawingml/2006/picture">
+                <pic:pic xmlns:pic="http://schemas.openxmlformats.org/drawingml/2006/picture">
+                  <pic:nvPicPr>
+                    <pic:cNvPr id="2" name="Slika 2"/>
+                    <pic:cNvPicPr/>
+                  </pic:nvPicPr>
+                  <pic:blipFill>
+                    <a:blip r:embed="rId10">
+                      <a:extLst>
+                        <a:ext uri="{28A0092B-C50C-407E-A947-70E740481C1C}">
+                          <a14:useLocalDpi xmlns:a14="http://schemas.microsoft.com/office/drawing/2010/main" val="0"/>
+                        </a:ext>
+                      </a:extLst>
+                    </a:blip>
+                    <a:stretch>
+                      <a:fillRect/>
+                    </a:stretch>
+                  </pic:blipFill>
+                  <pic:spPr>
+                    <a:xfrm>
+                      <a:off x="0" y="0"/>
+                      <a:ext cx="5438775" cy="2781300"/>
+                    </a:xfrm>
+                    <a:prstGeom prst="rect">
+                      <a:avLst/>
+                    </a:prstGeom>
+                  </pic:spPr>
+                </pic:pic>
+              </a:graphicData>
+            </a:graphic>
+          </wp:inline>
+        </w:drawing>
+      </w:r>
+    </w:p>
     <w:p/>
     <w:p>
       <w:pPr>
         <w:pStyle w:val="Naslov1"/>
       </w:pPr>
       <w:r>
+        <w:lastRenderedPageBreak/>
         <w:t xml:space="preserve"> </w:t>
       </w:r>
       <w:bookmarkStart w:id="10" w:name="_Toc70424690"/>
@@ -9954,7 +10323,7 @@
                     <pic:cNvPicPr/>
                   </pic:nvPicPr>
                   <pic:blipFill>
-                    <a:blip r:embed="rId6">
+                    <a:blip r:embed="rId11">
                       <a:extLst>
                         <a:ext uri="{28A0092B-C50C-407E-A947-70E740481C1C}">
                           <a14:useLocalDpi xmlns:a14="http://schemas.microsoft.com/office/drawing/2010/main" val="0"/>
@@ -9981,6 +10350,7 @@
         </w:drawing>
       </w:r>
     </w:p>
+    <w:p/>
     <w:p>
       <w:pPr>
         <w:pStyle w:val="Naslov1"/>

--- a/Dokumentacija/Autosalon - projektna dokumentacija.docx
+++ b/Dokumentacija/Autosalon - projektna dokumentacija.docx
@@ -9796,7 +9796,6 @@
       </w:pPr>
       <w:bookmarkStart w:id="2" w:name="_Toc70424680"/>
       <w:r>
-        <w:lastRenderedPageBreak/>
         <w:t>Analiza sustava</w:t>
       </w:r>
       <w:bookmarkEnd w:id="2"/>
@@ -9817,6 +9816,31 @@
         <w:t>Analiza zahtjeva i korištenje sustava</w:t>
       </w:r>
       <w:bookmarkEnd w:id="3"/>
+    </w:p>
+    <w:p>
+      <w:pPr>
+        <w:widowControl/>
+        <w:suppressAutoHyphens w:val="0"/>
+        <w:spacing w:after="200" w:line="276" w:lineRule="auto"/>
+        <w:rPr>
+          <w:rFonts w:eastAsiaTheme="majorEastAsia" w:cstheme="majorBidi"/>
+          <w:sz w:val="28"/>
+          <w:szCs w:val="32"/>
+        </w:rPr>
+      </w:pPr>
+      <w:r>
+        <w:br w:type="page"/>
+      </w:r>
+    </w:p>
+    <w:p>
+      <w:pPr>
+        <w:pStyle w:val="Naslov1"/>
+        <w:numPr>
+          <w:ilvl w:val="0"/>
+          <w:numId w:val="0"/>
+        </w:numPr>
+        <w:ind w:left="792"/>
+      </w:pPr>
     </w:p>
     <w:p>
       <w:pPr>
@@ -9879,6 +9903,280 @@
       </w:r>
       <w:bookmarkEnd w:id="6"/>
     </w:p>
+    <w:p/>
+    <w:p>
+      <w:r>
+        <w:t xml:space="preserve">Potrebno je preuzeti i instalirati Vue sa službene stranice </w:t>
+      </w:r>
+      <w:hyperlink r:id="rId6" w:history="1">
+        <w:r>
+          <w:rPr>
+            <w:rStyle w:val="Hiperveza"/>
+          </w:rPr>
+          <w:t>https://vuejs.org/</w:t>
+        </w:r>
+      </w:hyperlink>
+      <w:r>
+        <w:t xml:space="preserve">. Vue je korišten kao </w:t>
+      </w:r>
+      <w:proofErr w:type="spellStart"/>
+      <w:r>
+        <w:t>frontend</w:t>
+      </w:r>
+      <w:proofErr w:type="spellEnd"/>
+      <w:r>
+        <w:t xml:space="preserve"> u izradi aplikacije. </w:t>
+      </w:r>
+    </w:p>
+    <w:p/>
+    <w:p>
+      <w:pPr>
+        <w:spacing w:line="360" w:lineRule="auto"/>
+        <w:ind w:firstLine="360"/>
+        <w:jc w:val="both"/>
+        <w:rPr>
+          <w:rFonts w:cs="Times New Roman"/>
+        </w:rPr>
+      </w:pPr>
+      <w:r>
+        <w:rPr>
+          <w:rFonts w:cs="Times New Roman"/>
+        </w:rPr>
+        <w:t xml:space="preserve">Vue.js je progresivni framework za JavaScript koji se koristi za izgradnju web sučelja i aplikacija na jednoj stranici. Osim za razvoj web sučelja, također se koristi i za razvoj stolnih i mobilnih aplikacija sa Electron frameworkom. Za razliku od ostalih monolitnih okvira, osnovna knjižnica usredotočena je samo na </w:t>
+      </w:r>
+      <w:proofErr w:type="spellStart"/>
+      <w:r>
+        <w:rPr>
+          <w:rFonts w:cs="Times New Roman"/>
+        </w:rPr>
+        <w:t>view</w:t>
+      </w:r>
+      <w:proofErr w:type="spellEnd"/>
+      <w:r>
+        <w:rPr>
+          <w:rFonts w:cs="Times New Roman"/>
+        </w:rPr>
+        <w:t xml:space="preserve"> i lako ju je prilagoditi te integrirati s drugim knjižnicama ili već postojećim projektima. Vue je sposoban pokretati sofisticirane aplikacije s jednom stranicom kada se koristi u kombinaciji s modernim alatima i knjižnicama za podršku.</w:t>
+      </w:r>
+    </w:p>
+    <w:p>
+      <w:pPr>
+        <w:spacing w:line="360" w:lineRule="auto"/>
+        <w:ind w:firstLine="360"/>
+        <w:jc w:val="both"/>
+        <w:rPr>
+          <w:rFonts w:cs="Times New Roman"/>
+        </w:rPr>
+      </w:pPr>
+      <w:r>
+        <w:rPr>
+          <w:rFonts w:cs="Times New Roman"/>
+        </w:rPr>
+        <w:t>Vue koristi sintaksu predloška temeljenu na HTML-u koja omogućuje povezivanje prikazanog DOM-a. Svi predlošci Vue su HTML koji se mogu raščlaniti pomoću preglednika koji odgovaraju specifikacijama i HTML raščlanjivačima.</w:t>
+      </w:r>
+    </w:p>
+    <w:p>
+      <w:pPr>
+        <w:spacing w:line="360" w:lineRule="auto"/>
+        <w:ind w:firstLine="360"/>
+        <w:jc w:val="both"/>
+        <w:rPr>
+          <w:rFonts w:cs="Times New Roman"/>
+        </w:rPr>
+      </w:pPr>
+      <w:r>
+        <w:rPr>
+          <w:rFonts w:cs="Times New Roman"/>
+        </w:rPr>
+        <w:t>Korisnici Vue-a mogu koristiti sintaksu predloška ili odabrati izravno pisanje funkcija generiranja pomoću JSX (JavaScript XML). Funkcije prikaza omogućuju izgradnju aplikacije iz softverskih komponenata.</w:t>
+      </w:r>
+    </w:p>
+    <w:p>
+      <w:pPr>
+        <w:spacing w:line="360" w:lineRule="auto"/>
+        <w:ind w:firstLine="360"/>
+        <w:jc w:val="both"/>
+        <w:rPr>
+          <w:rFonts w:cs="Times New Roman"/>
+        </w:rPr>
+      </w:pPr>
+      <w:r>
+        <w:rPr>
+          <w:rFonts w:cs="Times New Roman"/>
+        </w:rPr>
+        <w:t>Vue sadrži sustav reaktivnosti koji koristi obične JavaScript objekte i optimizirano ponovno prikazivanje. Svaka komponenta prati svoje reaktivne ovisnosti tijekom prikazivanja, tako da sustav precizno zna kada se ponovno prikazuje i koje komponente ponovno prikazuje.</w:t>
+      </w:r>
+    </w:p>
+    <w:p>
+      <w:pPr>
+        <w:spacing w:line="360" w:lineRule="auto"/>
+        <w:ind w:firstLine="360"/>
+        <w:jc w:val="both"/>
+        <w:rPr>
+          <w:rFonts w:cs="Times New Roman"/>
+        </w:rPr>
+      </w:pPr>
+      <w:r>
+        <w:rPr>
+          <w:rFonts w:cs="Times New Roman"/>
+        </w:rPr>
+        <w:t>Vue nudi razne načine za primjenu efekata prijelaza kada se stavke umetnu, ažuriraju ili uklone iz DOM-a. Uključuje automatsku primjenu klasa CSS prijelaza i animacija, integriranje CSS biblioteka animacija, korištenje JavaScripta za izravnu manipulaciju DOM-om tijekom prijelaza te integraciju biblioteka JavaScript animacija treće strane (poput velocity.js)</w:t>
+      </w:r>
+    </w:p>
+    <w:p/>
+    <w:p/>
+    <w:p>
+      <w:pPr>
+        <w:jc w:val="center"/>
+      </w:pPr>
+      <w:r>
+        <w:rPr>
+          <w:noProof/>
+        </w:rPr>
+        <w:drawing>
+          <wp:inline distT="0" distB="0" distL="0" distR="0" wp14:anchorId="109B0136" wp14:editId="569F00E7">
+            <wp:extent cx="1363134" cy="1363134"/>
+            <wp:effectExtent l="0" t="0" r="8890" b="8890"/>
+            <wp:docPr id="9" name="Slika 9"/>
+            <wp:cNvGraphicFramePr>
+              <a:graphicFrameLocks xmlns:a="http://schemas.openxmlformats.org/drawingml/2006/main" noChangeAspect="1"/>
+            </wp:cNvGraphicFramePr>
+            <a:graphic xmlns:a="http://schemas.openxmlformats.org/drawingml/2006/main">
+              <a:graphicData uri="http://schemas.openxmlformats.org/drawingml/2006/picture">
+                <pic:pic xmlns:pic="http://schemas.openxmlformats.org/drawingml/2006/picture">
+                  <pic:nvPicPr>
+                    <pic:cNvPr id="1" name=""/>
+                    <pic:cNvPicPr/>
+                  </pic:nvPicPr>
+                  <pic:blipFill rotWithShape="1">
+                    <a:blip r:embed="rId7"/>
+                    <a:srcRect l="22367" t="9021" r="8396" b="3919"/>
+                    <a:stretch/>
+                  </pic:blipFill>
+                  <pic:spPr bwMode="auto">
+                    <a:xfrm>
+                      <a:off x="0" y="0"/>
+                      <a:ext cx="1371180" cy="1371180"/>
+                    </a:xfrm>
+                    <a:prstGeom prst="rect">
+                      <a:avLst/>
+                    </a:prstGeom>
+                    <a:ln>
+                      <a:noFill/>
+                    </a:ln>
+                    <a:extLst>
+                      <a:ext uri="{53640926-AAD7-44D8-BBD7-CCE9431645EC}">
+                        <a14:shadowObscured xmlns:a14="http://schemas.microsoft.com/office/drawing/2010/main"/>
+                      </a:ext>
+                    </a:extLst>
+                  </pic:spPr>
+                </pic:pic>
+              </a:graphicData>
+            </a:graphic>
+          </wp:inline>
+        </w:drawing>
+      </w:r>
+    </w:p>
+    <w:p>
+      <w:pPr>
+        <w:jc w:val="center"/>
+      </w:pPr>
+    </w:p>
+    <w:p/>
+    <w:p/>
+    <w:p>
+      <w:r>
+        <w:t xml:space="preserve">Dalje, potrebno je preuzeti Node.js sa stranice </w:t>
+      </w:r>
+      <w:hyperlink r:id="rId8" w:history="1">
+        <w:r>
+          <w:rPr>
+            <w:rStyle w:val="Hiperveza"/>
+          </w:rPr>
+          <w:t>https://nodejs.org/en/</w:t>
+        </w:r>
+      </w:hyperlink>
+      <w:r>
+        <w:t xml:space="preserve">, koji je služio kao </w:t>
+      </w:r>
+      <w:proofErr w:type="spellStart"/>
+      <w:r>
+        <w:t>backend</w:t>
+      </w:r>
+      <w:proofErr w:type="spellEnd"/>
+      <w:r>
+        <w:t xml:space="preserve"> ove aplikacije. Express je korišten kao framework za Node.js.</w:t>
+      </w:r>
+    </w:p>
+    <w:p/>
+    <w:p>
+      <w:pPr>
+        <w:jc w:val="center"/>
+      </w:pPr>
+      <w:r>
+        <w:rPr>
+          <w:noProof/>
+        </w:rPr>
+        <w:drawing>
+          <wp:inline distT="0" distB="0" distL="0" distR="0" wp14:anchorId="3F9E58FD" wp14:editId="38C8A74B">
+            <wp:extent cx="2219325" cy="1009650"/>
+            <wp:effectExtent l="0" t="0" r="9525" b="0"/>
+            <wp:docPr id="10" name="Slika 10"/>
+            <wp:cNvGraphicFramePr>
+              <a:graphicFrameLocks xmlns:a="http://schemas.openxmlformats.org/drawingml/2006/main" noChangeAspect="1"/>
+            </wp:cNvGraphicFramePr>
+            <a:graphic xmlns:a="http://schemas.openxmlformats.org/drawingml/2006/main">
+              <a:graphicData uri="http://schemas.openxmlformats.org/drawingml/2006/picture">
+                <pic:pic xmlns:pic="http://schemas.openxmlformats.org/drawingml/2006/picture">
+                  <pic:nvPicPr>
+                    <pic:cNvPr id="1" name=""/>
+                    <pic:cNvPicPr/>
+                  </pic:nvPicPr>
+                  <pic:blipFill>
+                    <a:blip r:embed="rId9"/>
+                    <a:stretch>
+                      <a:fillRect/>
+                    </a:stretch>
+                  </pic:blipFill>
+                  <pic:spPr>
+                    <a:xfrm>
+                      <a:off x="0" y="0"/>
+                      <a:ext cx="2219325" cy="1009650"/>
+                    </a:xfrm>
+                    <a:prstGeom prst="rect">
+                      <a:avLst/>
+                    </a:prstGeom>
+                  </pic:spPr>
+                </pic:pic>
+              </a:graphicData>
+            </a:graphic>
+          </wp:inline>
+        </w:drawing>
+      </w:r>
+    </w:p>
+    <w:p>
+      <w:pPr>
+        <w:jc w:val="center"/>
+      </w:pPr>
+    </w:p>
+    <w:p/>
+    <w:p>
+      <w:proofErr w:type="spellStart"/>
+      <w:r>
+        <w:t>MySQL</w:t>
+      </w:r>
+      <w:proofErr w:type="spellEnd"/>
+      <w:r>
+        <w:t xml:space="preserve"> je baza podataka koja je korištena u ovom projektu, </w:t>
+      </w:r>
+    </w:p>
+    <w:p/>
+    <w:p>
+      <w:r>
+        <w:t xml:space="preserve"> </w:t>
+      </w:r>
+    </w:p>
+    <w:p/>
     <w:p>
       <w:pPr>
         <w:pStyle w:val="Naslov1"/>
@@ -9946,7 +10244,7 @@
                     <pic:cNvPicPr/>
                   </pic:nvPicPr>
                   <pic:blipFill>
-                    <a:blip r:embed="rId6">
+                    <a:blip r:embed="rId10">
                       <a:extLst>
                         <a:ext uri="{28A0092B-C50C-407E-A947-70E740481C1C}">
                           <a14:useLocalDpi xmlns:a14="http://schemas.microsoft.com/office/drawing/2010/main" val="0"/>
@@ -10030,6 +10328,16 @@
     </w:p>
     <w:p>
       <w:pPr>
+        <w:widowControl/>
+        <w:suppressAutoHyphens w:val="0"/>
+        <w:spacing w:after="200" w:line="276" w:lineRule="auto"/>
+      </w:pPr>
+      <w:r>
+        <w:br w:type="page"/>
+      </w:r>
+    </w:p>
+    <w:p>
+      <w:pPr>
         <w:jc w:val="center"/>
       </w:pPr>
     </w:p>
@@ -10048,16 +10356,17 @@
         <w:pStyle w:val="Naslov1"/>
       </w:pPr>
       <w:r>
-        <w:lastRenderedPageBreak/>
         <w:t>Dijagrami aktivnosti</w:t>
       </w:r>
     </w:p>
     <w:p/>
+    <w:p/>
     <w:p>
       <w:r>
         <w:t>Na slici ispod prikazani su dijagrami aktivnosti za unos ugovora, unos upita i unos novog vozila koje izvršava zaposlenik u autosalonu.</w:t>
       </w:r>
     </w:p>
+    <w:p/>
     <w:p>
       <w:pPr>
         <w:jc w:val="center"/>
@@ -10082,7 +10391,7 @@
                     <pic:cNvPicPr/>
                   </pic:nvPicPr>
                   <pic:blipFill>
-                    <a:blip r:embed="rId7">
+                    <a:blip r:embed="rId11">
                       <a:extLst>
                         <a:ext uri="{28A0092B-C50C-407E-A947-70E740481C1C}">
                           <a14:useLocalDpi xmlns:a14="http://schemas.microsoft.com/office/drawing/2010/main" val="0"/>
@@ -10134,7 +10443,7 @@
                     <pic:cNvPicPr/>
                   </pic:nvPicPr>
                   <pic:blipFill>
-                    <a:blip r:embed="rId8">
+                    <a:blip r:embed="rId12">
                       <a:extLst>
                         <a:ext uri="{28A0092B-C50C-407E-A947-70E740481C1C}">
                           <a14:useLocalDpi xmlns:a14="http://schemas.microsoft.com/office/drawing/2010/main" val="0"/>
@@ -10186,7 +10495,7 @@
                     <pic:cNvPicPr/>
                   </pic:nvPicPr>
                   <pic:blipFill>
-                    <a:blip r:embed="rId9">
+                    <a:blip r:embed="rId13">
                       <a:extLst>
                         <a:ext uri="{28A0092B-C50C-407E-A947-70E740481C1C}">
                           <a14:useLocalDpi xmlns:a14="http://schemas.microsoft.com/office/drawing/2010/main" val="0"/>
@@ -10228,6 +10537,7 @@
         <w:pStyle w:val="Naslov1"/>
       </w:pPr>
       <w:r>
+        <w:lastRenderedPageBreak/>
         <w:t xml:space="preserve"> </w:t>
       </w:r>
       <w:bookmarkStart w:id="9" w:name="_Toc70424689"/>
@@ -10260,7 +10570,7 @@
                     <pic:cNvPicPr/>
                   </pic:nvPicPr>
                   <pic:blipFill>
-                    <a:blip r:embed="rId10">
+                    <a:blip r:embed="rId14">
                       <a:extLst>
                         <a:ext uri="{28A0092B-C50C-407E-A947-70E740481C1C}">
                           <a14:useLocalDpi xmlns:a14="http://schemas.microsoft.com/office/drawing/2010/main" val="0"/>
@@ -10287,13 +10597,22 @@
         </w:drawing>
       </w:r>
     </w:p>
+    <w:p>
+      <w:pPr>
+        <w:widowControl/>
+        <w:suppressAutoHyphens w:val="0"/>
+        <w:spacing w:after="200" w:line="276" w:lineRule="auto"/>
+      </w:pPr>
+      <w:r>
+        <w:br w:type="page"/>
+      </w:r>
+    </w:p>
     <w:p/>
     <w:p>
       <w:pPr>
         <w:pStyle w:val="Naslov1"/>
       </w:pPr>
       <w:r>
-        <w:lastRenderedPageBreak/>
         <w:t xml:space="preserve"> </w:t>
       </w:r>
       <w:bookmarkStart w:id="10" w:name="_Toc70424690"/>
@@ -10323,7 +10642,7 @@
                     <pic:cNvPicPr/>
                   </pic:nvPicPr>
                   <pic:blipFill>
-                    <a:blip r:embed="rId11">
+                    <a:blip r:embed="rId15">
                       <a:extLst>
                         <a:ext uri="{28A0092B-C50C-407E-A947-70E740481C1C}">
                           <a14:useLocalDpi xmlns:a14="http://schemas.microsoft.com/office/drawing/2010/main" val="0"/>
@@ -10350,6 +10669,16 @@
         </w:drawing>
       </w:r>
     </w:p>
+    <w:p>
+      <w:pPr>
+        <w:widowControl/>
+        <w:suppressAutoHyphens w:val="0"/>
+        <w:spacing w:after="200" w:line="276" w:lineRule="auto"/>
+      </w:pPr>
+      <w:r>
+        <w:br w:type="page"/>
+      </w:r>
+    </w:p>
     <w:p/>
     <w:p>
       <w:pPr>
@@ -10361,7 +10690,6 @@
       </w:pPr>
       <w:bookmarkStart w:id="11" w:name="_Toc70424691"/>
       <w:r>
-        <w:lastRenderedPageBreak/>
         <w:t>Implementacija sustava</w:t>
       </w:r>
       <w:bookmarkEnd w:id="11"/>
@@ -10383,9 +10711,6 @@
       <w:pPr>
         <w:pStyle w:val="Naslov1"/>
       </w:pPr>
-      <w:r>
-        <w:t xml:space="preserve"> </w:t>
-      </w:r>
       <w:bookmarkStart w:id="13" w:name="_Toc70424693"/>
       <w:r>
         <w:t>Verzije aplikacije</w:t>
@@ -12080,6 +12405,18 @@
       <w:bCs/>
     </w:rPr>
   </w:style>
+  <w:style w:type="character" w:styleId="Nerijeenospominjanje">
+    <w:name w:val="Unresolved Mention"/>
+    <w:basedOn w:val="Zadanifontodlomka"/>
+    <w:uiPriority w:val="99"/>
+    <w:semiHidden/>
+    <w:unhideWhenUsed/>
+    <w:rsid w:val="0004464B"/>
+    <w:rPr>
+      <w:color w:val="605E5C"/>
+      <w:shd w:val="clear" w:color="auto" w:fill="E1DFDD"/>
+    </w:rPr>
+  </w:style>
 </w:styles>
 </file>
 

--- a/Dokumentacija/Autosalon - projektna dokumentacija.docx
+++ b/Dokumentacija/Autosalon - projektna dokumentacija.docx
@@ -10273,13 +10273,215 @@
     </w:p>
     <w:p>
       <w:pPr>
-        <w:jc w:val="center"/>
-      </w:pPr>
-    </w:p>
-    <w:p>
-      <w:pPr>
-        <w:jc w:val="center"/>
-      </w:pPr>
+        <w:spacing w:line="360" w:lineRule="auto"/>
+        <w:jc w:val="both"/>
+      </w:pPr>
+      <w:r>
+        <w:t xml:space="preserve">Use </w:t>
+      </w:r>
+      <w:proofErr w:type="spellStart"/>
+      <w:r>
+        <w:t>Case</w:t>
+      </w:r>
+      <w:proofErr w:type="spellEnd"/>
+      <w:r>
+        <w:t xml:space="preserve"> dijagram prikazuje kako sustav funkcionira sa svim sudionicima aplikacije : Klijent i Administrator.</w:t>
+      </w:r>
+    </w:p>
+    <w:p>
+      <w:pPr>
+        <w:spacing w:line="360" w:lineRule="auto"/>
+        <w:jc w:val="both"/>
+      </w:pPr>
+      <w:r>
+        <w:t>Administrator koristi sustav putem sljedećih funkcionalnosti:</w:t>
+      </w:r>
+    </w:p>
+    <w:p>
+      <w:pPr>
+        <w:pStyle w:val="Odlomakpopisa"/>
+        <w:numPr>
+          <w:ilvl w:val="0"/>
+          <w:numId w:val="11"/>
+        </w:numPr>
+        <w:spacing w:line="360" w:lineRule="auto"/>
+        <w:jc w:val="both"/>
+      </w:pPr>
+      <w:r>
+        <w:lastRenderedPageBreak/>
+        <w:t xml:space="preserve">Prijava u sustav- ovaj dio je ključan kako bi se sve ostale funkcionalnosti mogle odvijati nesmetano, administrator se mora prijaviti u sustav i dostaviti sve potrebne podatke aplikaciji. Podaci prolaze kroz određene provjere autorizacije i </w:t>
+      </w:r>
+      <w:proofErr w:type="spellStart"/>
+      <w:r>
+        <w:t>autentikacije</w:t>
+      </w:r>
+      <w:proofErr w:type="spellEnd"/>
+      <w:r>
+        <w:t xml:space="preserve">. </w:t>
+      </w:r>
+    </w:p>
+    <w:p>
+      <w:pPr>
+        <w:pStyle w:val="Odlomakpopisa"/>
+        <w:numPr>
+          <w:ilvl w:val="0"/>
+          <w:numId w:val="11"/>
+        </w:numPr>
+        <w:spacing w:line="360" w:lineRule="auto"/>
+        <w:jc w:val="both"/>
+      </w:pPr>
+      <w:r>
+        <w:t xml:space="preserve">Unos vozila- administrator ima mogućnost unijeti u </w:t>
+      </w:r>
+      <w:proofErr w:type="spellStart"/>
+      <w:r>
+        <w:t>statav</w:t>
+      </w:r>
+      <w:proofErr w:type="spellEnd"/>
+      <w:r>
+        <w:t xml:space="preserve"> nova vozila ili izmijeniti stanje vozila koja su već </w:t>
+      </w:r>
+      <w:proofErr w:type="spellStart"/>
+      <w:r>
+        <w:t>unešena</w:t>
+      </w:r>
+      <w:proofErr w:type="spellEnd"/>
+      <w:r>
+        <w:t xml:space="preserve"> u sustav.</w:t>
+      </w:r>
+    </w:p>
+    <w:p>
+      <w:pPr>
+        <w:pStyle w:val="Odlomakpopisa"/>
+        <w:numPr>
+          <w:ilvl w:val="0"/>
+          <w:numId w:val="11"/>
+        </w:numPr>
+        <w:spacing w:line="360" w:lineRule="auto"/>
+        <w:jc w:val="both"/>
+      </w:pPr>
+      <w:r>
+        <w:t xml:space="preserve">Pregled vozila- administrator može pregledati sva vozila koja su unesena u sustav. </w:t>
+      </w:r>
+    </w:p>
+    <w:p>
+      <w:pPr>
+        <w:pStyle w:val="Odlomakpopisa"/>
+        <w:numPr>
+          <w:ilvl w:val="0"/>
+          <w:numId w:val="11"/>
+        </w:numPr>
+        <w:spacing w:line="360" w:lineRule="auto"/>
+        <w:jc w:val="both"/>
+      </w:pPr>
+      <w:r>
+        <w:t>Pregled upita- administrator može pregledati sve upite koje je Klijent poslao sustavu</w:t>
+      </w:r>
+    </w:p>
+    <w:p>
+      <w:pPr>
+        <w:pStyle w:val="Odlomakpopisa"/>
+        <w:numPr>
+          <w:ilvl w:val="0"/>
+          <w:numId w:val="11"/>
+        </w:numPr>
+        <w:spacing w:line="360" w:lineRule="auto"/>
+        <w:jc w:val="both"/>
+      </w:pPr>
+      <w:r>
+        <w:t>Rezerviranje probne vožnje- administrator ima mogućnost u sustavu bukirati vozilo i rezervirati klijentu probnu vožnju.</w:t>
+      </w:r>
+    </w:p>
+    <w:p>
+      <w:pPr>
+        <w:pStyle w:val="Odlomakpopisa"/>
+        <w:numPr>
+          <w:ilvl w:val="0"/>
+          <w:numId w:val="11"/>
+        </w:numPr>
+        <w:spacing w:line="360" w:lineRule="auto"/>
+        <w:jc w:val="both"/>
+      </w:pPr>
+      <w:r>
+        <w:t>Pregled probnih vožnji- administrator ima mogućnost svih unesenih probnih vožnji</w:t>
+      </w:r>
+    </w:p>
+    <w:p>
+      <w:pPr>
+        <w:pStyle w:val="Odlomakpopisa"/>
+        <w:numPr>
+          <w:ilvl w:val="0"/>
+          <w:numId w:val="11"/>
+        </w:numPr>
+        <w:spacing w:line="360" w:lineRule="auto"/>
+        <w:jc w:val="both"/>
+      </w:pPr>
+      <w:r>
+        <w:t xml:space="preserve">Kreiranje ugovora- također ima mogućnost kreirati novi ugovor, također pri kreiranju novog ugovora podaci prolaze kroz provjeru podataka. </w:t>
+      </w:r>
+    </w:p>
+    <w:p>
+      <w:pPr>
+        <w:pStyle w:val="Odlomakpopisa"/>
+        <w:numPr>
+          <w:ilvl w:val="0"/>
+          <w:numId w:val="11"/>
+        </w:numPr>
+        <w:spacing w:line="360" w:lineRule="auto"/>
+        <w:jc w:val="both"/>
+      </w:pPr>
+      <w:r>
+        <w:t>Pregled ugovora- administrator može pregledati sve ugovore koji su kreirani u aplikaciji</w:t>
+      </w:r>
+    </w:p>
+    <w:p>
+      <w:pPr>
+        <w:spacing w:line="360" w:lineRule="auto"/>
+        <w:jc w:val="both"/>
+      </w:pPr>
+    </w:p>
+    <w:p>
+      <w:pPr>
+        <w:spacing w:line="360" w:lineRule="auto"/>
+        <w:jc w:val="both"/>
+      </w:pPr>
+    </w:p>
+    <w:p>
+      <w:pPr>
+        <w:spacing w:line="360" w:lineRule="auto"/>
+        <w:jc w:val="both"/>
+      </w:pPr>
+      <w:r>
+        <w:t>Klijent koristi sustav za:</w:t>
+      </w:r>
+    </w:p>
+    <w:p>
+      <w:pPr>
+        <w:pStyle w:val="Odlomakpopisa"/>
+        <w:numPr>
+          <w:ilvl w:val="0"/>
+          <w:numId w:val="12"/>
+        </w:numPr>
+        <w:spacing w:line="360" w:lineRule="auto"/>
+        <w:jc w:val="both"/>
+      </w:pPr>
+      <w:r>
+        <w:t>Pregled vozila- ima mogućnost pregledati sva vozila koja su unesena u sustav od strane administratora.</w:t>
+      </w:r>
+    </w:p>
+    <w:p>
+      <w:pPr>
+        <w:pStyle w:val="Odlomakpopisa"/>
+        <w:numPr>
+          <w:ilvl w:val="0"/>
+          <w:numId w:val="12"/>
+        </w:numPr>
+        <w:spacing w:line="360" w:lineRule="auto"/>
+        <w:jc w:val="both"/>
+      </w:pPr>
+      <w:r>
+        <w:t>Slanje upita- klijent ima mogućnost poslati sustavu upit o čemu god želi.</w:t>
+      </w:r>
     </w:p>
     <w:p>
       <w:pPr>
@@ -10367,6 +10569,12 @@
       </w:r>
     </w:p>
     <w:p/>
+    <w:p/>
+    <w:p>
+      <w:r>
+        <w:t xml:space="preserve">Dijagram aktivnosti za unos ugovora: </w:t>
+      </w:r>
+    </w:p>
     <w:p>
       <w:pPr>
         <w:jc w:val="center"/>
@@ -10417,12 +10625,36 @@
           </wp:inline>
         </w:drawing>
       </w:r>
-      <w:r>
-        <w:tab/>
-      </w:r>
-      <w:r>
-        <w:tab/>
-      </w:r>
+    </w:p>
+    <w:p/>
+    <w:p>
+      <w:r>
+        <w:t>Administrator se prijavljuje u sustav, te unosi podatke u sustav za izradu novog ugovora. Sustav traži klijenta za potvrdu unosa. Administrator klikom na potvrdu izrađuje novi ugovor.</w:t>
+      </w:r>
+    </w:p>
+    <w:p/>
+    <w:p/>
+    <w:p/>
+    <w:p/>
+    <w:p/>
+    <w:p/>
+    <w:p/>
+    <w:p/>
+    <w:p/>
+    <w:p/>
+    <w:p/>
+    <w:p/>
+    <w:p/>
+    <w:p/>
+    <w:p>
+      <w:r>
+        <w:t xml:space="preserve">Dijagram aktivnosti za unos upita: </w:t>
+      </w:r>
+    </w:p>
+    <w:p>
+      <w:pPr>
+        <w:jc w:val="center"/>
+      </w:pPr>
       <w:r>
         <w:rPr>
           <w:noProof/>
@@ -10469,12 +10701,25 @@
           </wp:inline>
         </w:drawing>
       </w:r>
-      <w:r>
-        <w:tab/>
-      </w:r>
-      <w:r>
-        <w:tab/>
-      </w:r>
+    </w:p>
+    <w:p/>
+    <w:p>
+      <w:r>
+        <w:t xml:space="preserve">Klijent pregledava ponude autosalona koje su u sustavu, zatim unosi podatke za upit i sustav ga traži da potvrdi unos za slanje upita. Pri potvrđivanju unosa, klijent šalje upit sustavu. </w:t>
+      </w:r>
+    </w:p>
+    <w:p/>
+    <w:p/>
+    <w:p>
+      <w:r>
+        <w:t>Dijagram aktivnosti za unos vozila u sustav od strane administratora.</w:t>
+      </w:r>
+    </w:p>
+    <w:p/>
+    <w:p>
+      <w:pPr>
+        <w:jc w:val="center"/>
+      </w:pPr>
       <w:r>
         <w:rPr>
           <w:noProof/>
@@ -10524,6 +10769,27 @@
     </w:p>
     <w:p>
       <w:pPr>
+        <w:widowControl/>
+        <w:suppressAutoHyphens w:val="0"/>
+        <w:spacing w:after="200" w:line="276" w:lineRule="auto"/>
+      </w:pPr>
+      <w:r>
+        <w:br w:type="page"/>
+      </w:r>
+    </w:p>
+    <w:p>
+      <w:pPr>
+        <w:widowControl/>
+        <w:suppressAutoHyphens w:val="0"/>
+        <w:spacing w:after="200" w:line="276" w:lineRule="auto"/>
+      </w:pPr>
+      <w:r>
+        <w:lastRenderedPageBreak/>
+        <w:t xml:space="preserve">Administrator u sustav unosi nova vozila, prilikom unosa podataka u sustav, sustav ga traži potvrdu unosa. Kada se podaci potvrde, nova vozila se spreme u sustav. </w:t>
+      </w:r>
+    </w:p>
+    <w:p>
+      <w:pPr>
         <w:jc w:val="center"/>
       </w:pPr>
     </w:p>
@@ -10534,10 +10800,14 @@
     </w:p>
     <w:p>
       <w:pPr>
+        <w:jc w:val="center"/>
+      </w:pPr>
+    </w:p>
+    <w:p>
+      <w:pPr>
         <w:pStyle w:val="Naslov1"/>
       </w:pPr>
       <w:r>
-        <w:lastRenderedPageBreak/>
         <w:t xml:space="preserve"> </w:t>
       </w:r>
       <w:bookmarkStart w:id="9" w:name="_Toc70424689"/>
@@ -10825,6 +11095,92 @@
 <file path=word/numbering.xml><?xml version="1.0" encoding="utf-8"?>
 <w:numbering xmlns:wpc="http://schemas.microsoft.com/office/word/2010/wordprocessingCanvas" xmlns:cx="http://schemas.microsoft.com/office/drawing/2014/chartex" xmlns:cx1="http://schemas.microsoft.com/office/drawing/2015/9/8/chartex" xmlns:cx2="http://schemas.microsoft.com/office/drawing/2015/10/21/chartex" xmlns:cx3="http://schemas.microsoft.com/office/drawing/2016/5/9/chartex" xmlns:cx4="http://schemas.microsoft.com/office/drawing/2016/5/10/chartex" xmlns:cx5="http://schemas.microsoft.com/office/drawing/2016/5/11/chartex" xmlns:cx6="http://schemas.microsoft.com/office/drawing/2016/5/12/chartex" xmlns:cx7="http://schemas.microsoft.com/office/drawing/2016/5/13/chartex" xmlns:cx8="http://schemas.microsoft.com/office/drawing/2016/5/14/chartex" xmlns:mc="http://schemas.openxmlformats.org/markup-compatibility/2006" xmlns:aink="http://schemas.microsoft.com/office/drawing/2016/ink" xmlns:am3d="http://schemas.microsoft.com/office/drawing/2017/model3d" xmlns:o="urn:schemas-microsoft-com:office:office" xmlns:r="http://schemas.openxmlformats.org/officeDocument/2006/relationships" xmlns:m="http://schemas.openxmlformats.org/officeDocument/2006/math" xmlns:v="urn:schemas-microsoft-com:vml" xmlns:wp14="http://schemas.microsoft.com/office/word/2010/wordprocessingDrawing" xmlns:wp="http://schemas.openxmlformats.org/drawingml/2006/wordprocessingDrawing" xmlns:w10="urn:schemas-microsoft-com:office:word" xmlns:w="http://schemas.openxmlformats.org/wordprocessingml/2006/main" xmlns:w14="http://schemas.microsoft.com/office/word/2010/wordml" xmlns:w15="http://schemas.microsoft.com/office/word/2012/wordml" xmlns:w16cex="http://schemas.microsoft.com/office/word/2018/wordml/cex" xmlns:w16cid="http://schemas.microsoft.com/office/word/2016/wordml/cid" xmlns:w16="http://schemas.microsoft.com/office/word/2018/wordml" xmlns:w16sdtdh="http://schemas.microsoft.com/office/word/2020/wordml/sdtdatahash" xmlns:w16se="http://schemas.microsoft.com/office/word/2015/wordml/symex" xmlns:wpg="http://schemas.microsoft.com/office/word/2010/wordprocessingGroup" xmlns:wpi="http://schemas.microsoft.com/office/word/2010/wordprocessingInk" xmlns:wne="http://schemas.microsoft.com/office/word/2006/wordml" xmlns:wps="http://schemas.microsoft.com/office/word/2010/wordprocessingShape" mc:Ignorable="w14 w15 w16se w16cid w16 w16cex w16sdtdh wp14">
   <w:abstractNum w:abstractNumId="0" w15:restartNumberingAfterBreak="0">
+    <w:nsid w:val="06E06307"/>
+    <w:multiLevelType w:val="hybridMultilevel"/>
+    <w:tmpl w:val="B2F01FF6"/>
+    <w:lvl w:ilvl="0" w:tplc="0409000F">
+      <w:start w:val="1"/>
+      <w:numFmt w:val="decimal"/>
+      <w:lvlText w:val="%1."/>
+      <w:lvlJc w:val="left"/>
+      <w:pPr>
+        <w:ind w:left="720" w:hanging="360"/>
+      </w:pPr>
+    </w:lvl>
+    <w:lvl w:ilvl="1" w:tplc="04090019" w:tentative="1">
+      <w:start w:val="1"/>
+      <w:numFmt w:val="lowerLetter"/>
+      <w:lvlText w:val="%2."/>
+      <w:lvlJc w:val="left"/>
+      <w:pPr>
+        <w:ind w:left="1440" w:hanging="360"/>
+      </w:pPr>
+    </w:lvl>
+    <w:lvl w:ilvl="2" w:tplc="0409001B" w:tentative="1">
+      <w:start w:val="1"/>
+      <w:numFmt w:val="lowerRoman"/>
+      <w:lvlText w:val="%3."/>
+      <w:lvlJc w:val="right"/>
+      <w:pPr>
+        <w:ind w:left="2160" w:hanging="180"/>
+      </w:pPr>
+    </w:lvl>
+    <w:lvl w:ilvl="3" w:tplc="0409000F" w:tentative="1">
+      <w:start w:val="1"/>
+      <w:numFmt w:val="decimal"/>
+      <w:lvlText w:val="%4."/>
+      <w:lvlJc w:val="left"/>
+      <w:pPr>
+        <w:ind w:left="2880" w:hanging="360"/>
+      </w:pPr>
+    </w:lvl>
+    <w:lvl w:ilvl="4" w:tplc="04090019" w:tentative="1">
+      <w:start w:val="1"/>
+      <w:numFmt w:val="lowerLetter"/>
+      <w:lvlText w:val="%5."/>
+      <w:lvlJc w:val="left"/>
+      <w:pPr>
+        <w:ind w:left="3600" w:hanging="360"/>
+      </w:pPr>
+    </w:lvl>
+    <w:lvl w:ilvl="5" w:tplc="0409001B" w:tentative="1">
+      <w:start w:val="1"/>
+      <w:numFmt w:val="lowerRoman"/>
+      <w:lvlText w:val="%6."/>
+      <w:lvlJc w:val="right"/>
+      <w:pPr>
+        <w:ind w:left="4320" w:hanging="180"/>
+      </w:pPr>
+    </w:lvl>
+    <w:lvl w:ilvl="6" w:tplc="0409000F" w:tentative="1">
+      <w:start w:val="1"/>
+      <w:numFmt w:val="decimal"/>
+      <w:lvlText w:val="%7."/>
+      <w:lvlJc w:val="left"/>
+      <w:pPr>
+        <w:ind w:left="5040" w:hanging="360"/>
+      </w:pPr>
+    </w:lvl>
+    <w:lvl w:ilvl="7" w:tplc="04090019" w:tentative="1">
+      <w:start w:val="1"/>
+      <w:numFmt w:val="lowerLetter"/>
+      <w:lvlText w:val="%8."/>
+      <w:lvlJc w:val="left"/>
+      <w:pPr>
+        <w:ind w:left="5760" w:hanging="360"/>
+      </w:pPr>
+    </w:lvl>
+    <w:lvl w:ilvl="8" w:tplc="0409001B" w:tentative="1">
+      <w:start w:val="1"/>
+      <w:numFmt w:val="lowerRoman"/>
+      <w:lvlText w:val="%9."/>
+      <w:lvlJc w:val="right"/>
+      <w:pPr>
+        <w:ind w:left="6480" w:hanging="180"/>
+      </w:pPr>
+    </w:lvl>
+  </w:abstractNum>
+  <w:abstractNum w:abstractNumId="1" w15:restartNumberingAfterBreak="0">
     <w:nsid w:val="077B1A42"/>
     <w:multiLevelType w:val="multilevel"/>
     <w:tmpl w:val="0409001F"/>
@@ -10910,7 +11266,7 @@
       </w:pPr>
     </w:lvl>
   </w:abstractNum>
-  <w:abstractNum w:abstractNumId="1" w15:restartNumberingAfterBreak="0">
+  <w:abstractNum w:abstractNumId="2" w15:restartNumberingAfterBreak="0">
     <w:nsid w:val="2634591D"/>
     <w:multiLevelType w:val="multilevel"/>
     <w:tmpl w:val="0409001F"/>
@@ -11005,7 +11361,7 @@
       </w:pPr>
     </w:lvl>
   </w:abstractNum>
-  <w:abstractNum w:abstractNumId="2" w15:restartNumberingAfterBreak="0">
+  <w:abstractNum w:abstractNumId="3" w15:restartNumberingAfterBreak="0">
     <w:nsid w:val="26F00468"/>
     <w:multiLevelType w:val="multilevel"/>
     <w:tmpl w:val="0409001F"/>
@@ -11091,7 +11447,7 @@
       </w:pPr>
     </w:lvl>
   </w:abstractNum>
-  <w:abstractNum w:abstractNumId="3" w15:restartNumberingAfterBreak="0">
+  <w:abstractNum w:abstractNumId="4" w15:restartNumberingAfterBreak="0">
     <w:nsid w:val="2C2847E6"/>
     <w:multiLevelType w:val="multilevel"/>
     <w:tmpl w:val="78D6259E"/>
@@ -11204,7 +11560,7 @@
       </w:rPr>
     </w:lvl>
   </w:abstractNum>
-  <w:abstractNum w:abstractNumId="4" w15:restartNumberingAfterBreak="0">
+  <w:abstractNum w:abstractNumId="5" w15:restartNumberingAfterBreak="0">
     <w:nsid w:val="2F93503B"/>
     <w:multiLevelType w:val="multilevel"/>
     <w:tmpl w:val="70307324"/>
@@ -11291,7 +11647,7 @@
       </w:pPr>
     </w:lvl>
   </w:abstractNum>
-  <w:abstractNum w:abstractNumId="5" w15:restartNumberingAfterBreak="0">
+  <w:abstractNum w:abstractNumId="6" w15:restartNumberingAfterBreak="0">
     <w:nsid w:val="33C247D2"/>
     <w:multiLevelType w:val="hybridMultilevel"/>
     <w:tmpl w:val="62EA171E"/>
@@ -11403,7 +11759,7 @@
       </w:rPr>
     </w:lvl>
   </w:abstractNum>
-  <w:abstractNum w:abstractNumId="6" w15:restartNumberingAfterBreak="0">
+  <w:abstractNum w:abstractNumId="7" w15:restartNumberingAfterBreak="0">
     <w:nsid w:val="411D2D1E"/>
     <w:multiLevelType w:val="hybridMultilevel"/>
     <w:tmpl w:val="6FBA9D52"/>
@@ -11515,7 +11871,7 @@
       </w:rPr>
     </w:lvl>
   </w:abstractNum>
-  <w:abstractNum w:abstractNumId="7" w15:restartNumberingAfterBreak="0">
+  <w:abstractNum w:abstractNumId="8" w15:restartNumberingAfterBreak="0">
     <w:nsid w:val="50CA09D5"/>
     <w:multiLevelType w:val="multilevel"/>
     <w:tmpl w:val="9D42603E"/>
@@ -11655,26 +12011,112 @@
       </w:rPr>
     </w:lvl>
   </w:abstractNum>
+  <w:abstractNum w:abstractNumId="9" w15:restartNumberingAfterBreak="0">
+    <w:nsid w:val="5F2008DE"/>
+    <w:multiLevelType w:val="hybridMultilevel"/>
+    <w:tmpl w:val="99F24306"/>
+    <w:lvl w:ilvl="0" w:tplc="0409000F">
+      <w:start w:val="1"/>
+      <w:numFmt w:val="decimal"/>
+      <w:lvlText w:val="%1."/>
+      <w:lvlJc w:val="left"/>
+      <w:pPr>
+        <w:ind w:left="720" w:hanging="360"/>
+      </w:pPr>
+    </w:lvl>
+    <w:lvl w:ilvl="1" w:tplc="04090019" w:tentative="1">
+      <w:start w:val="1"/>
+      <w:numFmt w:val="lowerLetter"/>
+      <w:lvlText w:val="%2."/>
+      <w:lvlJc w:val="left"/>
+      <w:pPr>
+        <w:ind w:left="1440" w:hanging="360"/>
+      </w:pPr>
+    </w:lvl>
+    <w:lvl w:ilvl="2" w:tplc="0409001B" w:tentative="1">
+      <w:start w:val="1"/>
+      <w:numFmt w:val="lowerRoman"/>
+      <w:lvlText w:val="%3."/>
+      <w:lvlJc w:val="right"/>
+      <w:pPr>
+        <w:ind w:left="2160" w:hanging="180"/>
+      </w:pPr>
+    </w:lvl>
+    <w:lvl w:ilvl="3" w:tplc="0409000F" w:tentative="1">
+      <w:start w:val="1"/>
+      <w:numFmt w:val="decimal"/>
+      <w:lvlText w:val="%4."/>
+      <w:lvlJc w:val="left"/>
+      <w:pPr>
+        <w:ind w:left="2880" w:hanging="360"/>
+      </w:pPr>
+    </w:lvl>
+    <w:lvl w:ilvl="4" w:tplc="04090019" w:tentative="1">
+      <w:start w:val="1"/>
+      <w:numFmt w:val="lowerLetter"/>
+      <w:lvlText w:val="%5."/>
+      <w:lvlJc w:val="left"/>
+      <w:pPr>
+        <w:ind w:left="3600" w:hanging="360"/>
+      </w:pPr>
+    </w:lvl>
+    <w:lvl w:ilvl="5" w:tplc="0409001B" w:tentative="1">
+      <w:start w:val="1"/>
+      <w:numFmt w:val="lowerRoman"/>
+      <w:lvlText w:val="%6."/>
+      <w:lvlJc w:val="right"/>
+      <w:pPr>
+        <w:ind w:left="4320" w:hanging="180"/>
+      </w:pPr>
+    </w:lvl>
+    <w:lvl w:ilvl="6" w:tplc="0409000F" w:tentative="1">
+      <w:start w:val="1"/>
+      <w:numFmt w:val="decimal"/>
+      <w:lvlText w:val="%7."/>
+      <w:lvlJc w:val="left"/>
+      <w:pPr>
+        <w:ind w:left="5040" w:hanging="360"/>
+      </w:pPr>
+    </w:lvl>
+    <w:lvl w:ilvl="7" w:tplc="04090019" w:tentative="1">
+      <w:start w:val="1"/>
+      <w:numFmt w:val="lowerLetter"/>
+      <w:lvlText w:val="%8."/>
+      <w:lvlJc w:val="left"/>
+      <w:pPr>
+        <w:ind w:left="5760" w:hanging="360"/>
+      </w:pPr>
+    </w:lvl>
+    <w:lvl w:ilvl="8" w:tplc="0409001B" w:tentative="1">
+      <w:start w:val="1"/>
+      <w:numFmt w:val="lowerRoman"/>
+      <w:lvlText w:val="%9."/>
+      <w:lvlJc w:val="right"/>
+      <w:pPr>
+        <w:ind w:left="6480" w:hanging="180"/>
+      </w:pPr>
+    </w:lvl>
+  </w:abstractNum>
   <w:num w:numId="1">
-    <w:abstractNumId w:val="0"/>
+    <w:abstractNumId w:val="1"/>
   </w:num>
   <w:num w:numId="2">
-    <w:abstractNumId w:val="1"/>
+    <w:abstractNumId w:val="2"/>
   </w:num>
   <w:num w:numId="3">
-    <w:abstractNumId w:val="2"/>
+    <w:abstractNumId w:val="3"/>
   </w:num>
   <w:num w:numId="4">
-    <w:abstractNumId w:val="0"/>
+    <w:abstractNumId w:val="1"/>
     <w:lvlOverride w:ilvl="0">
       <w:startOverride w:val="1"/>
     </w:lvlOverride>
   </w:num>
   <w:num w:numId="5">
-    <w:abstractNumId w:val="3"/>
+    <w:abstractNumId w:val="4"/>
   </w:num>
   <w:num w:numId="6">
-    <w:abstractNumId w:val="3"/>
+    <w:abstractNumId w:val="4"/>
     <w:lvlOverride w:ilvl="0">
       <w:startOverride w:val="1"/>
     </w:lvlOverride>
@@ -11704,16 +12146,22 @@
     </w:lvlOverride>
   </w:num>
   <w:num w:numId="7">
-    <w:abstractNumId w:val="4"/>
+    <w:abstractNumId w:val="5"/>
   </w:num>
   <w:num w:numId="8">
+    <w:abstractNumId w:val="8"/>
+  </w:num>
+  <w:num w:numId="9">
     <w:abstractNumId w:val="7"/>
   </w:num>
-  <w:num w:numId="9">
+  <w:num w:numId="10">
     <w:abstractNumId w:val="6"/>
   </w:num>
-  <w:num w:numId="10">
-    <w:abstractNumId w:val="5"/>
+  <w:num w:numId="11">
+    <w:abstractNumId w:val="9"/>
+  </w:num>
+  <w:num w:numId="12">
+    <w:abstractNumId w:val="0"/>
   </w:num>
 </w:numbering>
 </file>

--- a/Dokumentacija/Autosalon - projektna dokumentacija.docx
+++ b/Dokumentacija/Autosalon - projektna dokumentacija.docx
@@ -2287,6 +2287,60 @@
       </w:r>
       <w:bookmarkEnd w:id="0"/>
     </w:p>
+    <w:p/>
+    <w:p>
+      <w:pPr>
+        <w:widowControl/>
+        <w:suppressAutoHyphens w:val="0"/>
+        <w:spacing w:after="200" w:line="360" w:lineRule="auto"/>
+      </w:pPr>
+      <w:r>
+        <w:t>Sustav je razvijen kao web aplikacija za korištenje od strane raznih autosalona koji prodaju rabljene automobile i za korištenje od strane klijenta koji ima pristup pregledu vozila koja se nalaze u ponudi.</w:t>
+      </w:r>
+    </w:p>
+    <w:p>
+      <w:pPr>
+        <w:widowControl/>
+        <w:suppressAutoHyphens w:val="0"/>
+        <w:spacing w:after="200" w:line="360" w:lineRule="auto"/>
+      </w:pPr>
+      <w:r>
+        <w:t>Aplikacija omogućava prijavu za zaposlenika koji ima funkcije unosa automobila koji se prodaju, rezerviranja probne vožnje za klijenta te funkciju kreiranja ugovora za prodano vozilo.</w:t>
+      </w:r>
+    </w:p>
+    <w:p>
+      <w:pPr>
+        <w:widowControl/>
+        <w:suppressAutoHyphens w:val="0"/>
+        <w:spacing w:after="200" w:line="360" w:lineRule="auto"/>
+      </w:pPr>
+      <w:r>
+        <w:t xml:space="preserve">Klijent bi u aplikaciji imao uvid u sva vozila iz ponude te bi mogao poslati upit za neko od ponuđenih vozila što se izvršava odabirom vozila iz padajućeg izbornika i unosom osobnih podataka kako bi ga se moglo povratno kontaktirati. Ukoliko korisnik želi kupiti neko vozilo koje se ne nalazi u ponudi, omogućuje mu se kreiranja upita za novo vozilo prilikom čega mu se otvara forma za unos osobnih podataka i podataka o željenom vozilu. Popis svih upita zaposlenik bi imao sistematiziran na jednom mjestu kako bi u svakom trenutku mogao vidjeti koji klijent je zainteresiran za koje vozilo. </w:t>
+      </w:r>
+    </w:p>
+    <w:p>
+      <w:pPr>
+        <w:widowControl/>
+        <w:suppressAutoHyphens w:val="0"/>
+        <w:spacing w:after="200" w:line="360" w:lineRule="auto"/>
+      </w:pPr>
+      <w:r>
+        <w:t xml:space="preserve">Zaposlenik ima omogućenu funkciju </w:t>
+      </w:r>
+      <w:proofErr w:type="spellStart"/>
+      <w:r>
+        <w:t>rerezerviranja</w:t>
+      </w:r>
+      <w:proofErr w:type="spellEnd"/>
+      <w:r>
+        <w:t xml:space="preserve"> probne vožnje prilikom čega je potrebno odabrati klijenta i željeno vozilo za koje se želi rezervirati probna vožnja. Prilikom rezerviranja probne vožnje od zaposlenika bi se tražio odabir termina u kojem klijent želi izvršiti probnu vožnju što je ograničeno da ne mogu biti rezervirane dvije vožnje u isto vrijeme. Svaka probna vožnja traje sat vremena i u tom vremenu se ne može rezervirati neka druga probna vožnja.</w:t>
+      </w:r>
+    </w:p>
+    <w:p>
+      <w:r>
+        <w:t>Prilikom realizacije prodaje vozila, kreira se ugovor. Zaposlenik odabire klijenta kojem se je vozilo prodalo i odabire vozilo koje je prodano. Nakon kreiranja ugovora, vozilo se obriše iz popisa vozila koja su u ponudi na prodaju kako više ne bi bilo vidljivo ostalim klijentima koji pregledavaju aplikaciju.</w:t>
+      </w:r>
+    </w:p>
     <w:p>
       <w:pPr>
         <w:widowControl/>
@@ -3124,7 +3178,7 @@
               <w:bottom w:val="single" w:sz="6" w:space="0" w:color="000000"/>
               <w:right w:val="single" w:sz="6" w:space="0" w:color="000000"/>
             </w:tcBorders>
-            <w:shd w:val="clear" w:color="auto" w:fill="auto"/>
+            <w:shd w:val="clear" w:color="auto" w:fill="66CCFF"/>
           </w:tcPr>
           <w:p>
             <w:pPr>
@@ -3327,7 +3381,7 @@
               <w:bottom w:val="single" w:sz="6" w:space="0" w:color="000000"/>
               <w:right w:val="single" w:sz="6" w:space="0" w:color="000000"/>
             </w:tcBorders>
-            <w:shd w:val="clear" w:color="auto" w:fill="auto"/>
+            <w:shd w:val="clear" w:color="auto" w:fill="66CCFF"/>
           </w:tcPr>
           <w:p>
             <w:pPr>
@@ -3604,7 +3658,7 @@
               <w:bottom w:val="single" w:sz="6" w:space="0" w:color="000000"/>
               <w:right w:val="single" w:sz="6" w:space="0" w:color="000000"/>
             </w:tcBorders>
-            <w:shd w:val="clear" w:color="auto" w:fill="auto"/>
+            <w:shd w:val="clear" w:color="auto" w:fill="66CCFF"/>
           </w:tcPr>
           <w:p>
             <w:pPr>
@@ -3696,7 +3750,7 @@
               <w:bottom w:val="single" w:sz="6" w:space="0" w:color="000000"/>
               <w:right w:val="single" w:sz="6" w:space="0" w:color="000000"/>
             </w:tcBorders>
-            <w:shd w:val="clear" w:color="auto" w:fill="auto"/>
+            <w:shd w:val="clear" w:color="auto" w:fill="66CCFF"/>
           </w:tcPr>
           <w:p>
             <w:pPr>
@@ -4063,7 +4117,7 @@
               <w:bottom w:val="single" w:sz="6" w:space="0" w:color="000000"/>
               <w:right w:val="single" w:sz="6" w:space="0" w:color="000000"/>
             </w:tcBorders>
-            <w:shd w:val="clear" w:color="auto" w:fill="auto"/>
+            <w:shd w:val="clear" w:color="auto" w:fill="66CCFF"/>
           </w:tcPr>
           <w:p>
             <w:pPr>
@@ -4199,7 +4253,7 @@
               <w:bottom w:val="single" w:sz="2" w:space="0" w:color="000000"/>
               <w:right w:val="single" w:sz="2" w:space="0" w:color="000000"/>
             </w:tcBorders>
-            <w:shd w:val="clear" w:color="auto" w:fill="auto"/>
+            <w:shd w:val="clear" w:color="auto" w:fill="66CCFF"/>
           </w:tcPr>
           <w:p>
             <w:pPr>
@@ -4344,7 +4398,7 @@
               <w:bottom w:val="single" w:sz="2" w:space="0" w:color="000000"/>
               <w:right w:val="single" w:sz="2" w:space="0" w:color="000000"/>
             </w:tcBorders>
-            <w:shd w:val="clear" w:color="auto" w:fill="auto"/>
+            <w:shd w:val="clear" w:color="auto" w:fill="66CCFF"/>
           </w:tcPr>
           <w:p>
             <w:pPr>
@@ -4497,7 +4551,7 @@
               <w:bottom w:val="single" w:sz="2" w:space="0" w:color="000000"/>
               <w:right w:val="single" w:sz="2" w:space="0" w:color="000000"/>
             </w:tcBorders>
-            <w:shd w:val="clear" w:color="auto" w:fill="auto"/>
+            <w:shd w:val="clear" w:color="auto" w:fill="66CCFF"/>
           </w:tcPr>
           <w:p>
             <w:pPr>
@@ -4985,7 +5039,7 @@
               <w:top w:val="single" w:sz="6" w:space="0" w:color="000000"/>
               <w:bottom w:val="single" w:sz="6" w:space="0" w:color="000000"/>
             </w:tcBorders>
-            <w:shd w:val="clear" w:color="auto" w:fill="auto"/>
+            <w:shd w:val="clear" w:color="auto" w:fill="66CCFF"/>
           </w:tcPr>
           <w:p>
             <w:pPr>
@@ -5050,7 +5104,7 @@
         <w:tc>
           <w:tcPr>
             <w:tcW w:w="9638" w:type="dxa"/>
-            <w:shd w:val="clear" w:color="auto" w:fill="auto"/>
+            <w:shd w:val="clear" w:color="auto" w:fill="66CCFF"/>
           </w:tcPr>
           <w:p>
             <w:pPr>
@@ -5115,7 +5169,7 @@
         <w:tc>
           <w:tcPr>
             <w:tcW w:w="9638" w:type="dxa"/>
-            <w:shd w:val="clear" w:color="auto" w:fill="auto"/>
+            <w:shd w:val="clear" w:color="auto" w:fill="66CCFF"/>
           </w:tcPr>
           <w:p>
             <w:pPr>
@@ -5187,7 +5241,7 @@
         <w:tc>
           <w:tcPr>
             <w:tcW w:w="9638" w:type="dxa"/>
-            <w:shd w:val="clear" w:color="auto" w:fill="auto"/>
+            <w:shd w:val="clear" w:color="auto" w:fill="66CCFF"/>
           </w:tcPr>
           <w:p>
             <w:pPr>
@@ -5272,7 +5326,7 @@
         <w:tc>
           <w:tcPr>
             <w:tcW w:w="9638" w:type="dxa"/>
-            <w:shd w:val="clear" w:color="auto" w:fill="auto"/>
+            <w:shd w:val="clear" w:color="auto" w:fill="66CCFF"/>
           </w:tcPr>
           <w:p>
             <w:pPr>
@@ -5353,7 +5407,7 @@
         <w:tc>
           <w:tcPr>
             <w:tcW w:w="9638" w:type="dxa"/>
-            <w:shd w:val="clear" w:color="auto" w:fill="auto"/>
+            <w:shd w:val="clear" w:color="auto" w:fill="66CCFF"/>
           </w:tcPr>
           <w:p>
             <w:pPr>
@@ -5447,7 +5501,7 @@
         <w:tc>
           <w:tcPr>
             <w:tcW w:w="9638" w:type="dxa"/>
-            <w:shd w:val="clear" w:color="auto" w:fill="auto"/>
+            <w:shd w:val="clear" w:color="auto" w:fill="66CCFF"/>
           </w:tcPr>
           <w:p>
             <w:pPr>
@@ -5528,7 +5582,7 @@
         <w:tc>
           <w:tcPr>
             <w:tcW w:w="9638" w:type="dxa"/>
-            <w:shd w:val="clear" w:color="auto" w:fill="auto"/>
+            <w:shd w:val="clear" w:color="auto" w:fill="66CCFF"/>
           </w:tcPr>
           <w:p>
             <w:pPr>
@@ -5600,7 +5654,7 @@
         <w:tc>
           <w:tcPr>
             <w:tcW w:w="9638" w:type="dxa"/>
-            <w:shd w:val="clear" w:color="auto" w:fill="auto"/>
+            <w:shd w:val="clear" w:color="auto" w:fill="66CCFF"/>
           </w:tcPr>
           <w:p>
             <w:pPr>
@@ -5672,7 +5726,7 @@
         <w:tc>
           <w:tcPr>
             <w:tcW w:w="9638" w:type="dxa"/>
-            <w:shd w:val="clear" w:color="auto" w:fill="auto"/>
+            <w:shd w:val="clear" w:color="auto" w:fill="66CCFF"/>
           </w:tcPr>
           <w:p>
             <w:pPr>
@@ -5745,7 +5799,7 @@
         <w:tc>
           <w:tcPr>
             <w:tcW w:w="9638" w:type="dxa"/>
-            <w:shd w:val="clear" w:color="auto" w:fill="auto"/>
+            <w:shd w:val="clear" w:color="auto" w:fill="66CCFF"/>
           </w:tcPr>
           <w:p>
             <w:pPr>
@@ -5830,7 +5884,7 @@
         <w:tc>
           <w:tcPr>
             <w:tcW w:w="9638" w:type="dxa"/>
-            <w:shd w:val="clear" w:color="auto" w:fill="auto"/>
+            <w:shd w:val="clear" w:color="auto" w:fill="66CCFF"/>
           </w:tcPr>
           <w:p>
             <w:pPr>
@@ -5902,7 +5956,7 @@
         <w:tc>
           <w:tcPr>
             <w:tcW w:w="9638" w:type="dxa"/>
-            <w:shd w:val="clear" w:color="auto" w:fill="auto"/>
+            <w:shd w:val="clear" w:color="auto" w:fill="66CCFF"/>
           </w:tcPr>
           <w:p>
             <w:pPr>
@@ -5974,7 +6028,7 @@
         <w:tc>
           <w:tcPr>
             <w:tcW w:w="9638" w:type="dxa"/>
-            <w:shd w:val="clear" w:color="auto" w:fill="auto"/>
+            <w:shd w:val="clear" w:color="auto" w:fill="66CCFF"/>
           </w:tcPr>
           <w:p>
             <w:pPr>
@@ -6049,7 +6103,7 @@
             <w:tcBorders>
               <w:bottom w:val="single" w:sz="6" w:space="0" w:color="000000"/>
             </w:tcBorders>
-            <w:shd w:val="clear" w:color="auto" w:fill="auto"/>
+            <w:shd w:val="clear" w:color="auto" w:fill="66CCFF"/>
           </w:tcPr>
           <w:p>
             <w:pPr>
@@ -6644,6 +6698,26 @@
       </w:r>
     </w:p>
     <w:p/>
+    <w:p>
+      <w:pPr>
+        <w:pStyle w:val="Naslov1"/>
+        <w:numPr>
+          <w:ilvl w:val="0"/>
+          <w:numId w:val="7"/>
+        </w:numPr>
+      </w:pPr>
+      <w:r>
+        <w:t>Analiza sustava</w:t>
+      </w:r>
+    </w:p>
+    <w:p>
+      <w:pPr>
+        <w:pStyle w:val="Naslov1"/>
+      </w:pPr>
+      <w:r>
+        <w:t xml:space="preserve"> Analiza zahtjeva i korištenje sustava</w:t>
+      </w:r>
+    </w:p>
     <w:p>
       <w:pPr>
         <w:rPr>
@@ -7207,7 +7281,11 @@
               <w:t xml:space="preserve"> N</w:t>
             </w:r>
             <w:r>
-              <w:t>akon što zaposlenik vidi upit, on je zadužen za to da kontaktira klijenta i sa njim dogovori probnu vožnju</w:t>
+              <w:t xml:space="preserve">akon što zaposlenik vidi upit, </w:t>
+            </w:r>
+            <w:r>
+              <w:lastRenderedPageBreak/>
+              <w:t>on je zadužen za to da kontaktira klijenta i sa njim dogovori probnu vožnju</w:t>
             </w:r>
           </w:p>
         </w:tc>
@@ -7233,6 +7311,7 @@
               <w:rPr>
                 <w:color w:val="000000"/>
               </w:rPr>
+              <w:lastRenderedPageBreak/>
               <w:t xml:space="preserve">Prikaz upita koje je posla klijent sa kontakt podacima klijenta. </w:t>
             </w:r>
           </w:p>
@@ -7286,7 +7365,6 @@
               <w:rPr>
                 <w:color w:val="000000"/>
               </w:rPr>
-              <w:lastRenderedPageBreak/>
               <w:t>5</w:t>
             </w:r>
           </w:p>
@@ -7806,7 +7884,6 @@
           <w:b/>
           <w:bCs/>
         </w:rPr>
-        <w:lastRenderedPageBreak/>
         <w:t>Scenariji za klijenta</w:t>
       </w:r>
     </w:p>
@@ -9788,37 +9865,6 @@
     <w:p/>
     <w:p>
       <w:pPr>
-        <w:pStyle w:val="Naslov1"/>
-        <w:numPr>
-          <w:ilvl w:val="0"/>
-          <w:numId w:val="1"/>
-        </w:numPr>
-      </w:pPr>
-      <w:bookmarkStart w:id="2" w:name="_Toc70424680"/>
-      <w:r>
-        <w:t>Analiza sustava</w:t>
-      </w:r>
-      <w:bookmarkEnd w:id="2"/>
-    </w:p>
-    <w:p>
-      <w:pPr>
-        <w:pStyle w:val="Naslov1"/>
-        <w:numPr>
-          <w:ilvl w:val="1"/>
-          <w:numId w:val="1"/>
-        </w:numPr>
-      </w:pPr>
-      <w:r>
-        <w:t xml:space="preserve"> </w:t>
-      </w:r>
-      <w:bookmarkStart w:id="3" w:name="_Toc70424681"/>
-      <w:r>
-        <w:t>Analiza zahtjeva i korištenje sustava</w:t>
-      </w:r>
-      <w:bookmarkEnd w:id="3"/>
-    </w:p>
-    <w:p>
-      <w:pPr>
         <w:widowControl/>
         <w:suppressAutoHyphens w:val="0"/>
         <w:spacing w:after="200" w:line="276" w:lineRule="auto"/>
@@ -9831,16 +9877,6 @@
       <w:r>
         <w:br w:type="page"/>
       </w:r>
-    </w:p>
-    <w:p>
-      <w:pPr>
-        <w:pStyle w:val="Naslov1"/>
-        <w:numPr>
-          <w:ilvl w:val="0"/>
-          <w:numId w:val="0"/>
-        </w:numPr>
-        <w:ind w:left="792"/>
-      </w:pPr>
     </w:p>
     <w:p>
       <w:pPr>
@@ -9863,10 +9899,10 @@
           <w:szCs w:val="32"/>
         </w:rPr>
       </w:pPr>
-      <w:bookmarkStart w:id="4" w:name="_Toc70424577"/>
-      <w:bookmarkStart w:id="5" w:name="_Toc70424682"/>
-      <w:bookmarkEnd w:id="4"/>
-      <w:bookmarkEnd w:id="5"/>
+      <w:bookmarkStart w:id="2" w:name="_Toc70424577"/>
+      <w:bookmarkStart w:id="3" w:name="_Toc70424682"/>
+      <w:bookmarkEnd w:id="2"/>
+      <w:bookmarkEnd w:id="3"/>
     </w:p>
     <w:p>
       <w:pPr>
@@ -9893,15 +9929,27 @@
     <w:p>
       <w:pPr>
         <w:pStyle w:val="Naslov1"/>
+        <w:numPr>
+          <w:ilvl w:val="0"/>
+          <w:numId w:val="7"/>
+        </w:numPr>
       </w:pPr>
       <w:r>
         <w:t xml:space="preserve"> </w:t>
       </w:r>
-      <w:bookmarkStart w:id="6" w:name="_Toc70424686"/>
+      <w:bookmarkStart w:id="4" w:name="_Toc70424686"/>
       <w:r>
         <w:t>Odabir tehnologija</w:t>
       </w:r>
-      <w:bookmarkEnd w:id="6"/>
+      <w:bookmarkEnd w:id="4"/>
+    </w:p>
+    <w:p>
+      <w:pPr>
+        <w:pStyle w:val="Naslov1"/>
+      </w:pPr>
+      <w:r>
+        <w:t xml:space="preserve"> Vue.js</w:t>
+      </w:r>
     </w:p>
     <w:p/>
     <w:p>
@@ -10077,14 +10125,20 @@
         </w:drawing>
       </w:r>
     </w:p>
-    <w:p>
-      <w:pPr>
-        <w:jc w:val="center"/>
-      </w:pPr>
-    </w:p>
     <w:p/>
-    <w:p/>
-    <w:p>
+    <w:p>
+      <w:pPr>
+        <w:pStyle w:val="Naslov1"/>
+      </w:pPr>
+      <w:r>
+        <w:lastRenderedPageBreak/>
+        <w:t xml:space="preserve"> Node.js </w:t>
+      </w:r>
+    </w:p>
+    <w:p>
+      <w:pPr>
+        <w:spacing w:line="360" w:lineRule="auto"/>
+      </w:pPr>
       <w:r>
         <w:t xml:space="preserve">Dalje, potrebno je preuzeti Node.js sa stranice </w:t>
       </w:r>
@@ -10106,6 +10160,22 @@
       <w:proofErr w:type="spellEnd"/>
       <w:r>
         <w:t xml:space="preserve"> ove aplikacije. Express je korišten kao framework za Node.js.</w:t>
+      </w:r>
+    </w:p>
+    <w:p>
+      <w:pPr>
+        <w:spacing w:line="360" w:lineRule="auto"/>
+      </w:pPr>
+      <w:r>
+        <w:t xml:space="preserve">Node.js je platforma izgrađena na </w:t>
+      </w:r>
+      <w:proofErr w:type="spellStart"/>
+      <w:r>
+        <w:t>Chromeovom</w:t>
+      </w:r>
+      <w:proofErr w:type="spellEnd"/>
+      <w:r>
+        <w:t xml:space="preserve"> JavaScript izvođenju za jednostavnu izgradnju brzih i skalabilnih mrežnih aplikacija. Node.js koristi ne-blokirajući I/O model vođen događajima koji ga čine laganim za razumijevanje i učinkovitim za podatkovno intenzivne aplikacije u stvarnom vremenu koje se izvode na distribuiranim uređajima.</w:t>
       </w:r>
     </w:p>
     <w:p/>
@@ -10161,19 +10231,433 @@
     </w:p>
     <w:p/>
     <w:p>
+      <w:pPr>
+        <w:pStyle w:val="Naslov1"/>
+      </w:pPr>
+      <w:r>
+        <w:t xml:space="preserve"> </w:t>
+      </w:r>
       <w:proofErr w:type="spellStart"/>
       <w:r>
+        <w:t>GitHub</w:t>
+      </w:r>
+      <w:proofErr w:type="spellEnd"/>
+    </w:p>
+    <w:p>
+      <w:pPr>
+        <w:spacing w:line="360" w:lineRule="auto"/>
+      </w:pPr>
+      <w:proofErr w:type="spellStart"/>
+      <w:r>
+        <w:t>GitHub</w:t>
+      </w:r>
+      <w:proofErr w:type="spellEnd"/>
+      <w:r>
+        <w:t xml:space="preserve"> nudi  </w:t>
+      </w:r>
+      <w:proofErr w:type="spellStart"/>
+      <w:r>
+        <w:t>Git</w:t>
+      </w:r>
+      <w:proofErr w:type="spellEnd"/>
+      <w:r>
+        <w:t xml:space="preserve">-ovu funkcionalnost distribuirane kontrole verzija i upravljanja izvornim kodom + vlastite značajke. Pruža kontrolu pristupa i nekoliko značajki suradnje poput praćenja </w:t>
+      </w:r>
+      <w:proofErr w:type="spellStart"/>
+      <w:r>
+        <w:t>bugova</w:t>
+      </w:r>
+      <w:proofErr w:type="spellEnd"/>
+      <w:r>
+        <w:t xml:space="preserve">, zahtjeva za značajkama, upravljanje zadacima, kontinuirane </w:t>
+      </w:r>
+      <w:proofErr w:type="spellStart"/>
+      <w:r>
+        <w:t>intergracije</w:t>
+      </w:r>
+      <w:proofErr w:type="spellEnd"/>
+      <w:r>
+        <w:t xml:space="preserve"> i wikija za svaki projekt.</w:t>
+      </w:r>
+    </w:p>
+    <w:p>
+      <w:pPr>
+        <w:spacing w:line="360" w:lineRule="auto"/>
+      </w:pPr>
+      <w:proofErr w:type="spellStart"/>
+      <w:r>
+        <w:t>GitHub</w:t>
+      </w:r>
+      <w:proofErr w:type="spellEnd"/>
+      <w:r>
+        <w:t xml:space="preserve"> nudi svoje osnovne usluge besplatno. Njegove naprednije profesionalne i poslovne usluge su komercijalne. </w:t>
+      </w:r>
+    </w:p>
+    <w:p>
+      <w:pPr>
+        <w:spacing w:line="360" w:lineRule="auto"/>
+      </w:pPr>
+      <w:r>
+        <w:t xml:space="preserve">Besplatni </w:t>
+      </w:r>
+      <w:proofErr w:type="spellStart"/>
+      <w:r>
+        <w:t>GitHub</w:t>
+      </w:r>
+      <w:proofErr w:type="spellEnd"/>
+      <w:r>
+        <w:t xml:space="preserve"> računi obično se koriste za hosting projekata otvorenog koda. </w:t>
+      </w:r>
+      <w:proofErr w:type="spellStart"/>
+      <w:r>
+        <w:t>GitHub</w:t>
+      </w:r>
+      <w:proofErr w:type="spellEnd"/>
+      <w:r>
+        <w:t xml:space="preserve"> nudi neograničena privatna spremišta za sve planove, uključujući </w:t>
+      </w:r>
+      <w:proofErr w:type="spellStart"/>
+      <w:r>
+        <w:t>beslpatne</w:t>
+      </w:r>
+      <w:proofErr w:type="spellEnd"/>
+      <w:r>
+        <w:t xml:space="preserve"> račune sa neograničenim brojem sudionika po spremištu što ga čini najvećim hosting servisom izvornog koda na svijetu.</w:t>
+      </w:r>
+    </w:p>
+    <w:p>
+      <w:pPr>
+        <w:jc w:val="center"/>
+      </w:pPr>
+      <w:r>
+        <w:rPr>
+          <w:b/>
+          <w:noProof/>
+          <w:lang w:eastAsia="hr-HR" w:bidi="ar-SA"/>
+        </w:rPr>
+        <w:drawing>
+          <wp:inline distT="0" distB="0" distL="0" distR="0" wp14:anchorId="5E9904AE" wp14:editId="2F556313">
+            <wp:extent cx="2952750" cy="1552575"/>
+            <wp:effectExtent l="0" t="0" r="0" b="9525"/>
+            <wp:docPr id="13" name="Picture 13"/>
+            <wp:cNvGraphicFramePr>
+              <a:graphicFrameLocks xmlns:a="http://schemas.openxmlformats.org/drawingml/2006/main" noChangeAspect="1"/>
+            </wp:cNvGraphicFramePr>
+            <a:graphic xmlns:a="http://schemas.openxmlformats.org/drawingml/2006/main">
+              <a:graphicData uri="http://schemas.openxmlformats.org/drawingml/2006/picture">
+                <pic:pic xmlns:pic="http://schemas.openxmlformats.org/drawingml/2006/picture">
+                  <pic:nvPicPr>
+                    <pic:cNvPr id="13" name="preuzmi.png"/>
+                    <pic:cNvPicPr/>
+                  </pic:nvPicPr>
+                  <pic:blipFill>
+                    <a:blip r:embed="rId10">
+                      <a:extLst>
+                        <a:ext uri="{28A0092B-C50C-407E-A947-70E740481C1C}">
+                          <a14:useLocalDpi xmlns:a14="http://schemas.microsoft.com/office/drawing/2010/main" val="0"/>
+                        </a:ext>
+                      </a:extLst>
+                    </a:blip>
+                    <a:stretch>
+                      <a:fillRect/>
+                    </a:stretch>
+                  </pic:blipFill>
+                  <pic:spPr>
+                    <a:xfrm>
+                      <a:off x="0" y="0"/>
+                      <a:ext cx="2952750" cy="1552575"/>
+                    </a:xfrm>
+                    <a:prstGeom prst="rect">
+                      <a:avLst/>
+                    </a:prstGeom>
+                  </pic:spPr>
+                </pic:pic>
+              </a:graphicData>
+            </a:graphic>
+          </wp:inline>
+        </w:drawing>
+      </w:r>
+    </w:p>
+    <w:p/>
+    <w:p>
+      <w:r>
+        <w:t xml:space="preserve"> </w:t>
+      </w:r>
+    </w:p>
+    <w:p/>
+    <w:p>
+      <w:pPr>
+        <w:pStyle w:val="Naslov1"/>
+      </w:pPr>
+      <w:r>
+        <w:lastRenderedPageBreak/>
+        <w:t xml:space="preserve"> </w:t>
+      </w:r>
+      <w:proofErr w:type="spellStart"/>
+      <w:r>
+        <w:t>Git</w:t>
+      </w:r>
+      <w:proofErr w:type="spellEnd"/>
+      <w:r>
+        <w:t xml:space="preserve"> </w:t>
+      </w:r>
+    </w:p>
+    <w:p>
+      <w:pPr>
+        <w:spacing w:line="360" w:lineRule="auto"/>
+        <w:jc w:val="both"/>
+        <w:rPr>
+          <w:rFonts w:cs="Times New Roman"/>
+        </w:rPr>
+      </w:pPr>
+      <w:proofErr w:type="spellStart"/>
+      <w:r>
+        <w:rPr>
+          <w:rFonts w:cs="Times New Roman"/>
+        </w:rPr>
+        <w:t>Git</w:t>
+      </w:r>
+      <w:proofErr w:type="spellEnd"/>
+      <w:r>
+        <w:rPr>
+          <w:rFonts w:cs="Times New Roman"/>
+        </w:rPr>
+        <w:t xml:space="preserve"> je distribuirani sustav za upravljanje izvornim kodom.</w:t>
+      </w:r>
+    </w:p>
+    <w:p>
+      <w:pPr>
+        <w:spacing w:line="360" w:lineRule="auto"/>
+        <w:jc w:val="both"/>
+        <w:rPr>
+          <w:rFonts w:cs="Times New Roman"/>
+        </w:rPr>
+      </w:pPr>
+      <w:r>
+        <w:rPr>
+          <w:rFonts w:cs="Times New Roman"/>
+        </w:rPr>
+        <w:t xml:space="preserve">Svojstva </w:t>
+      </w:r>
+      <w:proofErr w:type="spellStart"/>
+      <w:r>
+        <w:rPr>
+          <w:rFonts w:cs="Times New Roman"/>
+        </w:rPr>
+        <w:t>Git</w:t>
+      </w:r>
+      <w:proofErr w:type="spellEnd"/>
+      <w:r>
+        <w:rPr>
+          <w:rFonts w:cs="Times New Roman"/>
+        </w:rPr>
+        <w:t xml:space="preserve">-a: </w:t>
+      </w:r>
+    </w:p>
+    <w:p>
+      <w:pPr>
+        <w:pStyle w:val="Odlomakpopisa"/>
+        <w:widowControl/>
+        <w:numPr>
+          <w:ilvl w:val="0"/>
+          <w:numId w:val="13"/>
+        </w:numPr>
+        <w:suppressAutoHyphens w:val="0"/>
+        <w:spacing w:after="160" w:line="360" w:lineRule="auto"/>
+        <w:jc w:val="both"/>
+        <w:rPr>
+          <w:rFonts w:cs="Times New Roman"/>
+          <w:szCs w:val="24"/>
+        </w:rPr>
+      </w:pPr>
+      <w:r>
+        <w:rPr>
+          <w:rFonts w:cs="Times New Roman"/>
+          <w:szCs w:val="24"/>
+        </w:rPr>
+        <w:t xml:space="preserve">Distribuiranost – nakon inicijalnog 'kloniranja' repozitorija nije nužno za svaki </w:t>
+      </w:r>
+      <w:proofErr w:type="spellStart"/>
+      <w:r>
+        <w:rPr>
+          <w:rFonts w:cs="Times New Roman"/>
+          <w:i/>
+          <w:iCs/>
+          <w:szCs w:val="24"/>
+        </w:rPr>
+        <w:t>commit</w:t>
+      </w:r>
+      <w:proofErr w:type="spellEnd"/>
+      <w:r>
+        <w:rPr>
+          <w:rFonts w:cs="Times New Roman"/>
+          <w:i/>
+          <w:iCs/>
+          <w:szCs w:val="24"/>
+        </w:rPr>
+        <w:t xml:space="preserve"> </w:t>
+      </w:r>
+      <w:r>
+        <w:rPr>
+          <w:rFonts w:cs="Times New Roman"/>
+          <w:szCs w:val="24"/>
+        </w:rPr>
+        <w:t xml:space="preserve">spajati se na središnje spremište, moguće je pohraniti </w:t>
+      </w:r>
+      <w:proofErr w:type="spellStart"/>
+      <w:r>
+        <w:rPr>
+          <w:rFonts w:cs="Times New Roman"/>
+          <w:szCs w:val="24"/>
+        </w:rPr>
+        <w:t>inačiicu</w:t>
+      </w:r>
+      <w:proofErr w:type="spellEnd"/>
+      <w:r>
+        <w:rPr>
+          <w:rFonts w:cs="Times New Roman"/>
+          <w:szCs w:val="24"/>
+        </w:rPr>
+        <w:t xml:space="preserve"> u lokalnu memoriju i sinkronizirati spremišta izvornog koda onda kada je to potrebno</w:t>
+      </w:r>
+    </w:p>
+    <w:p>
+      <w:pPr>
+        <w:pStyle w:val="Odlomakpopisa"/>
+        <w:widowControl/>
+        <w:numPr>
+          <w:ilvl w:val="0"/>
+          <w:numId w:val="13"/>
+        </w:numPr>
+        <w:suppressAutoHyphens w:val="0"/>
+        <w:spacing w:after="160" w:line="360" w:lineRule="auto"/>
+        <w:jc w:val="both"/>
+        <w:rPr>
+          <w:rFonts w:cs="Times New Roman"/>
+          <w:szCs w:val="24"/>
+        </w:rPr>
+      </w:pPr>
+      <w:r>
+        <w:rPr>
+          <w:rFonts w:cs="Times New Roman"/>
+          <w:szCs w:val="24"/>
+        </w:rPr>
+        <w:t xml:space="preserve">Usklađenost sa postojećim protokolima – </w:t>
+      </w:r>
+      <w:proofErr w:type="spellStart"/>
+      <w:r>
+        <w:rPr>
+          <w:rFonts w:cs="Times New Roman"/>
+          <w:szCs w:val="24"/>
+        </w:rPr>
+        <w:t>Git</w:t>
+      </w:r>
+      <w:proofErr w:type="spellEnd"/>
+      <w:r>
+        <w:rPr>
+          <w:rFonts w:cs="Times New Roman"/>
+          <w:szCs w:val="24"/>
+        </w:rPr>
+        <w:t xml:space="preserve"> podržava HTTP, FTP, </w:t>
+      </w:r>
+      <w:proofErr w:type="spellStart"/>
+      <w:r>
+        <w:rPr>
+          <w:rFonts w:cs="Times New Roman"/>
+          <w:szCs w:val="24"/>
+        </w:rPr>
+        <w:t>git</w:t>
+      </w:r>
+      <w:proofErr w:type="spellEnd"/>
+      <w:r>
+        <w:rPr>
+          <w:rFonts w:cs="Times New Roman"/>
+          <w:szCs w:val="24"/>
+        </w:rPr>
+        <w:t xml:space="preserve"> ili </w:t>
+      </w:r>
+      <w:proofErr w:type="spellStart"/>
+      <w:r>
+        <w:rPr>
+          <w:rFonts w:cs="Times New Roman"/>
+          <w:szCs w:val="24"/>
+        </w:rPr>
+        <w:t>ssh</w:t>
+      </w:r>
+      <w:proofErr w:type="spellEnd"/>
+      <w:r>
+        <w:rPr>
+          <w:rFonts w:cs="Times New Roman"/>
+          <w:szCs w:val="24"/>
+        </w:rPr>
+        <w:t xml:space="preserve"> internetske protokole</w:t>
+      </w:r>
+    </w:p>
+    <w:p>
+      <w:pPr>
+        <w:pStyle w:val="Odlomakpopisa"/>
+        <w:widowControl/>
+        <w:numPr>
+          <w:ilvl w:val="0"/>
+          <w:numId w:val="13"/>
+        </w:numPr>
+        <w:suppressAutoHyphens w:val="0"/>
+        <w:spacing w:after="160" w:line="360" w:lineRule="auto"/>
+        <w:jc w:val="both"/>
+        <w:rPr>
+          <w:rFonts w:cs="Times New Roman"/>
+          <w:szCs w:val="24"/>
+        </w:rPr>
+      </w:pPr>
+      <w:r>
+        <w:rPr>
+          <w:rFonts w:cs="Times New Roman"/>
+          <w:szCs w:val="24"/>
+        </w:rPr>
+        <w:t xml:space="preserve">Efikasnost u radu s velikim projektima </w:t>
+      </w:r>
+    </w:p>
+    <w:p/>
+    <w:p>
+      <w:pPr>
+        <w:pStyle w:val="Naslov1"/>
+      </w:pPr>
+      <w:r>
+        <w:t xml:space="preserve"> </w:t>
+      </w:r>
+      <w:proofErr w:type="spellStart"/>
+      <w:r>
         <w:t>MySQL</w:t>
       </w:r>
       <w:proofErr w:type="spellEnd"/>
-      <w:r>
-        <w:t xml:space="preserve"> je baza podataka koja je korištena u ovom projektu, </w:t>
-      </w:r>
-    </w:p>
-    <w:p/>
-    <w:p>
-      <w:r>
-        <w:t xml:space="preserve"> </w:t>
+    </w:p>
+    <w:p>
+      <w:pPr>
+        <w:spacing w:line="360" w:lineRule="auto"/>
+      </w:pPr>
+      <w:proofErr w:type="spellStart"/>
+      <w:r>
+        <w:t>MySQL</w:t>
+      </w:r>
+      <w:proofErr w:type="spellEnd"/>
+      <w:r>
+        <w:t xml:space="preserve"> je baza podataka koja je korištena u ovom projektu. </w:t>
+      </w:r>
+      <w:proofErr w:type="spellStart"/>
+      <w:r>
+        <w:t>MySQL</w:t>
+      </w:r>
+      <w:proofErr w:type="spellEnd"/>
+      <w:r>
+        <w:t xml:space="preserve"> je relacijski sustav upravljanja bazama podataka zasnovan na SQL - strukturiranom jeziku upita. Aplikacija se koristi za širok spektar svrha, uključujući aplikacije za skladištenje podataka, e-trgovinu i bilježenje. Međutim, najčešće se </w:t>
+      </w:r>
+      <w:proofErr w:type="spellStart"/>
+      <w:r>
+        <w:t>mySQL</w:t>
+      </w:r>
+      <w:proofErr w:type="spellEnd"/>
+      <w:r>
+        <w:t xml:space="preserve"> koristi u svrhu web baze podataka.</w:t>
       </w:r>
     </w:p>
     <w:p/>
@@ -10185,11 +10669,12 @@
           <w:numId w:val="7"/>
         </w:numPr>
       </w:pPr>
-      <w:bookmarkStart w:id="7" w:name="_Toc70424687"/>
-      <w:r>
+      <w:bookmarkStart w:id="5" w:name="_Toc70424687"/>
+      <w:r>
+        <w:lastRenderedPageBreak/>
         <w:t>Dizajn sustava</w:t>
       </w:r>
-      <w:bookmarkEnd w:id="7"/>
+      <w:bookmarkEnd w:id="5"/>
     </w:p>
     <w:p>
       <w:pPr>
@@ -10198,11 +10683,11 @@
       <w:r>
         <w:t xml:space="preserve"> </w:t>
       </w:r>
-      <w:bookmarkStart w:id="8" w:name="_Toc70424688"/>
+      <w:bookmarkStart w:id="6" w:name="_Toc70424688"/>
       <w:r>
         <w:t>Dizajn korisničkih sučelja</w:t>
       </w:r>
-      <w:bookmarkEnd w:id="8"/>
+      <w:bookmarkEnd w:id="6"/>
     </w:p>
     <w:p>
       <w:pPr>
@@ -10244,7 +10729,7 @@
                     <pic:cNvPicPr/>
                   </pic:nvPicPr>
                   <pic:blipFill>
-                    <a:blip r:embed="rId10">
+                    <a:blip r:embed="rId11">
                       <a:extLst>
                         <a:ext uri="{28A0092B-C50C-407E-A947-70E740481C1C}">
                           <a14:useLocalDpi xmlns:a14="http://schemas.microsoft.com/office/drawing/2010/main" val="0"/>
@@ -10308,16 +10793,31 @@
         <w:jc w:val="both"/>
       </w:pPr>
       <w:r>
-        <w:lastRenderedPageBreak/>
-        <w:t xml:space="preserve">Prijava u sustav- ovaj dio je ključan kako bi se sve ostale funkcionalnosti mogle odvijati nesmetano, administrator se mora prijaviti u sustav i dostaviti sve potrebne podatke aplikaciji. Podaci prolaze kroz određene provjere autorizacije i </w:t>
-      </w:r>
-      <w:proofErr w:type="spellStart"/>
-      <w:r>
-        <w:t>autentikacije</w:t>
-      </w:r>
-      <w:proofErr w:type="spellEnd"/>
-      <w:r>
-        <w:t xml:space="preserve">. </w:t>
+        <w:t>Prijava u sustav</w:t>
+      </w:r>
+      <w:r>
+        <w:t xml:space="preserve"> –</w:t>
+      </w:r>
+      <w:r>
+        <w:t xml:space="preserve"> ovaj dio je ključan kako bi se sve ostale funkcionalnosti mogle odvijati nesmetano</w:t>
+      </w:r>
+      <w:r>
+        <w:t>.</w:t>
+      </w:r>
+      <w:r>
+        <w:t xml:space="preserve"> </w:t>
+      </w:r>
+      <w:r>
+        <w:t>Zaposlenik</w:t>
+      </w:r>
+      <w:r>
+        <w:t xml:space="preserve"> se mora prijaviti u sustav i dostaviti sve potrebne podatke aplikaciji. Podaci prolaze kroz određene provjere autorizacije i autenti</w:t>
+      </w:r>
+      <w:r>
+        <w:t>fi</w:t>
+      </w:r>
+      <w:r>
+        <w:t xml:space="preserve">kacije. </w:t>
       </w:r>
     </w:p>
     <w:p>
@@ -10331,23 +10831,16 @@
         <w:jc w:val="both"/>
       </w:pPr>
       <w:r>
-        <w:t xml:space="preserve">Unos vozila- administrator ima mogućnost unijeti u </w:t>
-      </w:r>
-      <w:proofErr w:type="spellStart"/>
-      <w:r>
-        <w:t>statav</w:t>
-      </w:r>
-      <w:proofErr w:type="spellEnd"/>
-      <w:r>
-        <w:t xml:space="preserve"> nova vozila ili izmijeniti stanje vozila koja su već </w:t>
-      </w:r>
-      <w:proofErr w:type="spellStart"/>
-      <w:r>
-        <w:t>unešena</w:t>
-      </w:r>
-      <w:proofErr w:type="spellEnd"/>
-      <w:r>
-        <w:t xml:space="preserve"> u sustav.</w:t>
+        <w:t>Unos vozila</w:t>
+      </w:r>
+      <w:r>
+        <w:t xml:space="preserve"> – zaposlenik</w:t>
+      </w:r>
+      <w:r>
+        <w:t xml:space="preserve"> ima </w:t>
+      </w:r>
+      <w:r>
+        <w:t>opciju unosa novih vozila ili izmjene već postojećih vozila koja se nalaze u bazi</w:t>
       </w:r>
     </w:p>
     <w:p>
@@ -10361,7 +10854,19 @@
         <w:jc w:val="both"/>
       </w:pPr>
       <w:r>
-        <w:t xml:space="preserve">Pregled vozila- administrator može pregledati sva vozila koja su unesena u sustav. </w:t>
+        <w:t>Pregled vozil</w:t>
+      </w:r>
+      <w:r>
+        <w:t>a – zaposlenik</w:t>
+      </w:r>
+      <w:r>
+        <w:t xml:space="preserve"> može pregledati sv</w:t>
+      </w:r>
+      <w:r>
+        <w:t>a vozila koja se nalaze u bazi</w:t>
+      </w:r>
+      <w:r>
+        <w:t xml:space="preserve"> </w:t>
       </w:r>
     </w:p>
     <w:p>
@@ -10375,7 +10880,28 @@
         <w:jc w:val="both"/>
       </w:pPr>
       <w:r>
-        <w:t>Pregled upita- administrator može pregledati sve upite koje je Klijent poslao sustavu</w:t>
+        <w:t>Pregled upita</w:t>
+      </w:r>
+      <w:r>
+        <w:t xml:space="preserve"> –</w:t>
+      </w:r>
+      <w:r>
+        <w:t xml:space="preserve"> </w:t>
+      </w:r>
+      <w:r>
+        <w:t>zaposlenik</w:t>
+      </w:r>
+      <w:r>
+        <w:t xml:space="preserve"> može pregledati sve upite koje je </w:t>
+      </w:r>
+      <w:r>
+        <w:t>klijent</w:t>
+      </w:r>
+      <w:r>
+        <w:t xml:space="preserve"> poslao </w:t>
+      </w:r>
+      <w:r>
+        <w:t>za traženo vozilo</w:t>
       </w:r>
     </w:p>
     <w:p>
@@ -10389,7 +10915,28 @@
         <w:jc w:val="both"/>
       </w:pPr>
       <w:r>
-        <w:t>Rezerviranje probne vožnje- administrator ima mogućnost u sustavu bukirati vozilo i rezervirati klijentu probnu vožnju.</w:t>
+        <w:t>Rezerviranje probne vožnje</w:t>
+      </w:r>
+      <w:r>
+        <w:t xml:space="preserve"> –</w:t>
+      </w:r>
+      <w:r>
+        <w:t xml:space="preserve"> </w:t>
+      </w:r>
+      <w:r>
+        <w:t>zaposlenik</w:t>
+      </w:r>
+      <w:r>
+        <w:t xml:space="preserve"> ima mogućnost u sustavu </w:t>
+      </w:r>
+      <w:r>
+        <w:t>rezervirati</w:t>
+      </w:r>
+      <w:r>
+        <w:t xml:space="preserve"> </w:t>
+      </w:r>
+      <w:r>
+        <w:t>probnu vožnju za određeno vozilo</w:t>
       </w:r>
     </w:p>
     <w:p>
@@ -10403,7 +10950,29 @@
         <w:jc w:val="both"/>
       </w:pPr>
       <w:r>
-        <w:t>Pregled probnih vožnji- administrator ima mogućnost svih unesenih probnih vožnji</w:t>
+        <w:t>Pregled probnih vožnji</w:t>
+      </w:r>
+      <w:r>
+        <w:t xml:space="preserve"> –</w:t>
+      </w:r>
+      <w:r>
+        <w:t xml:space="preserve"> </w:t>
+      </w:r>
+      <w:r>
+        <w:t>zaposlenik</w:t>
+      </w:r>
+      <w:r>
+        <w:t xml:space="preserve"> ima mogućnost </w:t>
+      </w:r>
+      <w:r>
+        <w:t xml:space="preserve">pregleda </w:t>
+      </w:r>
+      <w:r>
+        <w:t xml:space="preserve">svih unesenih probnih </w:t>
+      </w:r>
+      <w:r>
+        <w:lastRenderedPageBreak/>
+        <w:t>vožnji</w:t>
       </w:r>
     </w:p>
     <w:p>
@@ -10417,7 +10986,25 @@
         <w:jc w:val="both"/>
       </w:pPr>
       <w:r>
-        <w:t xml:space="preserve">Kreiranje ugovora- također ima mogućnost kreirati novi ugovor, također pri kreiranju novog ugovora podaci prolaze kroz provjeru podataka. </w:t>
+        <w:t>Kreiranje ugovora</w:t>
+      </w:r>
+      <w:r>
+        <w:t xml:space="preserve"> –</w:t>
+      </w:r>
+      <w:r>
+        <w:t xml:space="preserve"> </w:t>
+      </w:r>
+      <w:r>
+        <w:t>zaposlenik i</w:t>
+      </w:r>
+      <w:r>
+        <w:t>ma mogućnost kreirati n</w:t>
+      </w:r>
+      <w:r>
+        <w:t xml:space="preserve">ovi ugovor. Nakon unosa ugovora vozilo više nije dostupno za pregled drugim klijentima jer je prodano. </w:t>
+      </w:r>
+      <w:r>
+        <w:t xml:space="preserve"> </w:t>
       </w:r>
     </w:p>
     <w:p>
@@ -10431,14 +11018,17 @@
         <w:jc w:val="both"/>
       </w:pPr>
       <w:r>
-        <w:t>Pregled ugovora- administrator može pregledati sve ugovore koji su kreirani u aplikaciji</w:t>
-      </w:r>
-    </w:p>
-    <w:p>
-      <w:pPr>
-        <w:spacing w:line="360" w:lineRule="auto"/>
-        <w:jc w:val="both"/>
-      </w:pPr>
+        <w:t>Pregled ugovora</w:t>
+      </w:r>
+      <w:r>
+        <w:t xml:space="preserve"> – zaposlenik</w:t>
+      </w:r>
+      <w:r>
+        <w:t xml:space="preserve"> može pregledati sve </w:t>
+      </w:r>
+      <w:r>
+        <w:t>kreirane ugovore</w:t>
+      </w:r>
     </w:p>
     <w:p>
       <w:pPr>
@@ -10466,7 +11056,16 @@
         <w:jc w:val="both"/>
       </w:pPr>
       <w:r>
-        <w:t>Pregled vozila- ima mogućnost pregledati sva vozila koja su unesena u sustav od strane administratora.</w:t>
+        <w:t>Pregled vozila</w:t>
+      </w:r>
+      <w:r>
+        <w:t xml:space="preserve"> –</w:t>
+      </w:r>
+      <w:r>
+        <w:t xml:space="preserve"> ima mogućnost pregledati sva vozila koja s</w:t>
+      </w:r>
+      <w:r>
+        <w:t>e prodaju</w:t>
       </w:r>
     </w:p>
     <w:p>
@@ -10480,7 +11079,16 @@
         <w:jc w:val="both"/>
       </w:pPr>
       <w:r>
-        <w:t>Slanje upita- klijent ima mogućnost poslati sustavu upit o čemu god želi.</w:t>
+        <w:t>Slanje upita</w:t>
+      </w:r>
+      <w:r>
+        <w:t xml:space="preserve"> –</w:t>
+      </w:r>
+      <w:r>
+        <w:t xml:space="preserve"> klijent ima mogućnost </w:t>
+      </w:r>
+      <w:r>
+        <w:t xml:space="preserve">poslati upit za postojeće vozilo koje se nalazi u prodaji ili poslati upit za neko novo vozilo prilikom čega mora upisati sve pojedinosti o željenom vozilu. </w:t>
       </w:r>
     </w:p>
     <w:p>
@@ -10568,7 +11176,6 @@
         <w:t>Na slici ispod prikazani su dijagrami aktivnosti za unos ugovora, unos upita i unos novog vozila koje izvršava zaposlenik u autosalonu.</w:t>
       </w:r>
     </w:p>
-    <w:p/>
     <w:p/>
     <w:p>
       <w:r>
@@ -10596,82 +11203,6 @@
                 <pic:pic xmlns:pic="http://schemas.openxmlformats.org/drawingml/2006/picture">
                   <pic:nvPicPr>
                     <pic:cNvPr id="4" name="Slika 4"/>
-                    <pic:cNvPicPr/>
-                  </pic:nvPicPr>
-                  <pic:blipFill>
-                    <a:blip r:embed="rId11">
-                      <a:extLst>
-                        <a:ext uri="{28A0092B-C50C-407E-A947-70E740481C1C}">
-                          <a14:useLocalDpi xmlns:a14="http://schemas.microsoft.com/office/drawing/2010/main" val="0"/>
-                        </a:ext>
-                      </a:extLst>
-                    </a:blip>
-                    <a:stretch>
-                      <a:fillRect/>
-                    </a:stretch>
-                  </pic:blipFill>
-                  <pic:spPr>
-                    <a:xfrm>
-                      <a:off x="0" y="0"/>
-                      <a:ext cx="1419225" cy="3152775"/>
-                    </a:xfrm>
-                    <a:prstGeom prst="rect">
-                      <a:avLst/>
-                    </a:prstGeom>
-                  </pic:spPr>
-                </pic:pic>
-              </a:graphicData>
-            </a:graphic>
-          </wp:inline>
-        </w:drawing>
-      </w:r>
-    </w:p>
-    <w:p/>
-    <w:p>
-      <w:r>
-        <w:t>Administrator se prijavljuje u sustav, te unosi podatke u sustav za izradu novog ugovora. Sustav traži klijenta za potvrdu unosa. Administrator klikom na potvrdu izrađuje novi ugovor.</w:t>
-      </w:r>
-    </w:p>
-    <w:p/>
-    <w:p/>
-    <w:p/>
-    <w:p/>
-    <w:p/>
-    <w:p/>
-    <w:p/>
-    <w:p/>
-    <w:p/>
-    <w:p/>
-    <w:p/>
-    <w:p/>
-    <w:p/>
-    <w:p/>
-    <w:p>
-      <w:r>
-        <w:t xml:space="preserve">Dijagram aktivnosti za unos upita: </w:t>
-      </w:r>
-    </w:p>
-    <w:p>
-      <w:pPr>
-        <w:jc w:val="center"/>
-      </w:pPr>
-      <w:r>
-        <w:rPr>
-          <w:noProof/>
-        </w:rPr>
-        <w:drawing>
-          <wp:inline distT="0" distB="0" distL="0" distR="0" wp14:anchorId="2EED9032" wp14:editId="42DCC73E">
-            <wp:extent cx="1419225" cy="3152775"/>
-            <wp:effectExtent l="0" t="0" r="9525" b="9525"/>
-            <wp:docPr id="5" name="Slika 5"/>
-            <wp:cNvGraphicFramePr>
-              <a:graphicFrameLocks xmlns:a="http://schemas.openxmlformats.org/drawingml/2006/main" noChangeAspect="1"/>
-            </wp:cNvGraphicFramePr>
-            <a:graphic xmlns:a="http://schemas.openxmlformats.org/drawingml/2006/main">
-              <a:graphicData uri="http://schemas.openxmlformats.org/drawingml/2006/picture">
-                <pic:pic xmlns:pic="http://schemas.openxmlformats.org/drawingml/2006/picture">
-                  <pic:nvPicPr>
-                    <pic:cNvPr id="5" name="Slika 5"/>
                     <pic:cNvPicPr/>
                   </pic:nvPicPr>
                   <pic:blipFill>
@@ -10704,14 +11235,118 @@
     </w:p>
     <w:p/>
     <w:p>
-      <w:r>
-        <w:t xml:space="preserve">Klijent pregledava ponude autosalona koje su u sustavu, zatim unosi podatke za upit i sustav ga traži da potvrdi unos za slanje upita. Pri potvrđivanju unosa, klijent šalje upit sustavu. </w:t>
+      <w:pPr>
+        <w:spacing w:line="360" w:lineRule="auto"/>
+      </w:pPr>
+      <w:r>
+        <w:t>Administrator se prijavljuje u sustav, te unosi podatke u sustav za izradu novog ugovora. Prilikom unosa novog ugovora odabire se željeno vozilo iz padajućeg izbornika, isto tako i korisnik. Osim toga, odabire se datum kreiranja ugovora. Sustav traži klijenta za potvrdu unosa. Administrator klikom na potvrdu izrađuje novi ugovor.</w:t>
       </w:r>
     </w:p>
     <w:p/>
     <w:p/>
-    <w:p>
-      <w:r>
+    <w:p/>
+    <w:p/>
+    <w:p/>
+    <w:p/>
+    <w:p/>
+    <w:p/>
+    <w:p/>
+    <w:p/>
+    <w:p/>
+    <w:p/>
+    <w:p/>
+    <w:p/>
+    <w:p>
+      <w:r>
+        <w:t xml:space="preserve">Dijagram aktivnosti za unos upita: </w:t>
+      </w:r>
+    </w:p>
+    <w:p>
+      <w:pPr>
+        <w:jc w:val="center"/>
+      </w:pPr>
+      <w:r>
+        <w:rPr>
+          <w:noProof/>
+        </w:rPr>
+        <w:drawing>
+          <wp:inline distT="0" distB="0" distL="0" distR="0" wp14:anchorId="2EED9032" wp14:editId="42DCC73E">
+            <wp:extent cx="1419225" cy="3152775"/>
+            <wp:effectExtent l="0" t="0" r="9525" b="9525"/>
+            <wp:docPr id="5" name="Slika 5"/>
+            <wp:cNvGraphicFramePr>
+              <a:graphicFrameLocks xmlns:a="http://schemas.openxmlformats.org/drawingml/2006/main" noChangeAspect="1"/>
+            </wp:cNvGraphicFramePr>
+            <a:graphic xmlns:a="http://schemas.openxmlformats.org/drawingml/2006/main">
+              <a:graphicData uri="http://schemas.openxmlformats.org/drawingml/2006/picture">
+                <pic:pic xmlns:pic="http://schemas.openxmlformats.org/drawingml/2006/picture">
+                  <pic:nvPicPr>
+                    <pic:cNvPr id="5" name="Slika 5"/>
+                    <pic:cNvPicPr/>
+                  </pic:nvPicPr>
+                  <pic:blipFill>
+                    <a:blip r:embed="rId13">
+                      <a:extLst>
+                        <a:ext uri="{28A0092B-C50C-407E-A947-70E740481C1C}">
+                          <a14:useLocalDpi xmlns:a14="http://schemas.microsoft.com/office/drawing/2010/main" val="0"/>
+                        </a:ext>
+                      </a:extLst>
+                    </a:blip>
+                    <a:stretch>
+                      <a:fillRect/>
+                    </a:stretch>
+                  </pic:blipFill>
+                  <pic:spPr>
+                    <a:xfrm>
+                      <a:off x="0" y="0"/>
+                      <a:ext cx="1419225" cy="3152775"/>
+                    </a:xfrm>
+                    <a:prstGeom prst="rect">
+                      <a:avLst/>
+                    </a:prstGeom>
+                  </pic:spPr>
+                </pic:pic>
+              </a:graphicData>
+            </a:graphic>
+          </wp:inline>
+        </w:drawing>
+      </w:r>
+    </w:p>
+    <w:p/>
+    <w:p>
+      <w:pPr>
+        <w:spacing w:line="360" w:lineRule="auto"/>
+      </w:pPr>
+      <w:r>
+        <w:t xml:space="preserve">Klijent pregledava ponudu vozila autosalona koje su u sustavu. Ukoliko je korisnik zainteresiran za neko od vozila iz ponude, ima mogućnost slanja upita za željeno vozilo kako bi se ugovorilo daljnje poslovanje. Ukoliko korisnik ima želju za neko drugo vozilo, ima mogućnost slanja upita za novo vozilo prilikom čega sam unosi specifikacije željenog vozila. Nakon unosa podataka (kod oba oblika upita) na kraju se traži </w:t>
+      </w:r>
+      <w:proofErr w:type="spellStart"/>
+      <w:r>
+        <w:t>potrvda</w:t>
+      </w:r>
+      <w:proofErr w:type="spellEnd"/>
+      <w:r>
+        <w:t xml:space="preserve"> za slanje upita nakon čega se sustavu šalje upit.</w:t>
+      </w:r>
+    </w:p>
+    <w:p/>
+    <w:p/>
+    <w:p/>
+    <w:p/>
+    <w:p/>
+    <w:p/>
+    <w:p/>
+    <w:p/>
+    <w:p/>
+    <w:p/>
+    <w:p/>
+    <w:p/>
+    <w:p/>
+    <w:p/>
+    <w:p/>
+    <w:p>
+      <w:r>
+        <w:lastRenderedPageBreak/>
         <w:t>Dijagram aktivnosti za unos vozila u sustav od strane administratora.</w:t>
       </w:r>
     </w:p>
@@ -10740,7 +11375,7 @@
                     <pic:cNvPicPr/>
                   </pic:nvPicPr>
                   <pic:blipFill>
-                    <a:blip r:embed="rId13">
+                    <a:blip r:embed="rId14">
                       <a:extLst>
                         <a:ext uri="{28A0092B-C50C-407E-A947-70E740481C1C}">
                           <a14:useLocalDpi xmlns:a14="http://schemas.microsoft.com/office/drawing/2010/main" val="0"/>
@@ -10769,6 +11404,26 @@
     </w:p>
     <w:p>
       <w:pPr>
+        <w:jc w:val="center"/>
+      </w:pPr>
+    </w:p>
+    <w:p>
+      <w:pPr>
+        <w:widowControl/>
+        <w:suppressAutoHyphens w:val="0"/>
+        <w:spacing w:after="200" w:line="360" w:lineRule="auto"/>
+      </w:pPr>
+      <w:r>
+        <w:t>Administrator u sustav unosi nova vozila i unosi sve tražene podatke za vozilo (marka i model vozila, vrsta motora, snaga motora, godina proizvodnje, radni obujam, broj prijeđenih kilometara, cijena, slika i opcija je i vozilo prodano ili nije). Prilikom unosa podataka u sustav, sustav ga traži potvrdu unosa. Kada se podaci potvrde, nova vozila se spreme u sustav i postaju vidljiva klijentu i administratoru.</w:t>
+      </w:r>
+    </w:p>
+    <w:p>
+      <w:pPr>
+        <w:jc w:val="center"/>
+      </w:pPr>
+    </w:p>
+    <w:p>
+      <w:pPr>
         <w:widowControl/>
         <w:suppressAutoHyphens w:val="0"/>
         <w:spacing w:after="200" w:line="276" w:lineRule="auto"/>
@@ -10779,42 +11434,17 @@
     </w:p>
     <w:p>
       <w:pPr>
-        <w:widowControl/>
-        <w:suppressAutoHyphens w:val="0"/>
-        <w:spacing w:after="200" w:line="276" w:lineRule="auto"/>
+        <w:pStyle w:val="Naslov1"/>
       </w:pPr>
       <w:r>
         <w:lastRenderedPageBreak/>
-        <w:t xml:space="preserve">Administrator u sustav unosi nova vozila, prilikom unosa podataka u sustav, sustav ga traži potvrdu unosa. Kada se podaci potvrde, nova vozila se spreme u sustav. </w:t>
-      </w:r>
-    </w:p>
-    <w:p>
-      <w:pPr>
-        <w:jc w:val="center"/>
-      </w:pPr>
-    </w:p>
-    <w:p>
-      <w:pPr>
-        <w:jc w:val="center"/>
-      </w:pPr>
-    </w:p>
-    <w:p>
-      <w:pPr>
-        <w:jc w:val="center"/>
-      </w:pPr>
-    </w:p>
-    <w:p>
-      <w:pPr>
-        <w:pStyle w:val="Naslov1"/>
-      </w:pPr>
-      <w:r>
         <w:t xml:space="preserve"> </w:t>
       </w:r>
-      <w:bookmarkStart w:id="9" w:name="_Toc70424689"/>
+      <w:bookmarkStart w:id="7" w:name="_Toc70424689"/>
       <w:r>
         <w:t>Dijagram klasa</w:t>
       </w:r>
-      <w:bookmarkEnd w:id="9"/>
+      <w:bookmarkEnd w:id="7"/>
     </w:p>
     <w:p>
       <w:pPr>
@@ -10840,7 +11470,7 @@
                     <pic:cNvPicPr/>
                   </pic:nvPicPr>
                   <pic:blipFill>
-                    <a:blip r:embed="rId14">
+                    <a:blip r:embed="rId15">
                       <a:extLst>
                         <a:ext uri="{28A0092B-C50C-407E-A947-70E740481C1C}">
                           <a14:useLocalDpi xmlns:a14="http://schemas.microsoft.com/office/drawing/2010/main" val="0"/>
@@ -10885,11 +11515,11 @@
       <w:r>
         <w:t xml:space="preserve"> </w:t>
       </w:r>
-      <w:bookmarkStart w:id="10" w:name="_Toc70424690"/>
+      <w:bookmarkStart w:id="8" w:name="_Toc70424690"/>
       <w:r>
         <w:t>Model podataka</w:t>
       </w:r>
-      <w:bookmarkEnd w:id="10"/>
+      <w:bookmarkEnd w:id="8"/>
     </w:p>
     <w:p>
       <w:r>
@@ -10912,7 +11542,7 @@
                     <pic:cNvPicPr/>
                   </pic:nvPicPr>
                   <pic:blipFill>
-                    <a:blip r:embed="rId15">
+                    <a:blip r:embed="rId16">
                       <a:extLst>
                         <a:ext uri="{28A0092B-C50C-407E-A947-70E740481C1C}">
                           <a14:useLocalDpi xmlns:a14="http://schemas.microsoft.com/office/drawing/2010/main" val="0"/>
@@ -10958,10 +11588,744 @@
           <w:numId w:val="7"/>
         </w:numPr>
       </w:pPr>
-      <w:bookmarkStart w:id="11" w:name="_Toc70424691"/>
+      <w:bookmarkStart w:id="9" w:name="_Toc70424691"/>
       <w:r>
         <w:t>Implementacija sustava</w:t>
       </w:r>
+      <w:bookmarkEnd w:id="9"/>
+    </w:p>
+    <w:p>
+      <w:pPr>
+        <w:pStyle w:val="Naslov1"/>
+      </w:pPr>
+      <w:r>
+        <w:t xml:space="preserve"> </w:t>
+      </w:r>
+      <w:bookmarkStart w:id="10" w:name="_Toc70424692"/>
+      <w:r>
+        <w:t>Postavljanje radnog okruženja</w:t>
+      </w:r>
+      <w:bookmarkEnd w:id="10"/>
+    </w:p>
+    <w:p>
+      <w:pPr>
+        <w:spacing w:line="360" w:lineRule="auto"/>
+        <w:jc w:val="both"/>
+        <w:rPr>
+          <w:rFonts w:cs="Times New Roman"/>
+        </w:rPr>
+      </w:pPr>
+      <w:r>
+        <w:rPr>
+          <w:rFonts w:cs="Times New Roman"/>
+        </w:rPr>
+        <w:t xml:space="preserve">Prvi korak kod postavljanja razvojnog okruženja je preuzeti instalaciju za </w:t>
+      </w:r>
+      <w:proofErr w:type="spellStart"/>
+      <w:r>
+        <w:rPr>
+          <w:rFonts w:cs="Times New Roman"/>
+        </w:rPr>
+        <w:t>Git</w:t>
+      </w:r>
+      <w:proofErr w:type="spellEnd"/>
+      <w:r>
+        <w:rPr>
+          <w:rFonts w:cs="Times New Roman"/>
+        </w:rPr>
+        <w:t xml:space="preserve"> sustav (preuzeto sa službene stranice - https://git-scm.com) te ju pokrenuti i instalirati. </w:t>
+      </w:r>
+    </w:p>
+    <w:p>
+      <w:pPr>
+        <w:spacing w:line="360" w:lineRule="auto"/>
+        <w:jc w:val="both"/>
+        <w:rPr>
+          <w:rFonts w:cs="Times New Roman"/>
+        </w:rPr>
+      </w:pPr>
+      <w:r>
+        <w:rPr>
+          <w:rFonts w:cs="Times New Roman"/>
+        </w:rPr>
+        <w:t xml:space="preserve">Nakon što se izvrši instalacija, potrebno je pristupiti </w:t>
+      </w:r>
+      <w:proofErr w:type="spellStart"/>
+      <w:r>
+        <w:rPr>
+          <w:rFonts w:cs="Times New Roman"/>
+        </w:rPr>
+        <w:t>Git</w:t>
+      </w:r>
+      <w:proofErr w:type="spellEnd"/>
+      <w:r>
+        <w:rPr>
+          <w:rFonts w:cs="Times New Roman"/>
+        </w:rPr>
+        <w:t xml:space="preserve">-u korištenjem </w:t>
+      </w:r>
+      <w:proofErr w:type="spellStart"/>
+      <w:r>
+        <w:rPr>
+          <w:rFonts w:cs="Times New Roman"/>
+        </w:rPr>
+        <w:t>Git</w:t>
+      </w:r>
+      <w:proofErr w:type="spellEnd"/>
+      <w:r>
+        <w:rPr>
+          <w:rFonts w:cs="Times New Roman"/>
+        </w:rPr>
+        <w:t xml:space="preserve"> </w:t>
+      </w:r>
+      <w:proofErr w:type="spellStart"/>
+      <w:r>
+        <w:rPr>
+          <w:rFonts w:cs="Times New Roman"/>
+        </w:rPr>
+        <w:t>Bash</w:t>
+      </w:r>
+      <w:proofErr w:type="spellEnd"/>
+      <w:r>
+        <w:rPr>
+          <w:rFonts w:cs="Times New Roman"/>
+        </w:rPr>
+        <w:t xml:space="preserve"> naredbenog retka. </w:t>
+      </w:r>
+    </w:p>
+    <w:p>
+      <w:pPr>
+        <w:spacing w:line="360" w:lineRule="auto"/>
+        <w:jc w:val="both"/>
+        <w:rPr>
+          <w:rFonts w:cs="Times New Roman"/>
+        </w:rPr>
+      </w:pPr>
+      <w:r>
+        <w:rPr>
+          <w:rFonts w:cs="Times New Roman"/>
+        </w:rPr>
+        <w:t xml:space="preserve">U naredbenom retku potrebno je postaviti korisničko ime i e-mail korisnika korištenjem naredbi </w:t>
+      </w:r>
+      <w:proofErr w:type="spellStart"/>
+      <w:r>
+        <w:rPr>
+          <w:rFonts w:cs="Times New Roman"/>
+          <w:i/>
+          <w:iCs/>
+        </w:rPr>
+        <w:t>git</w:t>
+      </w:r>
+      <w:proofErr w:type="spellEnd"/>
+      <w:r>
+        <w:rPr>
+          <w:rFonts w:cs="Times New Roman"/>
+          <w:i/>
+          <w:iCs/>
+        </w:rPr>
+        <w:t xml:space="preserve"> </w:t>
+      </w:r>
+      <w:proofErr w:type="spellStart"/>
+      <w:r>
+        <w:rPr>
+          <w:rFonts w:cs="Times New Roman"/>
+          <w:i/>
+          <w:iCs/>
+        </w:rPr>
+        <w:t>config</w:t>
+      </w:r>
+      <w:proofErr w:type="spellEnd"/>
+      <w:r>
+        <w:rPr>
+          <w:rFonts w:cs="Times New Roman"/>
+          <w:i/>
+          <w:iCs/>
+        </w:rPr>
+        <w:t xml:space="preserve"> --global user.name ''</w:t>
+      </w:r>
+      <w:proofErr w:type="spellStart"/>
+      <w:r>
+        <w:rPr>
+          <w:rFonts w:cs="Times New Roman"/>
+          <w:i/>
+          <w:iCs/>
+        </w:rPr>
+        <w:t>KorisnickoIme</w:t>
+      </w:r>
+      <w:proofErr w:type="spellEnd"/>
+      <w:r>
+        <w:rPr>
+          <w:rFonts w:cs="Times New Roman"/>
+          <w:i/>
+          <w:iCs/>
+        </w:rPr>
+        <w:t>''</w:t>
+      </w:r>
+      <w:r>
+        <w:rPr>
+          <w:rFonts w:cs="Times New Roman"/>
+        </w:rPr>
+        <w:t xml:space="preserve"> i </w:t>
+      </w:r>
+      <w:proofErr w:type="spellStart"/>
+      <w:r>
+        <w:rPr>
+          <w:rFonts w:cs="Times New Roman"/>
+          <w:i/>
+          <w:iCs/>
+        </w:rPr>
+        <w:t>git</w:t>
+      </w:r>
+      <w:proofErr w:type="spellEnd"/>
+      <w:r>
+        <w:rPr>
+          <w:rFonts w:cs="Times New Roman"/>
+          <w:i/>
+          <w:iCs/>
+        </w:rPr>
+        <w:t xml:space="preserve"> </w:t>
+      </w:r>
+      <w:proofErr w:type="spellStart"/>
+      <w:r>
+        <w:rPr>
+          <w:rFonts w:cs="Times New Roman"/>
+          <w:i/>
+          <w:iCs/>
+        </w:rPr>
+        <w:t>config</w:t>
+      </w:r>
+      <w:proofErr w:type="spellEnd"/>
+      <w:r>
+        <w:rPr>
+          <w:rFonts w:cs="Times New Roman"/>
+          <w:i/>
+          <w:iCs/>
+        </w:rPr>
+        <w:t xml:space="preserve"> --global </w:t>
+      </w:r>
+      <w:proofErr w:type="spellStart"/>
+      <w:r>
+        <w:rPr>
+          <w:rFonts w:cs="Times New Roman"/>
+          <w:i/>
+          <w:iCs/>
+        </w:rPr>
+        <w:t>user.email</w:t>
+      </w:r>
+      <w:proofErr w:type="spellEnd"/>
+      <w:r>
+        <w:rPr>
+          <w:rFonts w:cs="Times New Roman"/>
+          <w:i/>
+          <w:iCs/>
+        </w:rPr>
+        <w:t xml:space="preserve"> ''email'' </w:t>
+      </w:r>
+      <w:r>
+        <w:rPr>
+          <w:rFonts w:cs="Times New Roman"/>
+        </w:rPr>
+        <w:t>što je prikazano na sljedećoj slici.</w:t>
+      </w:r>
+    </w:p>
+    <w:p>
+      <w:pPr>
+        <w:jc w:val="center"/>
+      </w:pPr>
+      <w:r>
+        <w:rPr>
+          <w:rFonts w:cs="Times New Roman"/>
+          <w:i/>
+          <w:iCs/>
+          <w:noProof/>
+          <w:lang w:eastAsia="hr-HR"/>
+        </w:rPr>
+        <w:drawing>
+          <wp:inline distT="0" distB="0" distL="0" distR="0" wp14:anchorId="6CAB9051" wp14:editId="0CCC6FA9">
+            <wp:extent cx="5899986" cy="1490134"/>
+            <wp:effectExtent l="0" t="0" r="5715" b="0"/>
+            <wp:docPr id="7" name="Slika 1"/>
+            <wp:cNvGraphicFramePr>
+              <a:graphicFrameLocks xmlns:a="http://schemas.openxmlformats.org/drawingml/2006/main" noChangeAspect="1"/>
+            </wp:cNvGraphicFramePr>
+            <a:graphic xmlns:a="http://schemas.openxmlformats.org/drawingml/2006/main">
+              <a:graphicData uri="http://schemas.openxmlformats.org/drawingml/2006/picture">
+                <pic:pic xmlns:pic="http://schemas.openxmlformats.org/drawingml/2006/picture">
+                  <pic:nvPicPr>
+                    <pic:cNvPr id="1" name=""/>
+                    <pic:cNvPicPr/>
+                  </pic:nvPicPr>
+                  <pic:blipFill rotWithShape="1">
+                    <a:blip r:embed="rId17"/>
+                    <a:srcRect l="50128" t="60060" r="18974" b="26067"/>
+                    <a:stretch/>
+                  </pic:blipFill>
+                  <pic:spPr bwMode="auto">
+                    <a:xfrm>
+                      <a:off x="0" y="0"/>
+                      <a:ext cx="5933947" cy="1498711"/>
+                    </a:xfrm>
+                    <a:prstGeom prst="rect">
+                      <a:avLst/>
+                    </a:prstGeom>
+                    <a:ln>
+                      <a:noFill/>
+                    </a:ln>
+                    <a:extLst>
+                      <a:ext uri="{53640926-AAD7-44D8-BBD7-CCE9431645EC}">
+                        <a14:shadowObscured xmlns:a14="http://schemas.microsoft.com/office/drawing/2010/main"/>
+                      </a:ext>
+                    </a:extLst>
+                  </pic:spPr>
+                </pic:pic>
+              </a:graphicData>
+            </a:graphic>
+          </wp:inline>
+        </w:drawing>
+      </w:r>
+    </w:p>
+    <w:p>
+      <w:pPr>
+        <w:spacing w:line="360" w:lineRule="auto"/>
+        <w:jc w:val="both"/>
+        <w:rPr>
+          <w:rFonts w:cs="Times New Roman"/>
+        </w:rPr>
+      </w:pPr>
+      <w:r>
+        <w:rPr>
+          <w:rFonts w:cs="Times New Roman"/>
+        </w:rPr>
+        <w:t xml:space="preserve">Uneseni podaci o korisniku moraju postojati kao već korišteni podaci prilikom registriranja na </w:t>
+      </w:r>
+      <w:proofErr w:type="spellStart"/>
+      <w:r>
+        <w:rPr>
+          <w:rFonts w:cs="Times New Roman"/>
+        </w:rPr>
+        <w:t>GitHub</w:t>
+      </w:r>
+      <w:proofErr w:type="spellEnd"/>
+      <w:r>
+        <w:rPr>
+          <w:rFonts w:cs="Times New Roman"/>
+        </w:rPr>
+        <w:t xml:space="preserve">. Nakon izvršenog postavljanja korisnika, sve promjene koje će se kreirati od strane nekog od korisnika prilikom izrade projekta biti će vidljive na </w:t>
+      </w:r>
+      <w:proofErr w:type="spellStart"/>
+      <w:r>
+        <w:rPr>
+          <w:rFonts w:cs="Times New Roman"/>
+        </w:rPr>
+        <w:t>GitHub</w:t>
+      </w:r>
+      <w:proofErr w:type="spellEnd"/>
+      <w:r>
+        <w:rPr>
+          <w:rFonts w:cs="Times New Roman"/>
+        </w:rPr>
+        <w:t xml:space="preserve">-u kao i na samom projektu nakon preuzimanja posljednje verzije sa </w:t>
+      </w:r>
+      <w:proofErr w:type="spellStart"/>
+      <w:r>
+        <w:rPr>
+          <w:rFonts w:cs="Times New Roman"/>
+        </w:rPr>
+        <w:t>GitHub</w:t>
+      </w:r>
+      <w:proofErr w:type="spellEnd"/>
+      <w:r>
+        <w:rPr>
+          <w:rFonts w:cs="Times New Roman"/>
+        </w:rPr>
+        <w:t xml:space="preserve">-a. </w:t>
+      </w:r>
+    </w:p>
+    <w:p>
+      <w:pPr>
+        <w:spacing w:line="360" w:lineRule="auto"/>
+        <w:jc w:val="both"/>
+        <w:rPr>
+          <w:rFonts w:cs="Times New Roman"/>
+        </w:rPr>
+      </w:pPr>
+      <w:r>
+        <w:rPr>
+          <w:rFonts w:cs="Times New Roman"/>
+        </w:rPr>
+        <w:t xml:space="preserve">Ispravnost unesenih podataka može se provjeriti naredbama </w:t>
+      </w:r>
+      <w:proofErr w:type="spellStart"/>
+      <w:r>
+        <w:rPr>
+          <w:rFonts w:cs="Times New Roman"/>
+          <w:i/>
+          <w:iCs/>
+        </w:rPr>
+        <w:t>git</w:t>
+      </w:r>
+      <w:proofErr w:type="spellEnd"/>
+      <w:r>
+        <w:rPr>
+          <w:rFonts w:cs="Times New Roman"/>
+          <w:i/>
+          <w:iCs/>
+        </w:rPr>
+        <w:t xml:space="preserve"> </w:t>
+      </w:r>
+      <w:proofErr w:type="spellStart"/>
+      <w:r>
+        <w:rPr>
+          <w:rFonts w:cs="Times New Roman"/>
+          <w:i/>
+          <w:iCs/>
+        </w:rPr>
+        <w:t>config</w:t>
+      </w:r>
+      <w:proofErr w:type="spellEnd"/>
+      <w:r>
+        <w:rPr>
+          <w:rFonts w:cs="Times New Roman"/>
+          <w:i/>
+          <w:iCs/>
+        </w:rPr>
+        <w:t xml:space="preserve"> --global user.name</w:t>
+      </w:r>
+      <w:r>
+        <w:rPr>
+          <w:rFonts w:cs="Times New Roman"/>
+        </w:rPr>
+        <w:t xml:space="preserve"> i </w:t>
+      </w:r>
+      <w:proofErr w:type="spellStart"/>
+      <w:r>
+        <w:rPr>
+          <w:rFonts w:cs="Times New Roman"/>
+          <w:i/>
+          <w:iCs/>
+        </w:rPr>
+        <w:t>git</w:t>
+      </w:r>
+      <w:proofErr w:type="spellEnd"/>
+      <w:r>
+        <w:rPr>
+          <w:rFonts w:cs="Times New Roman"/>
+          <w:i/>
+          <w:iCs/>
+        </w:rPr>
+        <w:t xml:space="preserve"> </w:t>
+      </w:r>
+      <w:proofErr w:type="spellStart"/>
+      <w:r>
+        <w:rPr>
+          <w:rFonts w:cs="Times New Roman"/>
+          <w:i/>
+          <w:iCs/>
+        </w:rPr>
+        <w:t>config</w:t>
+      </w:r>
+      <w:proofErr w:type="spellEnd"/>
+      <w:r>
+        <w:rPr>
+          <w:rFonts w:cs="Times New Roman"/>
+          <w:i/>
+          <w:iCs/>
+        </w:rPr>
+        <w:t xml:space="preserve"> –</w:t>
+      </w:r>
+      <w:proofErr w:type="spellStart"/>
+      <w:r>
+        <w:rPr>
+          <w:rFonts w:cs="Times New Roman"/>
+          <w:i/>
+          <w:iCs/>
+        </w:rPr>
+        <w:t>global.email</w:t>
+      </w:r>
+      <w:proofErr w:type="spellEnd"/>
+      <w:r>
+        <w:rPr>
+          <w:rFonts w:cs="Times New Roman"/>
+          <w:i/>
+          <w:iCs/>
+        </w:rPr>
+        <w:t xml:space="preserve"> </w:t>
+      </w:r>
+      <w:r>
+        <w:rPr>
+          <w:rFonts w:cs="Times New Roman"/>
+        </w:rPr>
+        <w:t>što je prikazano na slici ispod.</w:t>
+      </w:r>
+    </w:p>
+    <w:p>
+      <w:pPr>
+        <w:jc w:val="center"/>
+      </w:pPr>
+      <w:r>
+        <w:rPr>
+          <w:rFonts w:cs="Times New Roman"/>
+          <w:noProof/>
+          <w:lang w:eastAsia="hr-HR"/>
+        </w:rPr>
+        <w:drawing>
+          <wp:inline distT="0" distB="0" distL="0" distR="0" wp14:anchorId="4398865C" wp14:editId="4D6760D8">
+            <wp:extent cx="3463436" cy="1600200"/>
+            <wp:effectExtent l="0" t="0" r="3810" b="0"/>
+            <wp:docPr id="8" name="Slika 3"/>
+            <wp:cNvGraphicFramePr>
+              <a:graphicFrameLocks xmlns:a="http://schemas.openxmlformats.org/drawingml/2006/main" noChangeAspect="1"/>
+            </wp:cNvGraphicFramePr>
+            <a:graphic xmlns:a="http://schemas.openxmlformats.org/drawingml/2006/main">
+              <a:graphicData uri="http://schemas.openxmlformats.org/drawingml/2006/picture">
+                <pic:pic xmlns:pic="http://schemas.openxmlformats.org/drawingml/2006/picture">
+                  <pic:nvPicPr>
+                    <pic:cNvPr id="1" name=""/>
+                    <pic:cNvPicPr/>
+                  </pic:nvPicPr>
+                  <pic:blipFill rotWithShape="1">
+                    <a:blip r:embed="rId18"/>
+                    <a:srcRect l="14609" t="32529" r="68975" b="53987"/>
+                    <a:stretch/>
+                  </pic:blipFill>
+                  <pic:spPr bwMode="auto">
+                    <a:xfrm>
+                      <a:off x="0" y="0"/>
+                      <a:ext cx="3509738" cy="1621593"/>
+                    </a:xfrm>
+                    <a:prstGeom prst="rect">
+                      <a:avLst/>
+                    </a:prstGeom>
+                    <a:ln>
+                      <a:noFill/>
+                    </a:ln>
+                    <a:extLst>
+                      <a:ext uri="{53640926-AAD7-44D8-BBD7-CCE9431645EC}">
+                        <a14:shadowObscured xmlns:a14="http://schemas.microsoft.com/office/drawing/2010/main"/>
+                      </a:ext>
+                    </a:extLst>
+                  </pic:spPr>
+                </pic:pic>
+              </a:graphicData>
+            </a:graphic>
+          </wp:inline>
+        </w:drawing>
+      </w:r>
+    </w:p>
+    <w:p/>
+    <w:p>
+      <w:pPr>
+        <w:spacing w:line="360" w:lineRule="auto"/>
+        <w:jc w:val="both"/>
+        <w:rPr>
+          <w:rFonts w:cs="Times New Roman"/>
+        </w:rPr>
+      </w:pPr>
+      <w:r>
+        <w:rPr>
+          <w:rFonts w:cs="Times New Roman"/>
+        </w:rPr>
+        <w:t xml:space="preserve">Nakon izvršenja navedenih koraka za konfiguraciju </w:t>
+      </w:r>
+      <w:proofErr w:type="spellStart"/>
+      <w:r>
+        <w:rPr>
+          <w:rFonts w:cs="Times New Roman"/>
+        </w:rPr>
+        <w:t>Git</w:t>
+      </w:r>
+      <w:proofErr w:type="spellEnd"/>
+      <w:r>
+        <w:rPr>
+          <w:rFonts w:cs="Times New Roman"/>
+        </w:rPr>
+        <w:t xml:space="preserve">-a, u </w:t>
+      </w:r>
+      <w:proofErr w:type="spellStart"/>
+      <w:r>
+        <w:rPr>
+          <w:rFonts w:cs="Times New Roman"/>
+        </w:rPr>
+        <w:t>Visual</w:t>
+      </w:r>
+      <w:proofErr w:type="spellEnd"/>
+      <w:r>
+        <w:rPr>
+          <w:rFonts w:cs="Times New Roman"/>
+        </w:rPr>
+        <w:t xml:space="preserve"> Studio </w:t>
+      </w:r>
+      <w:proofErr w:type="spellStart"/>
+      <w:r>
+        <w:rPr>
+          <w:rFonts w:cs="Times New Roman"/>
+        </w:rPr>
+        <w:t>Code</w:t>
+      </w:r>
+      <w:proofErr w:type="spellEnd"/>
+      <w:r>
+        <w:rPr>
+          <w:rFonts w:cs="Times New Roman"/>
+        </w:rPr>
+        <w:t xml:space="preserve"> potrebno je uvesti repozitorij koji je kreiran korištenjem </w:t>
+      </w:r>
+      <w:proofErr w:type="spellStart"/>
+      <w:r>
+        <w:rPr>
+          <w:rFonts w:cs="Times New Roman"/>
+        </w:rPr>
+        <w:t>GitHub</w:t>
+      </w:r>
+      <w:proofErr w:type="spellEnd"/>
+      <w:r>
+        <w:rPr>
+          <w:rFonts w:cs="Times New Roman"/>
+        </w:rPr>
+        <w:t xml:space="preserve">-a. </w:t>
+      </w:r>
+    </w:p>
+    <w:p>
+      <w:pPr>
+        <w:spacing w:line="360" w:lineRule="auto"/>
+        <w:jc w:val="both"/>
+        <w:rPr>
+          <w:rFonts w:cs="Times New Roman"/>
+        </w:rPr>
+      </w:pPr>
+      <w:r>
+        <w:rPr>
+          <w:noProof/>
+          <w:lang w:eastAsia="hr-HR" w:bidi="ar-SA"/>
+        </w:rPr>
+        <w:lastRenderedPageBreak/>
+        <w:drawing>
+          <wp:anchor distT="0" distB="0" distL="114300" distR="114300" simplePos="0" relativeHeight="251659264" behindDoc="0" locked="0" layoutInCell="1" allowOverlap="1" wp14:anchorId="1CB20402" wp14:editId="74507699">
+            <wp:simplePos x="914400" y="914400"/>
+            <wp:positionH relativeFrom="column">
+              <wp:align>left</wp:align>
+            </wp:positionH>
+            <wp:positionV relativeFrom="paragraph">
+              <wp:align>top</wp:align>
+            </wp:positionV>
+            <wp:extent cx="5943600" cy="965200"/>
+            <wp:effectExtent l="0" t="0" r="0" b="6350"/>
+            <wp:wrapSquare wrapText="bothSides"/>
+            <wp:docPr id="12" name="Picture 12"/>
+            <wp:cNvGraphicFramePr>
+              <a:graphicFrameLocks xmlns:a="http://schemas.openxmlformats.org/drawingml/2006/main" noChangeAspect="1"/>
+            </wp:cNvGraphicFramePr>
+            <a:graphic xmlns:a="http://schemas.openxmlformats.org/drawingml/2006/main">
+              <a:graphicData uri="http://schemas.openxmlformats.org/drawingml/2006/picture">
+                <pic:pic xmlns:pic="http://schemas.openxmlformats.org/drawingml/2006/picture">
+                  <pic:nvPicPr>
+                    <pic:cNvPr id="1" name=""/>
+                    <pic:cNvPicPr/>
+                  </pic:nvPicPr>
+                  <pic:blipFill rotWithShape="1">
+                    <a:blip r:embed="rId19" cstate="print">
+                      <a:extLst>
+                        <a:ext uri="{28A0092B-C50C-407E-A947-70E740481C1C}">
+                          <a14:useLocalDpi xmlns:a14="http://schemas.microsoft.com/office/drawing/2010/main" val="0"/>
+                        </a:ext>
+                      </a:extLst>
+                    </a:blip>
+                    <a:srcRect b="71130"/>
+                    <a:stretch/>
+                  </pic:blipFill>
+                  <pic:spPr bwMode="auto">
+                    <a:xfrm>
+                      <a:off x="0" y="0"/>
+                      <a:ext cx="5943600" cy="965200"/>
+                    </a:xfrm>
+                    <a:prstGeom prst="rect">
+                      <a:avLst/>
+                    </a:prstGeom>
+                    <a:ln>
+                      <a:noFill/>
+                    </a:ln>
+                    <a:extLst>
+                      <a:ext uri="{53640926-AAD7-44D8-BBD7-CCE9431645EC}">
+                        <a14:shadowObscured xmlns:a14="http://schemas.microsoft.com/office/drawing/2010/main"/>
+                      </a:ext>
+                    </a:extLst>
+                  </pic:spPr>
+                </pic:pic>
+              </a:graphicData>
+            </a:graphic>
+          </wp:anchor>
+        </w:drawing>
+      </w:r>
+      <w:r>
+        <w:rPr>
+          <w:noProof/>
+          <w:lang w:eastAsia="hr-HR" w:bidi="ar-SA"/>
+        </w:rPr>
+        <w:t>–––</w:t>
+      </w:r>
+      <w:r>
+        <w:rPr>
+          <w:rFonts w:cs="Times New Roman"/>
+        </w:rPr>
+        <w:br w:type="textWrapping" w:clear="all"/>
+      </w:r>
+      <w:r>
+        <w:rPr>
+          <w:rFonts w:cs="Times New Roman"/>
+        </w:rPr>
+        <w:t xml:space="preserve">Nakon odabira </w:t>
+      </w:r>
+      <w:proofErr w:type="spellStart"/>
+      <w:r>
+        <w:rPr>
+          <w:rFonts w:cs="Times New Roman"/>
+          <w:i/>
+          <w:iCs/>
+        </w:rPr>
+        <w:t>clone</w:t>
+      </w:r>
+      <w:proofErr w:type="spellEnd"/>
+      <w:r>
+        <w:rPr>
+          <w:rFonts w:cs="Times New Roman"/>
+          <w:i/>
+          <w:iCs/>
+        </w:rPr>
+        <w:t xml:space="preserve"> </w:t>
+      </w:r>
+      <w:proofErr w:type="spellStart"/>
+      <w:r>
+        <w:rPr>
+          <w:rFonts w:cs="Times New Roman"/>
+          <w:i/>
+          <w:iCs/>
+        </w:rPr>
+        <w:t>repository</w:t>
+      </w:r>
+      <w:proofErr w:type="spellEnd"/>
+      <w:r>
+        <w:rPr>
+          <w:rFonts w:cs="Times New Roman"/>
+          <w:i/>
+          <w:iCs/>
+        </w:rPr>
+        <w:t xml:space="preserve"> </w:t>
+      </w:r>
+      <w:r>
+        <w:rPr>
+          <w:rFonts w:cs="Times New Roman"/>
+        </w:rPr>
+        <w:t>otvara se izbornik u kojeg je potrebno zalijepiti poveznicu na repozitorij u kojem se nalazi projekt. Nastavno tome, potrebno je odabrati lokaciju na koju se želi klonirati repozitorij. Nakon spremanja kloniranog repozitorija, korisniku je omogućen rad na projektu, slanje vlastitih izmjena, preuzimanje izmjena drugih korisnika te uspoređivanje svih prethodnih verzija projekta sa trenutnom.</w:t>
+      </w:r>
+    </w:p>
+    <w:p/>
+    <w:p>
+      <w:pPr>
+        <w:pStyle w:val="Naslov1"/>
+      </w:pPr>
+      <w:bookmarkStart w:id="11" w:name="_Toc70424693"/>
+      <w:r>
+        <w:t>Verzije aplikacije</w:t>
+      </w:r>
       <w:bookmarkEnd w:id="11"/>
     </w:p>
     <w:p>
@@ -10971,34 +12335,11 @@
       <w:r>
         <w:t xml:space="preserve"> </w:t>
       </w:r>
-      <w:bookmarkStart w:id="12" w:name="_Toc70424692"/>
-      <w:r>
-        <w:t>Postavljanje radnog okruženja</w:t>
+      <w:bookmarkStart w:id="12" w:name="_Toc70424694"/>
+      <w:r>
+        <w:t>Prikaz dijelova programskog koda</w:t>
       </w:r>
       <w:bookmarkEnd w:id="12"/>
-    </w:p>
-    <w:p>
-      <w:pPr>
-        <w:pStyle w:val="Naslov1"/>
-      </w:pPr>
-      <w:bookmarkStart w:id="13" w:name="_Toc70424693"/>
-      <w:r>
-        <w:t>Verzije aplikacije</w:t>
-      </w:r>
-      <w:bookmarkEnd w:id="13"/>
-    </w:p>
-    <w:p>
-      <w:pPr>
-        <w:pStyle w:val="Naslov1"/>
-      </w:pPr>
-      <w:r>
-        <w:t xml:space="preserve"> </w:t>
-      </w:r>
-      <w:bookmarkStart w:id="14" w:name="_Toc70424694"/>
-      <w:r>
-        <w:t>Prikaz dijelova programskog koda</w:t>
-      </w:r>
-      <w:bookmarkEnd w:id="14"/>
     </w:p>
     <w:p>
       <w:pPr>
@@ -11008,37 +12349,37 @@
           <w:numId w:val="7"/>
         </w:numPr>
       </w:pPr>
-      <w:bookmarkStart w:id="15" w:name="_Toc70424695"/>
+      <w:bookmarkStart w:id="13" w:name="_Toc70424695"/>
       <w:r>
         <w:t>Isporuka i korištenje aplikacije</w:t>
       </w:r>
+      <w:bookmarkEnd w:id="13"/>
+    </w:p>
+    <w:p>
+      <w:pPr>
+        <w:pStyle w:val="Naslov1"/>
+      </w:pPr>
+      <w:r>
+        <w:t xml:space="preserve"> </w:t>
+      </w:r>
+      <w:bookmarkStart w:id="14" w:name="_Toc70424696"/>
+      <w:r>
+        <w:t>Pakiranje i isporuka aplikacije</w:t>
+      </w:r>
+      <w:bookmarkEnd w:id="14"/>
+    </w:p>
+    <w:p>
+      <w:pPr>
+        <w:pStyle w:val="Naslov1"/>
+      </w:pPr>
+      <w:r>
+        <w:t xml:space="preserve"> </w:t>
+      </w:r>
+      <w:bookmarkStart w:id="15" w:name="_Toc70424697"/>
+      <w:r>
+        <w:t>Korisničke upute za korištenje aplikacije</w:t>
+      </w:r>
       <w:bookmarkEnd w:id="15"/>
-    </w:p>
-    <w:p>
-      <w:pPr>
-        <w:pStyle w:val="Naslov1"/>
-      </w:pPr>
-      <w:r>
-        <w:t xml:space="preserve"> </w:t>
-      </w:r>
-      <w:bookmarkStart w:id="16" w:name="_Toc70424696"/>
-      <w:r>
-        <w:t>Pakiranje i isporuka aplikacije</w:t>
-      </w:r>
-      <w:bookmarkEnd w:id="16"/>
-    </w:p>
-    <w:p>
-      <w:pPr>
-        <w:pStyle w:val="Naslov1"/>
-      </w:pPr>
-      <w:r>
-        <w:t xml:space="preserve"> </w:t>
-      </w:r>
-      <w:bookmarkStart w:id="17" w:name="_Toc70424697"/>
-      <w:r>
-        <w:t>Korisničke upute za korištenje aplikacije</w:t>
-      </w:r>
-      <w:bookmarkEnd w:id="17"/>
     </w:p>
     <w:p>
       <w:pPr>
@@ -11048,11 +12389,11 @@
           <w:numId w:val="7"/>
         </w:numPr>
       </w:pPr>
-      <w:bookmarkStart w:id="18" w:name="_Toc70424698"/>
+      <w:bookmarkStart w:id="16" w:name="_Toc70424698"/>
       <w:r>
         <w:t>Zaključak</w:t>
       </w:r>
-      <w:bookmarkEnd w:id="18"/>
+      <w:bookmarkEnd w:id="16"/>
     </w:p>
     <w:p>
       <w:pPr>
@@ -11062,11 +12403,11 @@
           <w:numId w:val="7"/>
         </w:numPr>
       </w:pPr>
-      <w:bookmarkStart w:id="19" w:name="_Toc70424699"/>
+      <w:bookmarkStart w:id="17" w:name="_Toc70424699"/>
       <w:r>
         <w:t>Literatura i izvori</w:t>
       </w:r>
-      <w:bookmarkEnd w:id="19"/>
+      <w:bookmarkEnd w:id="17"/>
     </w:p>
     <w:p>
       <w:pPr>
@@ -11076,11 +12417,11 @@
           <w:numId w:val="7"/>
         </w:numPr>
       </w:pPr>
-      <w:bookmarkStart w:id="20" w:name="_Toc70424700"/>
+      <w:bookmarkStart w:id="18" w:name="_Toc70424700"/>
       <w:r>
         <w:t>Popis slika</w:t>
       </w:r>
-      <w:bookmarkEnd w:id="20"/>
+      <w:bookmarkEnd w:id="18"/>
     </w:p>
     <w:sectPr>
       <w:pgSz w:w="12240" w:h="15840"/>
@@ -12095,6 +13436,118 @@
       <w:pPr>
         <w:ind w:left="6480" w:hanging="180"/>
       </w:pPr>
+    </w:lvl>
+  </w:abstractNum>
+  <w:abstractNum w:abstractNumId="10" w15:restartNumberingAfterBreak="0">
+    <w:nsid w:val="6F392CD0"/>
+    <w:multiLevelType w:val="hybridMultilevel"/>
+    <w:tmpl w:val="B2BC57A0"/>
+    <w:lvl w:ilvl="0" w:tplc="95ECF6DA">
+      <w:numFmt w:val="bullet"/>
+      <w:lvlText w:val="-"/>
+      <w:lvlJc w:val="left"/>
+      <w:pPr>
+        <w:ind w:left="720" w:hanging="360"/>
+      </w:pPr>
+      <w:rPr>
+        <w:rFonts w:ascii="Times New Roman" w:eastAsiaTheme="minorHAnsi" w:hAnsi="Times New Roman" w:cs="Times New Roman" w:hint="default"/>
+      </w:rPr>
+    </w:lvl>
+    <w:lvl w:ilvl="1" w:tplc="04090003">
+      <w:start w:val="1"/>
+      <w:numFmt w:val="bullet"/>
+      <w:lvlText w:val="o"/>
+      <w:lvlJc w:val="left"/>
+      <w:pPr>
+        <w:ind w:left="1440" w:hanging="360"/>
+      </w:pPr>
+      <w:rPr>
+        <w:rFonts w:ascii="Courier New" w:hAnsi="Courier New" w:cs="Courier New" w:hint="default"/>
+      </w:rPr>
+    </w:lvl>
+    <w:lvl w:ilvl="2" w:tplc="04090005" w:tentative="1">
+      <w:start w:val="1"/>
+      <w:numFmt w:val="bullet"/>
+      <w:lvlText w:val=""/>
+      <w:lvlJc w:val="left"/>
+      <w:pPr>
+        <w:ind w:left="2160" w:hanging="360"/>
+      </w:pPr>
+      <w:rPr>
+        <w:rFonts w:ascii="Wingdings" w:hAnsi="Wingdings" w:hint="default"/>
+      </w:rPr>
+    </w:lvl>
+    <w:lvl w:ilvl="3" w:tplc="04090001" w:tentative="1">
+      <w:start w:val="1"/>
+      <w:numFmt w:val="bullet"/>
+      <w:lvlText w:val=""/>
+      <w:lvlJc w:val="left"/>
+      <w:pPr>
+        <w:ind w:left="2880" w:hanging="360"/>
+      </w:pPr>
+      <w:rPr>
+        <w:rFonts w:ascii="Symbol" w:hAnsi="Symbol" w:hint="default"/>
+      </w:rPr>
+    </w:lvl>
+    <w:lvl w:ilvl="4" w:tplc="04090003" w:tentative="1">
+      <w:start w:val="1"/>
+      <w:numFmt w:val="bullet"/>
+      <w:lvlText w:val="o"/>
+      <w:lvlJc w:val="left"/>
+      <w:pPr>
+        <w:ind w:left="3600" w:hanging="360"/>
+      </w:pPr>
+      <w:rPr>
+        <w:rFonts w:ascii="Courier New" w:hAnsi="Courier New" w:cs="Courier New" w:hint="default"/>
+      </w:rPr>
+    </w:lvl>
+    <w:lvl w:ilvl="5" w:tplc="04090005" w:tentative="1">
+      <w:start w:val="1"/>
+      <w:numFmt w:val="bullet"/>
+      <w:lvlText w:val=""/>
+      <w:lvlJc w:val="left"/>
+      <w:pPr>
+        <w:ind w:left="4320" w:hanging="360"/>
+      </w:pPr>
+      <w:rPr>
+        <w:rFonts w:ascii="Wingdings" w:hAnsi="Wingdings" w:hint="default"/>
+      </w:rPr>
+    </w:lvl>
+    <w:lvl w:ilvl="6" w:tplc="04090001" w:tentative="1">
+      <w:start w:val="1"/>
+      <w:numFmt w:val="bullet"/>
+      <w:lvlText w:val=""/>
+      <w:lvlJc w:val="left"/>
+      <w:pPr>
+        <w:ind w:left="5040" w:hanging="360"/>
+      </w:pPr>
+      <w:rPr>
+        <w:rFonts w:ascii="Symbol" w:hAnsi="Symbol" w:hint="default"/>
+      </w:rPr>
+    </w:lvl>
+    <w:lvl w:ilvl="7" w:tplc="04090003" w:tentative="1">
+      <w:start w:val="1"/>
+      <w:numFmt w:val="bullet"/>
+      <w:lvlText w:val="o"/>
+      <w:lvlJc w:val="left"/>
+      <w:pPr>
+        <w:ind w:left="5760" w:hanging="360"/>
+      </w:pPr>
+      <w:rPr>
+        <w:rFonts w:ascii="Courier New" w:hAnsi="Courier New" w:cs="Courier New" w:hint="default"/>
+      </w:rPr>
+    </w:lvl>
+    <w:lvl w:ilvl="8" w:tplc="04090005" w:tentative="1">
+      <w:start w:val="1"/>
+      <w:numFmt w:val="bullet"/>
+      <w:lvlText w:val=""/>
+      <w:lvlJc w:val="left"/>
+      <w:pPr>
+        <w:ind w:left="6480" w:hanging="360"/>
+      </w:pPr>
+      <w:rPr>
+        <w:rFonts w:ascii="Wingdings" w:hAnsi="Wingdings" w:hint="default"/>
+      </w:rPr>
     </w:lvl>
   </w:abstractNum>
   <w:num w:numId="1">
@@ -12162,6 +13615,9 @@
   </w:num>
   <w:num w:numId="12">
     <w:abstractNumId w:val="0"/>
+  </w:num>
+  <w:num w:numId="13">
+    <w:abstractNumId w:val="10"/>
   </w:num>
 </w:numbering>
 </file>
@@ -12865,6 +14321,24 @@
       <w:shd w:val="clear" w:color="auto" w:fill="E1DFDD"/>
     </w:rPr>
   </w:style>
+  <w:style w:type="paragraph" w:styleId="Bezproreda">
+    <w:name w:val="No Spacing"/>
+    <w:uiPriority w:val="1"/>
+    <w:qFormat/>
+    <w:rsid w:val="008E3875"/>
+    <w:pPr>
+      <w:widowControl w:val="0"/>
+      <w:suppressAutoHyphens/>
+      <w:spacing w:after="0" w:line="240" w:lineRule="auto"/>
+    </w:pPr>
+    <w:rPr>
+      <w:rFonts w:ascii="Times New Roman" w:eastAsia="SimSun" w:hAnsi="Times New Roman" w:cs="Mangal"/>
+      <w:kern w:val="2"/>
+      <w:sz w:val="24"/>
+      <w:szCs w:val="21"/>
+      <w:lang w:val="hr-HR" w:eastAsia="zh-CN" w:bidi="hi-IN"/>
+    </w:rPr>
+  </w:style>
 </w:styles>
 </file>
 

--- a/Dokumentacija/Autosalon - projektna dokumentacija.docx
+++ b/Dokumentacija/Autosalon - projektna dokumentacija.docx
@@ -1,6 +1,6 @@
 
 <file path=word/document.xml><?xml version="1.0" encoding="utf-8"?>
-<w:document xmlns:wpc="http://schemas.microsoft.com/office/word/2010/wordprocessingCanvas" xmlns:cx="http://schemas.microsoft.com/office/drawing/2014/chartex" xmlns:cx1="http://schemas.microsoft.com/office/drawing/2015/9/8/chartex" xmlns:cx2="http://schemas.microsoft.com/office/drawing/2015/10/21/chartex" xmlns:cx3="http://schemas.microsoft.com/office/drawing/2016/5/9/chartex" xmlns:cx4="http://schemas.microsoft.com/office/drawing/2016/5/10/chartex" xmlns:cx5="http://schemas.microsoft.com/office/drawing/2016/5/11/chartex" xmlns:cx6="http://schemas.microsoft.com/office/drawing/2016/5/12/chartex" xmlns:cx7="http://schemas.microsoft.com/office/drawing/2016/5/13/chartex" xmlns:cx8="http://schemas.microsoft.com/office/drawing/2016/5/14/chartex" xmlns:mc="http://schemas.openxmlformats.org/markup-compatibility/2006" xmlns:aink="http://schemas.microsoft.com/office/drawing/2016/ink" xmlns:am3d="http://schemas.microsoft.com/office/drawing/2017/model3d" xmlns:o="urn:schemas-microsoft-com:office:office" xmlns:r="http://schemas.openxmlformats.org/officeDocument/2006/relationships" xmlns:m="http://schemas.openxmlformats.org/officeDocument/2006/math" xmlns:v="urn:schemas-microsoft-com:vml" xmlns:wp14="http://schemas.microsoft.com/office/word/2010/wordprocessingDrawing" xmlns:wp="http://schemas.openxmlformats.org/drawingml/2006/wordprocessingDrawing" xmlns:w10="urn:schemas-microsoft-com:office:word" xmlns:w="http://schemas.openxmlformats.org/wordprocessingml/2006/main" xmlns:w14="http://schemas.microsoft.com/office/word/2010/wordml" xmlns:w15="http://schemas.microsoft.com/office/word/2012/wordml" xmlns:w16cex="http://schemas.microsoft.com/office/word/2018/wordml/cex" xmlns:w16cid="http://schemas.microsoft.com/office/word/2016/wordml/cid" xmlns:w16="http://schemas.microsoft.com/office/word/2018/wordml" xmlns:w16sdtdh="http://schemas.microsoft.com/office/word/2020/wordml/sdtdatahash" xmlns:w16se="http://schemas.microsoft.com/office/word/2015/wordml/symex" xmlns:wpg="http://schemas.microsoft.com/office/word/2010/wordprocessingGroup" xmlns:wpi="http://schemas.microsoft.com/office/word/2010/wordprocessingInk" xmlns:wne="http://schemas.microsoft.com/office/word/2006/wordml" xmlns:wps="http://schemas.microsoft.com/office/word/2010/wordprocessingShape" mc:Ignorable="w14 w15 w16se w16cid w16 w16cex w16sdtdh wp14">
+<w:document xmlns:wpc="http://schemas.microsoft.com/office/word/2010/wordprocessingCanvas" xmlns:cx="http://schemas.microsoft.com/office/drawing/2014/chartex" xmlns:mc="http://schemas.openxmlformats.org/markup-compatibility/2006" xmlns:o="urn:schemas-microsoft-com:office:office" xmlns:r="http://schemas.openxmlformats.org/officeDocument/2006/relationships" xmlns:m="http://schemas.openxmlformats.org/officeDocument/2006/math" xmlns:v="urn:schemas-microsoft-com:vml" xmlns:wp14="http://schemas.microsoft.com/office/word/2010/wordprocessingDrawing" xmlns:wp="http://schemas.openxmlformats.org/drawingml/2006/wordprocessingDrawing" xmlns:w10="urn:schemas-microsoft-com:office:word" xmlns:w="http://schemas.openxmlformats.org/wordprocessingml/2006/main" xmlns:w14="http://schemas.microsoft.com/office/word/2010/wordml" xmlns:w15="http://schemas.microsoft.com/office/word/2012/wordml" xmlns:w16se="http://schemas.microsoft.com/office/word/2015/wordml/symex" xmlns:wpg="http://schemas.microsoft.com/office/word/2010/wordprocessingGroup" xmlns:wpi="http://schemas.microsoft.com/office/word/2010/wordprocessingInk" xmlns:wne="http://schemas.microsoft.com/office/word/2006/wordml" xmlns:wps="http://schemas.microsoft.com/office/word/2010/wordprocessingShape" mc:Ignorable="w14 w15 w16se wp14">
   <w:body>
     <w:p>
       <w:pPr>
@@ -916,7 +916,7 @@
       <w:sdtContent>
         <w:p>
           <w:pPr>
-            <w:pStyle w:val="TOCNaslov"/>
+            <w:pStyle w:val="TOCHeading"/>
             <w:spacing w:line="360" w:lineRule="auto"/>
             <w:rPr>
               <w:rFonts w:ascii="Times New Roman" w:hAnsi="Times New Roman" w:cs="Times New Roman"/>
@@ -933,7 +933,7 @@
         </w:p>
         <w:p>
           <w:pPr>
-            <w:pStyle w:val="Sadraj1"/>
+            <w:pStyle w:val="TOC1"/>
             <w:tabs>
               <w:tab w:val="left" w:pos="440"/>
               <w:tab w:val="right" w:leader="dot" w:pos="9350"/>
@@ -969,7 +969,7 @@
           <w:hyperlink w:anchor="_Toc70424678" w:history="1">
             <w:r>
               <w:rPr>
-                <w:rStyle w:val="Hiperveza"/>
+                <w:rStyle w:val="Hyperlink"/>
                 <w:rFonts w:cs="Times New Roman"/>
                 <w:noProof/>
                 <w:color w:val="auto"/>
@@ -989,7 +989,7 @@
             </w:r>
             <w:r>
               <w:rPr>
-                <w:rStyle w:val="Hiperveza"/>
+                <w:rStyle w:val="Hyperlink"/>
                 <w:rFonts w:cs="Times New Roman"/>
                 <w:noProof/>
                 <w:color w:val="auto"/>
@@ -1055,7 +1055,7 @@
         </w:p>
         <w:p>
           <w:pPr>
-            <w:pStyle w:val="Sadraj1"/>
+            <w:pStyle w:val="TOC1"/>
             <w:tabs>
               <w:tab w:val="left" w:pos="440"/>
               <w:tab w:val="right" w:leader="dot" w:pos="9350"/>
@@ -1073,7 +1073,7 @@
           <w:hyperlink w:anchor="_Toc70424679" w:history="1">
             <w:r>
               <w:rPr>
-                <w:rStyle w:val="Hiperveza"/>
+                <w:rStyle w:val="Hyperlink"/>
                 <w:rFonts w:cs="Times New Roman"/>
                 <w:noProof/>
                 <w:color w:val="auto"/>
@@ -1093,7 +1093,7 @@
             </w:r>
             <w:r>
               <w:rPr>
-                <w:rStyle w:val="Hiperveza"/>
+                <w:rStyle w:val="Hyperlink"/>
                 <w:rFonts w:cs="Times New Roman"/>
                 <w:noProof/>
                 <w:color w:val="auto"/>
@@ -1159,7 +1159,7 @@
         </w:p>
         <w:p>
           <w:pPr>
-            <w:pStyle w:val="Sadraj1"/>
+            <w:pStyle w:val="TOC1"/>
             <w:tabs>
               <w:tab w:val="left" w:pos="440"/>
               <w:tab w:val="right" w:leader="dot" w:pos="9350"/>
@@ -1177,7 +1177,7 @@
           <w:hyperlink w:anchor="_Toc70424680" w:history="1">
             <w:r>
               <w:rPr>
-                <w:rStyle w:val="Hiperveza"/>
+                <w:rStyle w:val="Hyperlink"/>
                 <w:rFonts w:cs="Times New Roman"/>
                 <w:noProof/>
                 <w:color w:val="auto"/>
@@ -1197,7 +1197,7 @@
             </w:r>
             <w:r>
               <w:rPr>
-                <w:rStyle w:val="Hiperveza"/>
+                <w:rStyle w:val="Hyperlink"/>
                 <w:rFonts w:cs="Times New Roman"/>
                 <w:noProof/>
                 <w:color w:val="auto"/>
@@ -1263,7 +1263,7 @@
         </w:p>
         <w:p>
           <w:pPr>
-            <w:pStyle w:val="Sadraj1"/>
+            <w:pStyle w:val="TOC1"/>
             <w:tabs>
               <w:tab w:val="left" w:pos="660"/>
               <w:tab w:val="right" w:leader="dot" w:pos="9350"/>
@@ -1281,7 +1281,7 @@
           <w:hyperlink w:anchor="_Toc70424681" w:history="1">
             <w:r>
               <w:rPr>
-                <w:rStyle w:val="Hiperveza"/>
+                <w:rStyle w:val="Hyperlink"/>
                 <w:rFonts w:cs="Times New Roman"/>
                 <w:noProof/>
                 <w:color w:val="auto"/>
@@ -1301,7 +1301,7 @@
             </w:r>
             <w:r>
               <w:rPr>
-                <w:rStyle w:val="Hiperveza"/>
+                <w:rStyle w:val="Hyperlink"/>
                 <w:rFonts w:cs="Times New Roman"/>
                 <w:noProof/>
                 <w:color w:val="auto"/>
@@ -1367,7 +1367,7 @@
         </w:p>
         <w:p>
           <w:pPr>
-            <w:pStyle w:val="Sadraj1"/>
+            <w:pStyle w:val="TOC1"/>
             <w:tabs>
               <w:tab w:val="left" w:pos="660"/>
               <w:tab w:val="right" w:leader="dot" w:pos="9350"/>
@@ -1385,7 +1385,7 @@
           <w:hyperlink w:anchor="_Toc70424686" w:history="1">
             <w:r>
               <w:rPr>
-                <w:rStyle w:val="Hiperveza"/>
+                <w:rStyle w:val="Hyperlink"/>
                 <w:rFonts w:cs="Times New Roman"/>
                 <w:noProof/>
                 <w:color w:val="auto"/>
@@ -1405,7 +1405,7 @@
             </w:r>
             <w:r>
               <w:rPr>
-                <w:rStyle w:val="Hiperveza"/>
+                <w:rStyle w:val="Hyperlink"/>
                 <w:rFonts w:cs="Times New Roman"/>
                 <w:noProof/>
                 <w:color w:val="auto"/>
@@ -1471,7 +1471,7 @@
         </w:p>
         <w:p>
           <w:pPr>
-            <w:pStyle w:val="Sadraj1"/>
+            <w:pStyle w:val="TOC1"/>
             <w:tabs>
               <w:tab w:val="left" w:pos="440"/>
               <w:tab w:val="right" w:leader="dot" w:pos="9350"/>
@@ -1489,7 +1489,7 @@
           <w:hyperlink w:anchor="_Toc70424687" w:history="1">
             <w:r>
               <w:rPr>
-                <w:rStyle w:val="Hiperveza"/>
+                <w:rStyle w:val="Hyperlink"/>
                 <w:rFonts w:cs="Times New Roman"/>
                 <w:noProof/>
                 <w:color w:val="auto"/>
@@ -1509,7 +1509,7 @@
             </w:r>
             <w:r>
               <w:rPr>
-                <w:rStyle w:val="Hiperveza"/>
+                <w:rStyle w:val="Hyperlink"/>
                 <w:rFonts w:cs="Times New Roman"/>
                 <w:noProof/>
                 <w:color w:val="auto"/>
@@ -1575,7 +1575,7 @@
         </w:p>
         <w:p>
           <w:pPr>
-            <w:pStyle w:val="Sadraj1"/>
+            <w:pStyle w:val="TOC1"/>
             <w:tabs>
               <w:tab w:val="left" w:pos="660"/>
               <w:tab w:val="right" w:leader="dot" w:pos="9350"/>
@@ -1593,7 +1593,7 @@
           <w:hyperlink w:anchor="_Toc70424688" w:history="1">
             <w:r>
               <w:rPr>
-                <w:rStyle w:val="Hiperveza"/>
+                <w:rStyle w:val="Hyperlink"/>
                 <w:rFonts w:cs="Times New Roman"/>
                 <w:noProof/>
                 <w:color w:val="auto"/>
@@ -1613,7 +1613,7 @@
             </w:r>
             <w:r>
               <w:rPr>
-                <w:rStyle w:val="Hiperveza"/>
+                <w:rStyle w:val="Hyperlink"/>
                 <w:rFonts w:cs="Times New Roman"/>
                 <w:noProof/>
                 <w:color w:val="auto"/>
@@ -1679,7 +1679,7 @@
         </w:p>
         <w:p>
           <w:pPr>
-            <w:pStyle w:val="Sadraj1"/>
+            <w:pStyle w:val="TOC1"/>
             <w:tabs>
               <w:tab w:val="left" w:pos="660"/>
               <w:tab w:val="right" w:leader="dot" w:pos="9350"/>
@@ -1697,7 +1697,7 @@
           <w:hyperlink w:anchor="_Toc70424689" w:history="1">
             <w:r>
               <w:rPr>
-                <w:rStyle w:val="Hiperveza"/>
+                <w:rStyle w:val="Hyperlink"/>
                 <w:rFonts w:cs="Times New Roman"/>
                 <w:noProof/>
                 <w:color w:val="auto"/>
@@ -1717,7 +1717,7 @@
             </w:r>
             <w:r>
               <w:rPr>
-                <w:rStyle w:val="Hiperveza"/>
+                <w:rStyle w:val="Hyperlink"/>
                 <w:rFonts w:cs="Times New Roman"/>
                 <w:noProof/>
                 <w:color w:val="auto"/>
@@ -1783,7 +1783,7 @@
         </w:p>
         <w:p>
           <w:pPr>
-            <w:pStyle w:val="Sadraj1"/>
+            <w:pStyle w:val="TOC1"/>
             <w:tabs>
               <w:tab w:val="left" w:pos="660"/>
               <w:tab w:val="right" w:leader="dot" w:pos="9350"/>
@@ -1801,7 +1801,7 @@
           <w:hyperlink w:anchor="_Toc70424690" w:history="1">
             <w:r>
               <w:rPr>
-                <w:rStyle w:val="Hiperveza"/>
+                <w:rStyle w:val="Hyperlink"/>
                 <w:rFonts w:cs="Times New Roman"/>
                 <w:noProof/>
                 <w:color w:val="auto"/>
@@ -1821,7 +1821,7 @@
             </w:r>
             <w:r>
               <w:rPr>
-                <w:rStyle w:val="Hiperveza"/>
+                <w:rStyle w:val="Hyperlink"/>
                 <w:rFonts w:cs="Times New Roman"/>
                 <w:noProof/>
                 <w:color w:val="auto"/>
@@ -1887,7 +1887,7 @@
         </w:p>
         <w:p>
           <w:pPr>
-            <w:pStyle w:val="Sadraj1"/>
+            <w:pStyle w:val="TOC1"/>
             <w:tabs>
               <w:tab w:val="left" w:pos="440"/>
               <w:tab w:val="right" w:leader="dot" w:pos="9350"/>
@@ -1905,7 +1905,7 @@
           <w:hyperlink w:anchor="_Toc70424691" w:history="1">
             <w:r>
               <w:rPr>
-                <w:rStyle w:val="Hiperveza"/>
+                <w:rStyle w:val="Hyperlink"/>
                 <w:rFonts w:cs="Times New Roman"/>
                 <w:noProof/>
                 <w:color w:val="auto"/>
@@ -1925,7 +1925,7 @@
             </w:r>
             <w:r>
               <w:rPr>
-                <w:rStyle w:val="Hiperveza"/>
+                <w:rStyle w:val="Hyperlink"/>
                 <w:rFonts w:cs="Times New Roman"/>
                 <w:noProof/>
                 <w:color w:val="auto"/>
@@ -1991,7 +1991,7 @@
         </w:p>
         <w:p>
           <w:pPr>
-            <w:pStyle w:val="Sadraj1"/>
+            <w:pStyle w:val="TOC1"/>
             <w:tabs>
               <w:tab w:val="left" w:pos="660"/>
               <w:tab w:val="right" w:leader="dot" w:pos="9350"/>
@@ -2009,7 +2009,7 @@
           <w:hyperlink w:anchor="_Toc70424692" w:history="1">
             <w:r>
               <w:rPr>
-                <w:rStyle w:val="Hiperveza"/>
+                <w:rStyle w:val="Hyperlink"/>
                 <w:rFonts w:cs="Times New Roman"/>
                 <w:noProof/>
                 <w:color w:val="auto"/>
@@ -2029,7 +2029,7 @@
             </w:r>
             <w:r>
               <w:rPr>
-                <w:rStyle w:val="Hiperveza"/>
+                <w:rStyle w:val="Hyperlink"/>
                 <w:rFonts w:cs="Times New Roman"/>
                 <w:noProof/>
                 <w:color w:val="auto"/>
@@ -2095,7 +2095,7 @@
         </w:p>
         <w:p>
           <w:pPr>
-            <w:pStyle w:val="Sadraj1"/>
+            <w:pStyle w:val="TOC1"/>
             <w:tabs>
               <w:tab w:val="left" w:pos="660"/>
               <w:tab w:val="right" w:leader="dot" w:pos="9350"/>
@@ -2113,7 +2113,7 @@
           <w:hyperlink w:anchor="_Toc70424693" w:history="1">
             <w:r>
               <w:rPr>
-                <w:rStyle w:val="Hiperveza"/>
+                <w:rStyle w:val="Hyperlink"/>
                 <w:rFonts w:cs="Times New Roman"/>
                 <w:noProof/>
                 <w:color w:val="auto"/>
@@ -2133,7 +2133,7 @@
             </w:r>
             <w:r>
               <w:rPr>
-                <w:rStyle w:val="Hiperveza"/>
+                <w:rStyle w:val="Hyperlink"/>
                 <w:rFonts w:cs="Times New Roman"/>
                 <w:noProof/>
                 <w:color w:val="auto"/>
@@ -2199,7 +2199,7 @@
         </w:p>
         <w:p>
           <w:pPr>
-            <w:pStyle w:val="Sadraj1"/>
+            <w:pStyle w:val="TOC1"/>
             <w:tabs>
               <w:tab w:val="left" w:pos="660"/>
               <w:tab w:val="right" w:leader="dot" w:pos="9350"/>
@@ -2217,7 +2217,7 @@
           <w:hyperlink w:anchor="_Toc70424694" w:history="1">
             <w:r>
               <w:rPr>
-                <w:rStyle w:val="Hiperveza"/>
+                <w:rStyle w:val="Hyperlink"/>
                 <w:rFonts w:cs="Times New Roman"/>
                 <w:noProof/>
                 <w:color w:val="auto"/>
@@ -2237,7 +2237,7 @@
             </w:r>
             <w:r>
               <w:rPr>
-                <w:rStyle w:val="Hiperveza"/>
+                <w:rStyle w:val="Hyperlink"/>
                 <w:rFonts w:cs="Times New Roman"/>
                 <w:noProof/>
                 <w:color w:val="auto"/>
@@ -2303,7 +2303,7 @@
         </w:p>
         <w:p>
           <w:pPr>
-            <w:pStyle w:val="Sadraj1"/>
+            <w:pStyle w:val="TOC1"/>
             <w:tabs>
               <w:tab w:val="left" w:pos="440"/>
               <w:tab w:val="right" w:leader="dot" w:pos="9350"/>
@@ -2321,7 +2321,7 @@
           <w:hyperlink w:anchor="_Toc70424695" w:history="1">
             <w:r>
               <w:rPr>
-                <w:rStyle w:val="Hiperveza"/>
+                <w:rStyle w:val="Hyperlink"/>
                 <w:rFonts w:cs="Times New Roman"/>
                 <w:noProof/>
                 <w:color w:val="auto"/>
@@ -2341,7 +2341,7 @@
             </w:r>
             <w:r>
               <w:rPr>
-                <w:rStyle w:val="Hiperveza"/>
+                <w:rStyle w:val="Hyperlink"/>
                 <w:rFonts w:cs="Times New Roman"/>
                 <w:noProof/>
                 <w:color w:val="auto"/>
@@ -2407,7 +2407,7 @@
         </w:p>
         <w:p>
           <w:pPr>
-            <w:pStyle w:val="Sadraj1"/>
+            <w:pStyle w:val="TOC1"/>
             <w:tabs>
               <w:tab w:val="left" w:pos="660"/>
               <w:tab w:val="right" w:leader="dot" w:pos="9350"/>
@@ -2425,7 +2425,7 @@
           <w:hyperlink w:anchor="_Toc70424696" w:history="1">
             <w:r>
               <w:rPr>
-                <w:rStyle w:val="Hiperveza"/>
+                <w:rStyle w:val="Hyperlink"/>
                 <w:rFonts w:cs="Times New Roman"/>
                 <w:noProof/>
                 <w:color w:val="auto"/>
@@ -2445,7 +2445,7 @@
             </w:r>
             <w:r>
               <w:rPr>
-                <w:rStyle w:val="Hiperveza"/>
+                <w:rStyle w:val="Hyperlink"/>
                 <w:rFonts w:cs="Times New Roman"/>
                 <w:noProof/>
                 <w:color w:val="auto"/>
@@ -2511,7 +2511,7 @@
         </w:p>
         <w:p>
           <w:pPr>
-            <w:pStyle w:val="Sadraj1"/>
+            <w:pStyle w:val="TOC1"/>
             <w:tabs>
               <w:tab w:val="left" w:pos="660"/>
               <w:tab w:val="right" w:leader="dot" w:pos="9350"/>
@@ -2529,7 +2529,7 @@
           <w:hyperlink w:anchor="_Toc70424697" w:history="1">
             <w:r>
               <w:rPr>
-                <w:rStyle w:val="Hiperveza"/>
+                <w:rStyle w:val="Hyperlink"/>
                 <w:rFonts w:cs="Times New Roman"/>
                 <w:noProof/>
                 <w:color w:val="auto"/>
@@ -2549,7 +2549,7 @@
             </w:r>
             <w:r>
               <w:rPr>
-                <w:rStyle w:val="Hiperveza"/>
+                <w:rStyle w:val="Hyperlink"/>
                 <w:rFonts w:cs="Times New Roman"/>
                 <w:noProof/>
                 <w:color w:val="auto"/>
@@ -2615,7 +2615,7 @@
         </w:p>
         <w:p>
           <w:pPr>
-            <w:pStyle w:val="Sadraj1"/>
+            <w:pStyle w:val="TOC1"/>
             <w:tabs>
               <w:tab w:val="left" w:pos="440"/>
               <w:tab w:val="right" w:leader="dot" w:pos="9350"/>
@@ -2633,7 +2633,7 @@
           <w:hyperlink w:anchor="_Toc70424698" w:history="1">
             <w:r>
               <w:rPr>
-                <w:rStyle w:val="Hiperveza"/>
+                <w:rStyle w:val="Hyperlink"/>
                 <w:rFonts w:cs="Times New Roman"/>
                 <w:noProof/>
                 <w:color w:val="auto"/>
@@ -2653,7 +2653,7 @@
             </w:r>
             <w:r>
               <w:rPr>
-                <w:rStyle w:val="Hiperveza"/>
+                <w:rStyle w:val="Hyperlink"/>
                 <w:rFonts w:cs="Times New Roman"/>
                 <w:noProof/>
                 <w:color w:val="auto"/>
@@ -2719,7 +2719,7 @@
         </w:p>
         <w:p>
           <w:pPr>
-            <w:pStyle w:val="Sadraj1"/>
+            <w:pStyle w:val="TOC1"/>
             <w:tabs>
               <w:tab w:val="left" w:pos="440"/>
               <w:tab w:val="right" w:leader="dot" w:pos="9350"/>
@@ -2737,7 +2737,7 @@
           <w:hyperlink w:anchor="_Toc70424699" w:history="1">
             <w:r>
               <w:rPr>
-                <w:rStyle w:val="Hiperveza"/>
+                <w:rStyle w:val="Hyperlink"/>
                 <w:rFonts w:cs="Times New Roman"/>
                 <w:noProof/>
                 <w:color w:val="auto"/>
@@ -2757,7 +2757,7 @@
             </w:r>
             <w:r>
               <w:rPr>
-                <w:rStyle w:val="Hiperveza"/>
+                <w:rStyle w:val="Hyperlink"/>
                 <w:rFonts w:cs="Times New Roman"/>
                 <w:noProof/>
                 <w:color w:val="auto"/>
@@ -2823,7 +2823,7 @@
         </w:p>
         <w:p>
           <w:pPr>
-            <w:pStyle w:val="Sadraj1"/>
+            <w:pStyle w:val="TOC1"/>
             <w:tabs>
               <w:tab w:val="left" w:pos="440"/>
               <w:tab w:val="right" w:leader="dot" w:pos="9350"/>
@@ -2841,7 +2841,7 @@
           <w:hyperlink w:anchor="_Toc70424700" w:history="1">
             <w:r>
               <w:rPr>
-                <w:rStyle w:val="Hiperveza"/>
+                <w:rStyle w:val="Hyperlink"/>
                 <w:rFonts w:cs="Times New Roman"/>
                 <w:noProof/>
                 <w:color w:val="auto"/>
@@ -2861,7 +2861,7 @@
             </w:r>
             <w:r>
               <w:rPr>
-                <w:rStyle w:val="Hiperveza"/>
+                <w:rStyle w:val="Hyperlink"/>
                 <w:rFonts w:cs="Times New Roman"/>
                 <w:noProof/>
                 <w:color w:val="auto"/>
@@ -2961,7 +2961,7 @@
     </w:p>
     <w:p>
       <w:pPr>
-        <w:pStyle w:val="Naslov1"/>
+        <w:pStyle w:val="Heading1"/>
         <w:numPr>
           <w:ilvl w:val="0"/>
           <w:numId w:val="1"/>
@@ -3098,7 +3098,7 @@
     </w:p>
     <w:p>
       <w:pPr>
-        <w:pStyle w:val="Naslov1"/>
+        <w:pStyle w:val="Heading1"/>
         <w:numPr>
           <w:ilvl w:val="0"/>
           <w:numId w:val="1"/>
@@ -3120,7 +3120,7 @@
     </w:p>
     <w:p>
       <w:pPr>
-        <w:pStyle w:val="Odlomakpopisa"/>
+        <w:pStyle w:val="ListParagraph"/>
         <w:keepNext/>
         <w:keepLines/>
         <w:widowControl/>
@@ -3142,7 +3142,7 @@
     </w:p>
     <w:p>
       <w:pPr>
-        <w:pStyle w:val="Odlomakpopisa"/>
+        <w:pStyle w:val="ListParagraph"/>
         <w:keepNext/>
         <w:keepLines/>
         <w:widowControl/>
@@ -3164,7 +3164,7 @@
     </w:p>
     <w:p>
       <w:pPr>
-        <w:pStyle w:val="Naslov1"/>
+        <w:pStyle w:val="Heading1"/>
         <w:spacing w:line="360" w:lineRule="auto"/>
         <w:rPr>
           <w:rFonts w:cs="Times New Roman"/>
@@ -3187,7 +3187,7 @@
     </w:p>
     <w:p>
       <w:pPr>
-        <w:pStyle w:val="Naslov3"/>
+        <w:pStyle w:val="Heading3"/>
         <w:spacing w:line="360" w:lineRule="auto"/>
         <w:rPr>
           <w:rFonts w:ascii="Times New Roman" w:hAnsi="Times New Roman" w:cs="Times New Roman"/>
@@ -3230,7 +3230,7 @@
           </w:tcPr>
           <w:p>
             <w:pPr>
-              <w:pStyle w:val="Tijeloteksta"/>
+              <w:pStyle w:val="BodyText"/>
               <w:spacing w:line="360" w:lineRule="auto"/>
               <w:rPr>
                 <w:rFonts w:ascii="Times New Roman" w:hAnsi="Times New Roman" w:cs="Times New Roman"/>
@@ -3255,7 +3255,7 @@
           </w:tcPr>
           <w:p>
             <w:pPr>
-              <w:pStyle w:val="Tijeloteksta"/>
+              <w:pStyle w:val="BodyText"/>
               <w:spacing w:line="360" w:lineRule="auto"/>
               <w:rPr>
                 <w:rFonts w:ascii="Times New Roman" w:hAnsi="Times New Roman" w:cs="Times New Roman"/>
@@ -3278,7 +3278,7 @@
           </w:tcPr>
           <w:p>
             <w:pPr>
-              <w:pStyle w:val="Tijeloteksta"/>
+              <w:pStyle w:val="BodyText"/>
               <w:spacing w:line="360" w:lineRule="auto"/>
               <w:rPr>
                 <w:rFonts w:ascii="Times New Roman" w:hAnsi="Times New Roman" w:cs="Times New Roman"/>
@@ -3299,7 +3299,7 @@
           </w:tcPr>
           <w:p>
             <w:pPr>
-              <w:pStyle w:val="Tijeloteksta"/>
+              <w:pStyle w:val="BodyText"/>
               <w:spacing w:line="360" w:lineRule="auto"/>
               <w:rPr>
                 <w:rFonts w:ascii="Times New Roman" w:hAnsi="Times New Roman" w:cs="Times New Roman"/>
@@ -3322,7 +3322,7 @@
           </w:tcPr>
           <w:p>
             <w:pPr>
-              <w:pStyle w:val="Tijeloteksta"/>
+              <w:pStyle w:val="BodyText"/>
               <w:spacing w:line="360" w:lineRule="auto"/>
               <w:rPr>
                 <w:rFonts w:ascii="Times New Roman" w:hAnsi="Times New Roman" w:cs="Times New Roman"/>
@@ -3343,7 +3343,7 @@
           </w:tcPr>
           <w:p>
             <w:pPr>
-              <w:pStyle w:val="Tijeloteksta"/>
+              <w:pStyle w:val="BodyText"/>
               <w:spacing w:line="360" w:lineRule="auto"/>
               <w:rPr>
                 <w:rFonts w:ascii="Times New Roman" w:hAnsi="Times New Roman" w:cs="Times New Roman"/>
@@ -3366,7 +3366,7 @@
           </w:tcPr>
           <w:p>
             <w:pPr>
-              <w:pStyle w:val="Tijeloteksta"/>
+              <w:pStyle w:val="BodyText"/>
               <w:spacing w:line="360" w:lineRule="auto"/>
               <w:rPr>
                 <w:rFonts w:ascii="Times New Roman" w:hAnsi="Times New Roman" w:cs="Times New Roman"/>
@@ -3387,7 +3387,7 @@
           </w:tcPr>
           <w:p>
             <w:pPr>
-              <w:pStyle w:val="Tijeloteksta"/>
+              <w:pStyle w:val="BodyText"/>
               <w:spacing w:line="360" w:lineRule="auto"/>
               <w:rPr>
                 <w:rFonts w:ascii="Times New Roman" w:hAnsi="Times New Roman" w:cs="Times New Roman"/>
@@ -3410,7 +3410,7 @@
           </w:tcPr>
           <w:p>
             <w:pPr>
-              <w:pStyle w:val="Tijeloteksta"/>
+              <w:pStyle w:val="BodyText"/>
               <w:spacing w:line="360" w:lineRule="auto"/>
               <w:rPr>
                 <w:rFonts w:ascii="Times New Roman" w:hAnsi="Times New Roman" w:cs="Times New Roman"/>
@@ -3431,7 +3431,7 @@
           </w:tcPr>
           <w:p>
             <w:pPr>
-              <w:pStyle w:val="Tijeloteksta"/>
+              <w:pStyle w:val="BodyText"/>
               <w:spacing w:line="360" w:lineRule="auto"/>
               <w:rPr>
                 <w:rFonts w:ascii="Times New Roman" w:hAnsi="Times New Roman" w:cs="Times New Roman"/>
@@ -3454,7 +3454,7 @@
           </w:tcPr>
           <w:p>
             <w:pPr>
-              <w:pStyle w:val="Tijeloteksta"/>
+              <w:pStyle w:val="BodyText"/>
               <w:spacing w:line="360" w:lineRule="auto"/>
               <w:rPr>
                 <w:rFonts w:ascii="Times New Roman" w:hAnsi="Times New Roman" w:cs="Times New Roman"/>
@@ -3475,7 +3475,7 @@
           </w:tcPr>
           <w:p>
             <w:pPr>
-              <w:pStyle w:val="Tijeloteksta"/>
+              <w:pStyle w:val="BodyText"/>
               <w:spacing w:line="360" w:lineRule="auto"/>
               <w:rPr>
                 <w:rFonts w:ascii="Times New Roman" w:hAnsi="Times New Roman" w:cs="Times New Roman"/>
@@ -3498,7 +3498,7 @@
           </w:tcPr>
           <w:p>
             <w:pPr>
-              <w:pStyle w:val="Tijeloteksta"/>
+              <w:pStyle w:val="BodyText"/>
               <w:spacing w:line="360" w:lineRule="auto"/>
               <w:rPr>
                 <w:rFonts w:ascii="Times New Roman" w:hAnsi="Times New Roman" w:cs="Times New Roman"/>
@@ -3519,7 +3519,7 @@
           </w:tcPr>
           <w:p>
             <w:pPr>
-              <w:pStyle w:val="Tijeloteksta"/>
+              <w:pStyle w:val="BodyText"/>
               <w:spacing w:line="360" w:lineRule="auto"/>
               <w:rPr>
                 <w:rFonts w:ascii="Times New Roman" w:hAnsi="Times New Roman" w:cs="Times New Roman"/>
@@ -3542,7 +3542,7 @@
           </w:tcPr>
           <w:p>
             <w:pPr>
-              <w:pStyle w:val="Tijeloteksta"/>
+              <w:pStyle w:val="BodyText"/>
               <w:spacing w:line="360" w:lineRule="auto"/>
               <w:rPr>
                 <w:rFonts w:ascii="Times New Roman" w:hAnsi="Times New Roman" w:cs="Times New Roman"/>
@@ -3563,7 +3563,7 @@
           </w:tcPr>
           <w:p>
             <w:pPr>
-              <w:pStyle w:val="Tijeloteksta"/>
+              <w:pStyle w:val="BodyText"/>
               <w:spacing w:line="360" w:lineRule="auto"/>
               <w:rPr>
                 <w:rFonts w:ascii="Times New Roman" w:hAnsi="Times New Roman" w:cs="Times New Roman"/>
@@ -3592,7 +3592,7 @@
           </w:tcPr>
           <w:p>
             <w:pPr>
-              <w:pStyle w:val="Tijeloteksta"/>
+              <w:pStyle w:val="BodyText"/>
               <w:spacing w:line="360" w:lineRule="auto"/>
               <w:rPr>
                 <w:rFonts w:ascii="Times New Roman" w:hAnsi="Times New Roman" w:cs="Times New Roman"/>
@@ -3616,7 +3616,7 @@
           </w:tcPr>
           <w:p>
             <w:pPr>
-              <w:pStyle w:val="Tijeloteksta"/>
+              <w:pStyle w:val="BodyText"/>
               <w:spacing w:line="360" w:lineRule="auto"/>
               <w:rPr>
                 <w:rFonts w:ascii="Times New Roman" w:hAnsi="Times New Roman" w:cs="Times New Roman"/>
@@ -3634,7 +3634,7 @@
     </w:tbl>
     <w:p>
       <w:pPr>
-        <w:pStyle w:val="Tijeloteksta"/>
+        <w:pStyle w:val="BodyText"/>
         <w:spacing w:line="360" w:lineRule="auto"/>
         <w:rPr>
           <w:rFonts w:ascii="Times New Roman" w:hAnsi="Times New Roman" w:cs="Times New Roman"/>
@@ -3643,7 +3643,7 @@
     </w:p>
     <w:p>
       <w:pPr>
-        <w:pStyle w:val="Naslov3"/>
+        <w:pStyle w:val="Heading3"/>
         <w:spacing w:line="360" w:lineRule="auto"/>
         <w:rPr>
           <w:rFonts w:ascii="Times New Roman" w:hAnsi="Times New Roman" w:cs="Times New Roman"/>
@@ -3690,7 +3690,7 @@
           </w:tcPr>
           <w:p>
             <w:pPr>
-              <w:pStyle w:val="Tijeloteksta"/>
+              <w:pStyle w:val="BodyText"/>
               <w:tabs>
                 <w:tab w:val="left" w:pos="0"/>
               </w:tabs>
@@ -3720,7 +3720,7 @@
           </w:tcPr>
           <w:p>
             <w:pPr>
-              <w:pStyle w:val="Tijeloteksta"/>
+              <w:pStyle w:val="BodyText"/>
               <w:tabs>
                 <w:tab w:val="left" w:pos="0"/>
               </w:tabs>
@@ -3751,7 +3751,7 @@
           </w:tcPr>
           <w:p>
             <w:pPr>
-              <w:pStyle w:val="Tijeloteksta"/>
+              <w:pStyle w:val="BodyText"/>
               <w:tabs>
                 <w:tab w:val="left" w:pos="0"/>
               </w:tabs>
@@ -3780,7 +3780,7 @@
           </w:tcPr>
           <w:p>
             <w:pPr>
-              <w:pStyle w:val="Tijeloteksta"/>
+              <w:pStyle w:val="BodyText"/>
               <w:tabs>
                 <w:tab w:val="left" w:pos="0"/>
               </w:tabs>
@@ -3794,16 +3794,8 @@
               <w:rPr>
                 <w:rFonts w:ascii="Times New Roman" w:hAnsi="Times New Roman" w:cs="Times New Roman"/>
               </w:rPr>
-              <w:t xml:space="preserve">Autosalon </w:t>
-            </w:r>
-            <w:proofErr w:type="spellStart"/>
-            <w:r>
-              <w:rPr>
-                <w:rFonts w:ascii="Times New Roman" w:hAnsi="Times New Roman" w:cs="Times New Roman"/>
-              </w:rPr>
-              <w:t>xy</w:t>
-            </w:r>
-            <w:proofErr w:type="spellEnd"/>
+              <w:t>Autosalon xy</w:t>
+            </w:r>
           </w:p>
         </w:tc>
       </w:tr>
@@ -3819,7 +3811,7 @@
           </w:tcPr>
           <w:p>
             <w:pPr>
-              <w:pStyle w:val="Tijeloteksta"/>
+              <w:pStyle w:val="BodyText"/>
               <w:tabs>
                 <w:tab w:val="left" w:pos="0"/>
               </w:tabs>
@@ -3848,7 +3840,7 @@
           </w:tcPr>
           <w:p>
             <w:pPr>
-              <w:pStyle w:val="Tijeloteksta"/>
+              <w:pStyle w:val="BodyText"/>
               <w:tabs>
                 <w:tab w:val="left" w:pos="0"/>
               </w:tabs>
@@ -3870,7 +3862,7 @@
     </w:tbl>
     <w:p>
       <w:pPr>
-        <w:pStyle w:val="Naslov3"/>
+        <w:pStyle w:val="Heading3"/>
         <w:spacing w:line="360" w:lineRule="auto"/>
         <w:rPr>
           <w:rFonts w:ascii="Times New Roman" w:hAnsi="Times New Roman" w:cs="Times New Roman"/>
@@ -3879,7 +3871,7 @@
     </w:p>
     <w:p>
       <w:pPr>
-        <w:pStyle w:val="Naslov3"/>
+        <w:pStyle w:val="Heading3"/>
         <w:spacing w:line="360" w:lineRule="auto"/>
         <w:rPr>
           <w:rFonts w:ascii="Times New Roman" w:hAnsi="Times New Roman" w:cs="Times New Roman"/>
@@ -3936,7 +3928,7 @@
           </w:tcPr>
           <w:p>
             <w:pPr>
-              <w:pStyle w:val="Tijeloteksta"/>
+              <w:pStyle w:val="BodyText"/>
               <w:tabs>
                 <w:tab w:val="left" w:pos="0"/>
               </w:tabs>
@@ -3977,7 +3969,7 @@
           </w:tcPr>
           <w:p>
             <w:pPr>
-              <w:pStyle w:val="Tijeloteksta"/>
+              <w:pStyle w:val="BodyText"/>
               <w:tabs>
                 <w:tab w:val="left" w:pos="0"/>
               </w:tabs>
@@ -4002,7 +3994,7 @@
           </w:p>
           <w:p>
             <w:pPr>
-              <w:pStyle w:val="Tijeloteksta"/>
+              <w:pStyle w:val="BodyText"/>
               <w:tabs>
                 <w:tab w:val="left" w:pos="0"/>
               </w:tabs>
@@ -4020,7 +4012,7 @@
           </w:p>
           <w:p>
             <w:pPr>
-              <w:pStyle w:val="Tijeloteksta"/>
+              <w:pStyle w:val="BodyText"/>
               <w:tabs>
                 <w:tab w:val="left" w:pos="0"/>
               </w:tabs>
@@ -4038,7 +4030,7 @@
           </w:p>
           <w:p>
             <w:pPr>
-              <w:pStyle w:val="Tijeloteksta"/>
+              <w:pStyle w:val="BodyText"/>
               <w:tabs>
                 <w:tab w:val="left" w:pos="0"/>
               </w:tabs>
@@ -4050,7 +4042,7 @@
           </w:p>
           <w:p>
             <w:pPr>
-              <w:pStyle w:val="Tijeloteksta"/>
+              <w:pStyle w:val="BodyText"/>
               <w:tabs>
                 <w:tab w:val="left" w:pos="0"/>
               </w:tabs>
@@ -4080,7 +4072,7 @@
           </w:tcPr>
           <w:p>
             <w:pPr>
-              <w:pStyle w:val="Tijeloteksta"/>
+              <w:pStyle w:val="BodyText"/>
               <w:tabs>
                 <w:tab w:val="left" w:pos="0"/>
               </w:tabs>
@@ -4122,7 +4114,7 @@
           </w:tcPr>
           <w:p>
             <w:pPr>
-              <w:pStyle w:val="Tijeloteksta"/>
+              <w:pStyle w:val="BodyText"/>
               <w:numPr>
                 <w:ilvl w:val="0"/>
                 <w:numId w:val="9"/>
@@ -4144,7 +4136,7 @@
           </w:p>
           <w:p>
             <w:pPr>
-              <w:pStyle w:val="Tijeloteksta"/>
+              <w:pStyle w:val="BodyText"/>
               <w:numPr>
                 <w:ilvl w:val="0"/>
                 <w:numId w:val="9"/>
@@ -4166,7 +4158,7 @@
           </w:p>
           <w:p>
             <w:pPr>
-              <w:pStyle w:val="Tijeloteksta"/>
+              <w:pStyle w:val="BodyText"/>
               <w:numPr>
                 <w:ilvl w:val="0"/>
                 <w:numId w:val="9"/>
@@ -4188,7 +4180,7 @@
           </w:p>
           <w:p>
             <w:pPr>
-              <w:pStyle w:val="Tijeloteksta"/>
+              <w:pStyle w:val="BodyText"/>
               <w:numPr>
                 <w:ilvl w:val="0"/>
                 <w:numId w:val="9"/>
@@ -4210,7 +4202,7 @@
           </w:p>
           <w:p>
             <w:pPr>
-              <w:pStyle w:val="Tijeloteksta"/>
+              <w:pStyle w:val="BodyText"/>
               <w:numPr>
                 <w:ilvl w:val="0"/>
                 <w:numId w:val="9"/>
@@ -4232,7 +4224,7 @@
           </w:p>
           <w:p>
             <w:pPr>
-              <w:pStyle w:val="Tijeloteksta"/>
+              <w:pStyle w:val="BodyText"/>
               <w:numPr>
                 <w:ilvl w:val="0"/>
                 <w:numId w:val="9"/>
@@ -4254,7 +4246,7 @@
           </w:p>
           <w:p>
             <w:pPr>
-              <w:pStyle w:val="Tijeloteksta"/>
+              <w:pStyle w:val="BodyText"/>
               <w:numPr>
                 <w:ilvl w:val="0"/>
                 <w:numId w:val="9"/>
@@ -4300,7 +4292,7 @@
           </w:tcPr>
           <w:p>
             <w:pPr>
-              <w:pStyle w:val="Tijeloteksta"/>
+              <w:pStyle w:val="BodyText"/>
               <w:tabs>
                 <w:tab w:val="left" w:pos="0"/>
               </w:tabs>
@@ -4341,7 +4333,7 @@
           </w:tcPr>
           <w:p>
             <w:pPr>
-              <w:pStyle w:val="Tijeloteksta"/>
+              <w:pStyle w:val="BodyText"/>
               <w:tabs>
                 <w:tab w:val="left" w:pos="0"/>
               </w:tabs>
@@ -4359,7 +4351,7 @@
           </w:p>
           <w:p>
             <w:pPr>
-              <w:pStyle w:val="Tijeloteksta"/>
+              <w:pStyle w:val="BodyText"/>
               <w:tabs>
                 <w:tab w:val="left" w:pos="0"/>
               </w:tabs>
@@ -4389,7 +4381,7 @@
           </w:tcPr>
           <w:p>
             <w:pPr>
-              <w:pStyle w:val="Tijeloteksta"/>
+              <w:pStyle w:val="BodyText"/>
               <w:tabs>
                 <w:tab w:val="left" w:pos="0"/>
               </w:tabs>
@@ -4430,7 +4422,7 @@
           </w:tcPr>
           <w:p>
             <w:pPr>
-              <w:pStyle w:val="Tijeloteksta"/>
+              <w:pStyle w:val="BodyText"/>
               <w:numPr>
                 <w:ilvl w:val="0"/>
                 <w:numId w:val="9"/>
@@ -4460,7 +4452,7 @@
           </w:p>
           <w:p>
             <w:pPr>
-              <w:pStyle w:val="Tijeloteksta"/>
+              <w:pStyle w:val="BodyText"/>
               <w:numPr>
                 <w:ilvl w:val="0"/>
                 <w:numId w:val="9"/>
@@ -4490,7 +4482,7 @@
           </w:p>
           <w:p>
             <w:pPr>
-              <w:pStyle w:val="Tijeloteksta"/>
+              <w:pStyle w:val="BodyText"/>
               <w:numPr>
                 <w:ilvl w:val="0"/>
                 <w:numId w:val="9"/>
@@ -4520,7 +4512,7 @@
           </w:p>
           <w:p>
             <w:pPr>
-              <w:pStyle w:val="Tijeloteksta"/>
+              <w:pStyle w:val="BodyText"/>
               <w:numPr>
                 <w:ilvl w:val="0"/>
                 <w:numId w:val="9"/>
@@ -4557,7 +4549,7 @@
           </w:p>
           <w:p>
             <w:pPr>
-              <w:pStyle w:val="Tijeloteksta"/>
+              <w:pStyle w:val="BodyText"/>
               <w:numPr>
                 <w:ilvl w:val="0"/>
                 <w:numId w:val="9"/>
@@ -4587,7 +4579,7 @@
           </w:p>
           <w:p>
             <w:pPr>
-              <w:pStyle w:val="Tijeloteksta"/>
+              <w:pStyle w:val="BodyText"/>
               <w:numPr>
                 <w:ilvl w:val="0"/>
                 <w:numId w:val="9"/>
@@ -4617,7 +4609,7 @@
           </w:p>
           <w:p>
             <w:pPr>
-              <w:pStyle w:val="Tijeloteksta"/>
+              <w:pStyle w:val="BodyText"/>
               <w:numPr>
                 <w:ilvl w:val="0"/>
                 <w:numId w:val="9"/>
@@ -4666,7 +4658,7 @@
           </w:tcPr>
           <w:p>
             <w:pPr>
-              <w:pStyle w:val="Tijeloteksta"/>
+              <w:pStyle w:val="BodyText"/>
               <w:tabs>
                 <w:tab w:val="left" w:pos="0"/>
               </w:tabs>
@@ -4708,7 +4700,7 @@
           </w:tcPr>
           <w:p>
             <w:pPr>
-              <w:pStyle w:val="Tijeloteksta"/>
+              <w:pStyle w:val="BodyText"/>
               <w:tabs>
                 <w:tab w:val="left" w:pos="0"/>
               </w:tabs>
@@ -4726,7 +4718,7 @@
           </w:p>
           <w:p>
             <w:pPr>
-              <w:pStyle w:val="Tijeloteksta"/>
+              <w:pStyle w:val="BodyText"/>
               <w:tabs>
                 <w:tab w:val="left" w:pos="0"/>
               </w:tabs>
@@ -4776,7 +4768,7 @@
           </w:tcPr>
           <w:p>
             <w:pPr>
-              <w:pStyle w:val="Tijeloteksta"/>
+              <w:pStyle w:val="BodyText"/>
               <w:tabs>
                 <w:tab w:val="left" w:pos="0"/>
               </w:tabs>
@@ -4830,7 +4822,7 @@
           </w:tcPr>
           <w:p>
             <w:pPr>
-              <w:pStyle w:val="Tijeloteksta"/>
+              <w:pStyle w:val="BodyText"/>
               <w:tabs>
                 <w:tab w:val="left" w:pos="0"/>
               </w:tabs>
@@ -4848,7 +4840,7 @@
           </w:p>
           <w:p>
             <w:pPr>
-              <w:pStyle w:val="Tijeloteksta"/>
+              <w:pStyle w:val="BodyText"/>
               <w:tabs>
                 <w:tab w:val="left" w:pos="0"/>
               </w:tabs>
@@ -4891,7 +4883,7 @@
           </w:tcPr>
           <w:p>
             <w:pPr>
-              <w:pStyle w:val="Tijeloteksta"/>
+              <w:pStyle w:val="BodyText"/>
               <w:tabs>
                 <w:tab w:val="left" w:pos="0"/>
               </w:tabs>
@@ -4945,7 +4937,7 @@
           </w:tcPr>
           <w:p>
             <w:pPr>
-              <w:pStyle w:val="Tijeloteksta"/>
+              <w:pStyle w:val="BodyText"/>
               <w:tabs>
                 <w:tab w:val="left" w:pos="0"/>
               </w:tabs>
@@ -4970,7 +4962,7 @@
           </w:p>
           <w:p>
             <w:pPr>
-              <w:pStyle w:val="Tijeloteksta"/>
+              <w:pStyle w:val="BodyText"/>
               <w:tabs>
                 <w:tab w:val="left" w:pos="0"/>
               </w:tabs>
@@ -4988,7 +4980,7 @@
           </w:p>
           <w:p>
             <w:pPr>
-              <w:pStyle w:val="Tijeloteksta"/>
+              <w:pStyle w:val="BodyText"/>
               <w:tabs>
                 <w:tab w:val="left" w:pos="0"/>
               </w:tabs>
@@ -5006,7 +4998,7 @@
           </w:p>
           <w:p>
             <w:pPr>
-              <w:pStyle w:val="Tijeloteksta"/>
+              <w:pStyle w:val="BodyText"/>
               <w:tabs>
                 <w:tab w:val="left" w:pos="0"/>
               </w:tabs>
@@ -5049,7 +5041,7 @@
           </w:tcPr>
           <w:p>
             <w:pPr>
-              <w:pStyle w:val="Tijeloteksta"/>
+              <w:pStyle w:val="BodyText"/>
               <w:tabs>
                 <w:tab w:val="left" w:pos="0"/>
               </w:tabs>
@@ -5104,7 +5096,7 @@
           </w:tcPr>
           <w:p>
             <w:pPr>
-              <w:pStyle w:val="Tijeloteksta"/>
+              <w:pStyle w:val="BodyText"/>
               <w:tabs>
                 <w:tab w:val="left" w:pos="0"/>
               </w:tabs>
@@ -5125,7 +5117,7 @@
     </w:tbl>
     <w:p>
       <w:pPr>
-        <w:pStyle w:val="Naslov3"/>
+        <w:pStyle w:val="Heading3"/>
         <w:spacing w:line="360" w:lineRule="auto"/>
         <w:rPr>
           <w:rFonts w:ascii="Times New Roman" w:hAnsi="Times New Roman" w:cs="Times New Roman"/>
@@ -5285,7 +5277,6 @@
           <w:bCs/>
         </w:rPr>
       </w:pPr>
-      <w:proofErr w:type="spellStart"/>
       <w:r>
         <w:rPr>
           <w:rFonts w:cs="Times New Roman"/>
@@ -5293,16 +5284,7 @@
           <w:bCs/>
         </w:rPr>
         <w:lastRenderedPageBreak/>
-        <w:t>Sumarizacija</w:t>
-      </w:r>
-      <w:proofErr w:type="spellEnd"/>
-      <w:r>
-        <w:rPr>
-          <w:rFonts w:cs="Times New Roman"/>
-          <w:b/>
-          <w:bCs/>
-        </w:rPr>
-        <w:t xml:space="preserve"> problema</w:t>
+        <w:t>Sumarizacija problema</w:t>
       </w:r>
     </w:p>
     <w:p>
@@ -5474,7 +5456,7 @@
           </w:p>
           <w:p>
             <w:pPr>
-              <w:pStyle w:val="Tijeloteksta"/>
+              <w:pStyle w:val="BodyText"/>
               <w:numPr>
                 <w:ilvl w:val="0"/>
                 <w:numId w:val="9"/>
@@ -5496,7 +5478,7 @@
           </w:p>
           <w:p>
             <w:pPr>
-              <w:pStyle w:val="Tijeloteksta"/>
+              <w:pStyle w:val="BodyText"/>
               <w:numPr>
                 <w:ilvl w:val="0"/>
                 <w:numId w:val="9"/>
@@ -5518,7 +5500,7 @@
           </w:p>
           <w:p>
             <w:pPr>
-              <w:pStyle w:val="Tijeloteksta"/>
+              <w:pStyle w:val="BodyText"/>
               <w:numPr>
                 <w:ilvl w:val="0"/>
                 <w:numId w:val="9"/>
@@ -5562,7 +5544,7 @@
     </w:tbl>
     <w:p>
       <w:pPr>
-        <w:pStyle w:val="Naslov3"/>
+        <w:pStyle w:val="Heading3"/>
         <w:spacing w:line="360" w:lineRule="auto"/>
         <w:rPr>
           <w:rFonts w:ascii="Times New Roman" w:hAnsi="Times New Roman" w:cs="Times New Roman"/>
@@ -5589,7 +5571,7 @@
     </w:p>
     <w:p>
       <w:pPr>
-        <w:pStyle w:val="Naslov3"/>
+        <w:pStyle w:val="Heading3"/>
         <w:spacing w:line="360" w:lineRule="auto"/>
         <w:rPr>
           <w:rFonts w:ascii="Times New Roman" w:hAnsi="Times New Roman" w:cs="Times New Roman"/>
@@ -5632,7 +5614,7 @@
           </w:tcPr>
           <w:p>
             <w:pPr>
-              <w:pStyle w:val="Tijeloteksta"/>
+              <w:pStyle w:val="BodyText"/>
               <w:spacing w:after="0" w:line="360" w:lineRule="auto"/>
               <w:rPr>
                 <w:rFonts w:ascii="Times New Roman" w:hAnsi="Times New Roman" w:cs="Times New Roman"/>
@@ -5665,7 +5647,7 @@
           </w:tcPr>
           <w:p>
             <w:pPr>
-              <w:pStyle w:val="Tijeloteksta"/>
+              <w:pStyle w:val="BodyText"/>
               <w:spacing w:after="0" w:line="360" w:lineRule="auto"/>
               <w:rPr>
                 <w:rFonts w:ascii="Times New Roman" w:hAnsi="Times New Roman" w:cs="Times New Roman"/>
@@ -5688,7 +5670,7 @@
           </w:tcPr>
           <w:p>
             <w:pPr>
-              <w:pStyle w:val="Tijeloteksta"/>
+              <w:pStyle w:val="BodyText"/>
               <w:spacing w:after="0" w:line="360" w:lineRule="auto"/>
               <w:rPr>
                 <w:rFonts w:ascii="Times New Roman" w:hAnsi="Times New Roman" w:cs="Times New Roman"/>
@@ -5718,7 +5700,7 @@
           </w:tcPr>
           <w:p>
             <w:pPr>
-              <w:pStyle w:val="Tijeloteksta"/>
+              <w:pStyle w:val="BodyText"/>
               <w:spacing w:after="0" w:line="360" w:lineRule="auto"/>
               <w:rPr>
                 <w:rFonts w:ascii="Times New Roman" w:hAnsi="Times New Roman" w:cs="Times New Roman"/>
@@ -5733,7 +5715,7 @@
           </w:p>
           <w:p>
             <w:pPr>
-              <w:pStyle w:val="Tijeloteksta"/>
+              <w:pStyle w:val="BodyText"/>
               <w:spacing w:after="0" w:line="360" w:lineRule="auto"/>
               <w:rPr>
                 <w:rFonts w:ascii="Times New Roman" w:hAnsi="Times New Roman" w:cs="Times New Roman"/>
@@ -5750,7 +5732,7 @@
           </w:tcPr>
           <w:p>
             <w:pPr>
-              <w:pStyle w:val="Tijeloteksta"/>
+              <w:pStyle w:val="BodyText"/>
               <w:spacing w:after="0" w:line="360" w:lineRule="auto"/>
               <w:rPr>
                 <w:rFonts w:ascii="Times New Roman" w:hAnsi="Times New Roman" w:cs="Times New Roman"/>
@@ -5780,7 +5762,7 @@
           </w:tcPr>
           <w:p>
             <w:pPr>
-              <w:pStyle w:val="Tijeloteksta"/>
+              <w:pStyle w:val="BodyText"/>
               <w:spacing w:after="0" w:line="360" w:lineRule="auto"/>
               <w:rPr>
                 <w:rFonts w:ascii="Times New Roman" w:hAnsi="Times New Roman" w:cs="Times New Roman"/>
@@ -5795,7 +5777,7 @@
           </w:p>
           <w:p>
             <w:pPr>
-              <w:pStyle w:val="Tijeloteksta"/>
+              <w:pStyle w:val="BodyText"/>
               <w:spacing w:after="0" w:line="360" w:lineRule="auto"/>
               <w:rPr>
                 <w:rFonts w:ascii="Times New Roman" w:hAnsi="Times New Roman" w:cs="Times New Roman"/>
@@ -5812,7 +5794,7 @@
           </w:tcPr>
           <w:p>
             <w:pPr>
-              <w:pStyle w:val="Tijeloteksta"/>
+              <w:pStyle w:val="BodyText"/>
               <w:spacing w:after="0" w:line="360" w:lineRule="auto"/>
               <w:rPr>
                 <w:rFonts w:ascii="Times New Roman" w:hAnsi="Times New Roman" w:cs="Times New Roman"/>
@@ -5842,7 +5824,7 @@
           </w:tcPr>
           <w:p>
             <w:pPr>
-              <w:pStyle w:val="Tijeloteksta"/>
+              <w:pStyle w:val="BodyText"/>
               <w:spacing w:after="0" w:line="360" w:lineRule="auto"/>
               <w:rPr>
                 <w:rFonts w:ascii="Times New Roman" w:hAnsi="Times New Roman" w:cs="Times New Roman"/>
@@ -5857,7 +5839,7 @@
           </w:p>
           <w:p>
             <w:pPr>
-              <w:pStyle w:val="Tijeloteksta"/>
+              <w:pStyle w:val="BodyText"/>
               <w:spacing w:after="0" w:line="360" w:lineRule="auto"/>
               <w:rPr>
                 <w:rFonts w:ascii="Times New Roman" w:hAnsi="Times New Roman" w:cs="Times New Roman"/>
@@ -5874,7 +5856,7 @@
           </w:tcPr>
           <w:p>
             <w:pPr>
-              <w:pStyle w:val="Tijeloteksta"/>
+              <w:pStyle w:val="BodyText"/>
               <w:tabs>
                 <w:tab w:val="left" w:pos="0"/>
               </w:tabs>
@@ -5907,7 +5889,7 @@
           </w:tcPr>
           <w:p>
             <w:pPr>
-              <w:pStyle w:val="Tijeloteksta"/>
+              <w:pStyle w:val="BodyText"/>
               <w:tabs>
                 <w:tab w:val="left" w:pos="0"/>
               </w:tabs>
@@ -5925,7 +5907,7 @@
           </w:p>
           <w:p>
             <w:pPr>
-              <w:pStyle w:val="Tijeloteksta"/>
+              <w:pStyle w:val="BodyText"/>
               <w:tabs>
                 <w:tab w:val="left" w:pos="0"/>
               </w:tabs>
@@ -5945,7 +5927,7 @@
           </w:tcPr>
           <w:p>
             <w:pPr>
-              <w:pStyle w:val="Tijeloteksta"/>
+              <w:pStyle w:val="BodyText"/>
               <w:tabs>
                 <w:tab w:val="left" w:pos="0"/>
               </w:tabs>
@@ -5978,7 +5960,7 @@
           </w:tcPr>
           <w:p>
             <w:pPr>
-              <w:pStyle w:val="Tijeloteksta"/>
+              <w:pStyle w:val="BodyText"/>
               <w:tabs>
                 <w:tab w:val="left" w:pos="0"/>
               </w:tabs>
@@ -5996,7 +5978,7 @@
           </w:p>
           <w:p>
             <w:pPr>
-              <w:pStyle w:val="Tijeloteksta"/>
+              <w:pStyle w:val="BodyText"/>
               <w:tabs>
                 <w:tab w:val="left" w:pos="0"/>
               </w:tabs>
@@ -6016,7 +5998,7 @@
           </w:tcPr>
           <w:p>
             <w:pPr>
-              <w:pStyle w:val="Tijeloteksta"/>
+              <w:pStyle w:val="BodyText"/>
               <w:tabs>
                 <w:tab w:val="left" w:pos="0"/>
               </w:tabs>
@@ -6049,7 +6031,7 @@
           </w:tcPr>
           <w:p>
             <w:pPr>
-              <w:pStyle w:val="Tijeloteksta"/>
+              <w:pStyle w:val="BodyText"/>
               <w:tabs>
                 <w:tab w:val="left" w:pos="0"/>
               </w:tabs>
@@ -6067,7 +6049,7 @@
           </w:p>
           <w:p>
             <w:pPr>
-              <w:pStyle w:val="Tijeloteksta"/>
+              <w:pStyle w:val="BodyText"/>
               <w:tabs>
                 <w:tab w:val="left" w:pos="0"/>
               </w:tabs>
@@ -6087,7 +6069,7 @@
           </w:tcPr>
           <w:p>
             <w:pPr>
-              <w:pStyle w:val="Tijeloteksta"/>
+              <w:pStyle w:val="BodyText"/>
               <w:spacing w:after="0" w:line="360" w:lineRule="auto"/>
               <w:rPr>
                 <w:rFonts w:ascii="Times New Roman" w:hAnsi="Times New Roman" w:cs="Times New Roman"/>
@@ -6117,7 +6099,7 @@
           </w:tcPr>
           <w:p>
             <w:pPr>
-              <w:pStyle w:val="Tijeloteksta"/>
+              <w:pStyle w:val="BodyText"/>
               <w:spacing w:after="0" w:line="360" w:lineRule="auto"/>
               <w:rPr>
                 <w:rFonts w:ascii="Times New Roman" w:hAnsi="Times New Roman" w:cs="Times New Roman"/>
@@ -6133,7 +6115,7 @@
           </w:p>
           <w:p>
             <w:pPr>
-              <w:pStyle w:val="Tijeloteksta"/>
+              <w:pStyle w:val="BodyText"/>
               <w:spacing w:after="0" w:line="360" w:lineRule="auto"/>
               <w:rPr>
                 <w:rFonts w:ascii="Times New Roman" w:hAnsi="Times New Roman" w:cs="Times New Roman"/>
@@ -6150,7 +6132,7 @@
           </w:tcPr>
           <w:p>
             <w:pPr>
-              <w:pStyle w:val="Tijeloteksta"/>
+              <w:pStyle w:val="BodyText"/>
               <w:spacing w:after="0" w:line="360" w:lineRule="auto"/>
               <w:rPr>
                 <w:rFonts w:ascii="Times New Roman" w:hAnsi="Times New Roman" w:cs="Times New Roman"/>
@@ -6180,7 +6162,7 @@
           </w:tcPr>
           <w:p>
             <w:pPr>
-              <w:pStyle w:val="Tijeloteksta"/>
+              <w:pStyle w:val="BodyText"/>
               <w:spacing w:after="0" w:line="360" w:lineRule="auto"/>
               <w:rPr>
                 <w:rFonts w:ascii="Times New Roman" w:hAnsi="Times New Roman" w:cs="Times New Roman"/>
@@ -6195,7 +6177,7 @@
           </w:p>
           <w:p>
             <w:pPr>
-              <w:pStyle w:val="Tijeloteksta"/>
+              <w:pStyle w:val="BodyText"/>
               <w:spacing w:after="0" w:line="360" w:lineRule="auto"/>
               <w:rPr>
                 <w:rFonts w:ascii="Times New Roman" w:hAnsi="Times New Roman" w:cs="Times New Roman"/>
@@ -6212,7 +6194,7 @@
           </w:tcPr>
           <w:p>
             <w:pPr>
-              <w:pStyle w:val="Tijeloteksta"/>
+              <w:pStyle w:val="BodyText"/>
               <w:spacing w:after="0" w:line="360" w:lineRule="auto"/>
               <w:rPr>
                 <w:rFonts w:ascii="Times New Roman" w:hAnsi="Times New Roman" w:cs="Times New Roman"/>
@@ -6242,7 +6224,7 @@
           </w:tcPr>
           <w:p>
             <w:pPr>
-              <w:pStyle w:val="Tijeloteksta"/>
+              <w:pStyle w:val="BodyText"/>
               <w:spacing w:after="0" w:line="360" w:lineRule="auto"/>
               <w:rPr>
                 <w:rFonts w:ascii="Times New Roman" w:hAnsi="Times New Roman" w:cs="Times New Roman"/>
@@ -6257,7 +6239,7 @@
           </w:p>
           <w:p>
             <w:pPr>
-              <w:pStyle w:val="Tijeloteksta"/>
+              <w:pStyle w:val="BodyText"/>
               <w:spacing w:after="0" w:line="360" w:lineRule="auto"/>
               <w:rPr>
                 <w:rFonts w:ascii="Times New Roman" w:hAnsi="Times New Roman" w:cs="Times New Roman"/>
@@ -6274,7 +6256,7 @@
           </w:tcPr>
           <w:p>
             <w:pPr>
-              <w:pStyle w:val="Tijeloteksta"/>
+              <w:pStyle w:val="BodyText"/>
               <w:spacing w:after="0" w:line="360" w:lineRule="auto"/>
               <w:rPr>
                 <w:rFonts w:ascii="Times New Roman" w:hAnsi="Times New Roman" w:cs="Times New Roman"/>
@@ -6304,7 +6286,7 @@
           </w:tcPr>
           <w:p>
             <w:pPr>
-              <w:pStyle w:val="Tijeloteksta"/>
+              <w:pStyle w:val="BodyText"/>
               <w:spacing w:after="0" w:line="360" w:lineRule="auto"/>
               <w:rPr>
                 <w:rFonts w:ascii="Times New Roman" w:hAnsi="Times New Roman" w:cs="Times New Roman"/>
@@ -6319,7 +6301,7 @@
           </w:p>
           <w:p>
             <w:pPr>
-              <w:pStyle w:val="Tijeloteksta"/>
+              <w:pStyle w:val="BodyText"/>
               <w:spacing w:after="0" w:line="360" w:lineRule="auto"/>
               <w:rPr>
                 <w:rFonts w:ascii="Times New Roman" w:hAnsi="Times New Roman" w:cs="Times New Roman"/>
@@ -6336,7 +6318,7 @@
           </w:tcPr>
           <w:p>
             <w:pPr>
-              <w:pStyle w:val="Tijeloteksta"/>
+              <w:pStyle w:val="BodyText"/>
               <w:spacing w:after="0" w:line="360" w:lineRule="auto"/>
               <w:rPr>
                 <w:rFonts w:ascii="Times New Roman" w:hAnsi="Times New Roman" w:cs="Times New Roman"/>
@@ -6366,7 +6348,7 @@
           </w:tcPr>
           <w:p>
             <w:pPr>
-              <w:pStyle w:val="Tijeloteksta"/>
+              <w:pStyle w:val="BodyText"/>
               <w:spacing w:after="0" w:line="360" w:lineRule="auto"/>
               <w:rPr>
                 <w:rFonts w:ascii="Times New Roman" w:hAnsi="Times New Roman" w:cs="Times New Roman"/>
@@ -6381,7 +6363,7 @@
           </w:p>
           <w:p>
             <w:pPr>
-              <w:pStyle w:val="Tijeloteksta"/>
+              <w:pStyle w:val="BodyText"/>
               <w:spacing w:after="0" w:line="360" w:lineRule="auto"/>
               <w:rPr>
                 <w:rFonts w:ascii="Times New Roman" w:hAnsi="Times New Roman" w:cs="Times New Roman"/>
@@ -6398,7 +6380,7 @@
           </w:tcPr>
           <w:p>
             <w:pPr>
-              <w:pStyle w:val="Tijeloteksta"/>
+              <w:pStyle w:val="BodyText"/>
               <w:spacing w:after="0" w:line="360" w:lineRule="auto"/>
               <w:rPr>
                 <w:rFonts w:ascii="Times New Roman" w:hAnsi="Times New Roman" w:cs="Times New Roman"/>
@@ -6428,7 +6410,7 @@
           </w:tcPr>
           <w:p>
             <w:pPr>
-              <w:pStyle w:val="Tijeloteksta"/>
+              <w:pStyle w:val="BodyText"/>
               <w:spacing w:after="0" w:line="360" w:lineRule="auto"/>
               <w:rPr>
                 <w:rFonts w:ascii="Times New Roman" w:hAnsi="Times New Roman" w:cs="Times New Roman"/>
@@ -6443,7 +6425,7 @@
           </w:p>
           <w:p>
             <w:pPr>
-              <w:pStyle w:val="Tijeloteksta"/>
+              <w:pStyle w:val="BodyText"/>
               <w:spacing w:after="0" w:line="360" w:lineRule="auto"/>
               <w:rPr>
                 <w:rFonts w:ascii="Times New Roman" w:hAnsi="Times New Roman" w:cs="Times New Roman"/>
@@ -6460,7 +6442,7 @@
           </w:tcPr>
           <w:p>
             <w:pPr>
-              <w:pStyle w:val="Tijeloteksta"/>
+              <w:pStyle w:val="BodyText"/>
               <w:spacing w:after="0" w:line="360" w:lineRule="auto"/>
               <w:rPr>
                 <w:rFonts w:ascii="Times New Roman" w:hAnsi="Times New Roman" w:cs="Times New Roman"/>
@@ -6490,7 +6472,7 @@
           </w:tcPr>
           <w:p>
             <w:pPr>
-              <w:pStyle w:val="Tijeloteksta"/>
+              <w:pStyle w:val="BodyText"/>
               <w:spacing w:after="0" w:line="360" w:lineRule="auto"/>
               <w:rPr>
                 <w:rFonts w:ascii="Times New Roman" w:hAnsi="Times New Roman" w:cs="Times New Roman"/>
@@ -6505,7 +6487,7 @@
           </w:p>
           <w:p>
             <w:pPr>
-              <w:pStyle w:val="Tijeloteksta"/>
+              <w:pStyle w:val="BodyText"/>
               <w:spacing w:after="0" w:line="360" w:lineRule="auto"/>
               <w:rPr>
                 <w:rFonts w:ascii="Times New Roman" w:hAnsi="Times New Roman" w:cs="Times New Roman"/>
@@ -6525,7 +6507,7 @@
           </w:tcPr>
           <w:p>
             <w:pPr>
-              <w:pStyle w:val="Tijeloteksta"/>
+              <w:pStyle w:val="BodyText"/>
               <w:spacing w:after="0" w:line="360" w:lineRule="auto"/>
               <w:rPr>
                 <w:rFonts w:ascii="Times New Roman" w:hAnsi="Times New Roman" w:cs="Times New Roman"/>
@@ -6558,7 +6540,7 @@
           </w:tcPr>
           <w:p>
             <w:pPr>
-              <w:pStyle w:val="Tijeloteksta"/>
+              <w:pStyle w:val="BodyText"/>
               <w:spacing w:after="0" w:line="360" w:lineRule="auto"/>
               <w:rPr>
                 <w:rFonts w:ascii="Times New Roman" w:hAnsi="Times New Roman" w:cs="Times New Roman"/>
@@ -6577,7 +6559,7 @@
     </w:tbl>
     <w:p>
       <w:pPr>
-        <w:pStyle w:val="Tijeloteksta"/>
+        <w:pStyle w:val="BodyText"/>
         <w:spacing w:after="0" w:line="360" w:lineRule="auto"/>
         <w:rPr>
           <w:rFonts w:ascii="Times New Roman" w:hAnsi="Times New Roman" w:cs="Times New Roman"/>
@@ -6604,7 +6586,7 @@
     </w:p>
     <w:p>
       <w:pPr>
-        <w:pStyle w:val="Naslov1"/>
+        <w:pStyle w:val="Heading1"/>
         <w:spacing w:line="360" w:lineRule="auto"/>
         <w:rPr>
           <w:rFonts w:cs="Times New Roman"/>
@@ -7265,7 +7247,7 @@
     </w:p>
     <w:p>
       <w:pPr>
-        <w:pStyle w:val="Naslov1"/>
+        <w:pStyle w:val="Heading1"/>
         <w:numPr>
           <w:ilvl w:val="0"/>
           <w:numId w:val="7"/>
@@ -7285,7 +7267,7 @@
     </w:p>
     <w:p>
       <w:pPr>
-        <w:pStyle w:val="Naslov1"/>
+        <w:pStyle w:val="Heading1"/>
         <w:spacing w:line="360" w:lineRule="auto"/>
         <w:rPr>
           <w:rFonts w:cs="Times New Roman"/>
@@ -7366,19 +7348,11 @@
                 <w:rFonts w:ascii="Times New Roman" w:hAnsi="Times New Roman" w:cs="Times New Roman"/>
               </w:rPr>
             </w:pPr>
-            <w:proofErr w:type="spellStart"/>
-            <w:r>
-              <w:rPr>
-                <w:rFonts w:ascii="Times New Roman" w:hAnsi="Times New Roman" w:cs="Times New Roman"/>
-              </w:rPr>
-              <w:t>Rbr</w:t>
-            </w:r>
-            <w:proofErr w:type="spellEnd"/>
-            <w:r>
-              <w:rPr>
-                <w:rFonts w:ascii="Times New Roman" w:hAnsi="Times New Roman" w:cs="Times New Roman"/>
-              </w:rPr>
-              <w:t>.</w:t>
+            <w:r>
+              <w:rPr>
+                <w:rFonts w:ascii="Times New Roman" w:hAnsi="Times New Roman" w:cs="Times New Roman"/>
+              </w:rPr>
+              <w:t>Rbr.</w:t>
             </w:r>
           </w:p>
         </w:tc>
@@ -7563,21 +7537,7 @@
               <w:rPr>
                 <w:rFonts w:ascii="Times New Roman" w:hAnsi="Times New Roman" w:cs="Times New Roman"/>
               </w:rPr>
-              <w:t xml:space="preserve">-log </w:t>
-            </w:r>
-            <w:proofErr w:type="spellStart"/>
-            <w:r>
-              <w:rPr>
-                <w:rFonts w:ascii="Times New Roman" w:hAnsi="Times New Roman" w:cs="Times New Roman"/>
-              </w:rPr>
-              <w:t>in</w:t>
-            </w:r>
-            <w:proofErr w:type="spellEnd"/>
-            <w:r>
-              <w:rPr>
-                <w:rFonts w:ascii="Times New Roman" w:hAnsi="Times New Roman" w:cs="Times New Roman"/>
-              </w:rPr>
-              <w:t xml:space="preserve"> u sustav</w:t>
+              <w:t>-log in u sustav</w:t>
             </w:r>
           </w:p>
           <w:p>
@@ -7762,19 +7722,11 @@
                 <w:rFonts w:ascii="Times New Roman" w:hAnsi="Times New Roman" w:cs="Times New Roman"/>
               </w:rPr>
             </w:pPr>
-            <w:proofErr w:type="spellStart"/>
-            <w:r>
-              <w:rPr>
-                <w:rFonts w:ascii="Times New Roman" w:hAnsi="Times New Roman" w:cs="Times New Roman"/>
-              </w:rPr>
-              <w:t>Korsinik</w:t>
-            </w:r>
-            <w:proofErr w:type="spellEnd"/>
-            <w:r>
-              <w:rPr>
-                <w:rFonts w:ascii="Times New Roman" w:hAnsi="Times New Roman" w:cs="Times New Roman"/>
-              </w:rPr>
-              <w:t xml:space="preserve"> ima uvid u sva unesena vozila koja su na prodaju te ima prikaz svih podataka o vozilima kako bi klijentima mogao pružiti sve potrebne informacije</w:t>
+            <w:r>
+              <w:rPr>
+                <w:rFonts w:ascii="Times New Roman" w:hAnsi="Times New Roman" w:cs="Times New Roman"/>
+              </w:rPr>
+              <w:t>Korsinik ima uvid u sva unesena vozila koja su na prodaju te ima prikaz svih podataka o vozilima kako bi klijentima mogao pružiti sve potrebne informacije</w:t>
             </w:r>
           </w:p>
         </w:tc>
@@ -7963,6 +7915,7 @@
               <w:rPr>
                 <w:rFonts w:ascii="Times New Roman" w:hAnsi="Times New Roman" w:cs="Times New Roman"/>
               </w:rPr>
+              <w:lastRenderedPageBreak/>
               <w:t>5</w:t>
             </w:r>
           </w:p>
@@ -8016,21 +7969,7 @@
               <w:rPr>
                 <w:rFonts w:cs="Times New Roman"/>
               </w:rPr>
-              <w:t xml:space="preserve">Probna vožnja može se kreirati nakon što klijent pošalje upit te zaposlenik sa njim razgovara ili nakon osobnog razgovora klijenta i zaposlenika. Kod rezerviranja probne vožnje potrebno je </w:t>
-            </w:r>
-            <w:proofErr w:type="spellStart"/>
-            <w:r>
-              <w:rPr>
-                <w:rFonts w:cs="Times New Roman"/>
-              </w:rPr>
-              <w:t>ogreničiti</w:t>
-            </w:r>
-            <w:proofErr w:type="spellEnd"/>
-            <w:r>
-              <w:rPr>
-                <w:rFonts w:cs="Times New Roman"/>
-              </w:rPr>
-              <w:t xml:space="preserve"> vrijeme probne vožnje i to da ne može biti  kreirano više probnih vožnji u isto vrijeme.</w:t>
+              <w:t>Probna vožnja može se kreirati nakon što klijent pošalje upit te zaposlenik sa njim razgovara ili nakon osobnog razgovora klijenta i zaposlenika. Kod rezerviranja probne vožnje potrebno je ogreničiti vrijeme probne vožnje i to da ne može biti  kreirano više probnih vožnji u isto vrijeme.</w:t>
             </w:r>
           </w:p>
         </w:tc>
@@ -8327,6 +8266,7 @@
               <w:rPr>
                 <w:rFonts w:ascii="Times New Roman" w:hAnsi="Times New Roman" w:cs="Times New Roman"/>
               </w:rPr>
+              <w:lastRenderedPageBreak/>
               <w:t>8</w:t>
             </w:r>
           </w:p>
@@ -8553,19 +8493,11 @@
                 <w:rFonts w:ascii="Times New Roman" w:hAnsi="Times New Roman" w:cs="Times New Roman"/>
               </w:rPr>
             </w:pPr>
-            <w:proofErr w:type="spellStart"/>
-            <w:r>
-              <w:rPr>
-                <w:rFonts w:ascii="Times New Roman" w:hAnsi="Times New Roman" w:cs="Times New Roman"/>
-              </w:rPr>
-              <w:t>Rbr</w:t>
-            </w:r>
-            <w:proofErr w:type="spellEnd"/>
-            <w:r>
-              <w:rPr>
-                <w:rFonts w:ascii="Times New Roman" w:hAnsi="Times New Roman" w:cs="Times New Roman"/>
-              </w:rPr>
-              <w:t>.</w:t>
+            <w:r>
+              <w:rPr>
+                <w:rFonts w:ascii="Times New Roman" w:hAnsi="Times New Roman" w:cs="Times New Roman"/>
+              </w:rPr>
+              <w:t>Rbr.</w:t>
             </w:r>
           </w:p>
         </w:tc>
@@ -8800,6 +8732,7 @@
               <w:rPr>
                 <w:rFonts w:ascii="Times New Roman" w:hAnsi="Times New Roman" w:cs="Times New Roman"/>
               </w:rPr>
+              <w:lastRenderedPageBreak/>
               <w:t>2</w:t>
             </w:r>
           </w:p>
@@ -8850,21 +8783,7 @@
               <w:rPr>
                 <w:rFonts w:ascii="Times New Roman" w:hAnsi="Times New Roman" w:cs="Times New Roman"/>
               </w:rPr>
-              <w:t xml:space="preserve">S obzirom na viđenu ponudu, klijent se odlučuje želi li zatražiti neke dodatne informacije o vozilu ili rezervirati termin za probnu vožnju. Ukoliko želi nešto od navedenog, potrebno je poslati upit autosalonu. </w:t>
-            </w:r>
-            <w:proofErr w:type="spellStart"/>
-            <w:r>
-              <w:rPr>
-                <w:rFonts w:ascii="Times New Roman" w:hAnsi="Times New Roman" w:cs="Times New Roman"/>
-              </w:rPr>
-              <w:t>Krijent</w:t>
-            </w:r>
-            <w:proofErr w:type="spellEnd"/>
-            <w:r>
-              <w:rPr>
-                <w:rFonts w:ascii="Times New Roman" w:hAnsi="Times New Roman" w:cs="Times New Roman"/>
-              </w:rPr>
-              <w:t xml:space="preserve"> prilikom slanja upita unosi osobne podatke-ime, prezime, OIB, kontakt broj te e-mail kako bi ga prodajni savjetnik iz autosalona mogao kontaktirati.</w:t>
+              <w:t>S obzirom na viđenu ponudu, klijent se odlučuje želi li zatražiti neke dodatne informacije o vozilu ili rezervirati termin za probnu vožnju. Ukoliko želi nešto od navedenog, potrebno je poslati upit autosalonu. Krijent prilikom slanja upita unosi osobne podatke-ime, prezime, OIB, kontakt broj te e-mail kako bi ga prodajni savjetnik iz autosalona mogao kontaktirati.</w:t>
             </w:r>
           </w:p>
         </w:tc>
@@ -8977,19 +8896,11 @@
                 <w:rFonts w:ascii="Times New Roman" w:hAnsi="Times New Roman" w:cs="Times New Roman"/>
               </w:rPr>
             </w:pPr>
-            <w:proofErr w:type="spellStart"/>
-            <w:r>
-              <w:rPr>
-                <w:rFonts w:ascii="Times New Roman" w:hAnsi="Times New Roman" w:cs="Times New Roman"/>
-              </w:rPr>
-              <w:t>Rbr</w:t>
-            </w:r>
-            <w:proofErr w:type="spellEnd"/>
-            <w:r>
-              <w:rPr>
-                <w:rFonts w:ascii="Times New Roman" w:hAnsi="Times New Roman" w:cs="Times New Roman"/>
-              </w:rPr>
-              <w:t>.</w:t>
+            <w:r>
+              <w:rPr>
+                <w:rFonts w:ascii="Times New Roman" w:hAnsi="Times New Roman" w:cs="Times New Roman"/>
+              </w:rPr>
+              <w:t>Rbr.</w:t>
             </w:r>
           </w:p>
         </w:tc>
@@ -10374,7 +10285,7 @@
     </w:tbl>
     <w:p>
       <w:pPr>
-        <w:pStyle w:val="Naslov1"/>
+        <w:pStyle w:val="Heading1"/>
         <w:spacing w:line="360" w:lineRule="auto"/>
         <w:rPr>
           <w:rFonts w:cs="Times New Roman"/>
@@ -10396,7 +10307,7 @@
     </w:p>
     <w:p>
       <w:pPr>
-        <w:pStyle w:val="Naslov1"/>
+        <w:pStyle w:val="Heading1"/>
         <w:numPr>
           <w:ilvl w:val="2"/>
           <w:numId w:val="7"/>
@@ -10429,7 +10340,7 @@
       <w:hyperlink r:id="rId6" w:history="1">
         <w:r>
           <w:rPr>
-            <w:rStyle w:val="Hiperveza"/>
+            <w:rStyle w:val="Hyperlink"/>
             <w:rFonts w:cs="Times New Roman"/>
             <w:color w:val="auto"/>
           </w:rPr>
@@ -10440,21 +10351,7 @@
         <w:rPr>
           <w:rFonts w:cs="Times New Roman"/>
         </w:rPr>
-        <w:t xml:space="preserve">. Vue je korišten kao </w:t>
-      </w:r>
-      <w:proofErr w:type="spellStart"/>
-      <w:r>
-        <w:rPr>
-          <w:rFonts w:cs="Times New Roman"/>
-        </w:rPr>
-        <w:t>frontend</w:t>
-      </w:r>
-      <w:proofErr w:type="spellEnd"/>
-      <w:r>
-        <w:rPr>
-          <w:rFonts w:cs="Times New Roman"/>
-        </w:rPr>
-        <w:t xml:space="preserve"> u izradi aplikacije. </w:t>
+        <w:t xml:space="preserve">. Vue je korišten kao frontend u izradi aplikacije. </w:t>
       </w:r>
     </w:p>
     <w:p>
@@ -10478,21 +10375,7 @@
         <w:rPr>
           <w:rFonts w:cs="Times New Roman"/>
         </w:rPr>
-        <w:t xml:space="preserve">Vue.js je progresivni framework za JavaScript koji se koristi za izgradnju web sučelja i aplikacija na jednoj stranici. Osim za razvoj web sučelja, također se koristi i za razvoj stolnih i mobilnih aplikacija sa Electron frameworkom. Za razliku od ostalih monolitnih okvira, osnovna knjižnica usredotočena je samo na </w:t>
-      </w:r>
-      <w:proofErr w:type="spellStart"/>
-      <w:r>
-        <w:rPr>
-          <w:rFonts w:cs="Times New Roman"/>
-        </w:rPr>
-        <w:t>view</w:t>
-      </w:r>
-      <w:proofErr w:type="spellEnd"/>
-      <w:r>
-        <w:rPr>
-          <w:rFonts w:cs="Times New Roman"/>
-        </w:rPr>
-        <w:t xml:space="preserve"> i lako ju je prilagoditi te integrirati s drugim knjižnicama ili već postojećim projektima. Vue je sposoban pokretati sofisticirane aplikacije s jednom stranicom kada se koristi u kombinaciji s modernim alatima i knjižnicama za podršku.</w:t>
+        <w:t>Vue.js je progresivni framework za JavaScript koji se koristi za izgradnju web sučelja i aplikacija na jednoj stranici. Osim za razvoj web sučelja, također se koristi i za razvoj stolnih i mobilnih aplikacija sa Electron frameworkom. Za razliku od ostalih monolitnih okvira, osnovna knjižnica usredotočena je samo na view i lako ju je prilagoditi te integrirati s drugim knjižnicama ili već postojećim projektima. Vue je sposoban pokretati sofisticirane aplikacije s jednom stranicom kada se koristi u kombinaciji s modernim alatima i knjižnicama za podršku.</w:t>
       </w:r>
     </w:p>
     <w:p>
@@ -10569,7 +10452,7 @@
     </w:p>
     <w:p>
       <w:pPr>
-        <w:pStyle w:val="Naslov1"/>
+        <w:pStyle w:val="Heading1"/>
         <w:numPr>
           <w:ilvl w:val="2"/>
           <w:numId w:val="7"/>
@@ -10602,7 +10485,7 @@
       <w:hyperlink r:id="rId7" w:history="1">
         <w:r>
           <w:rPr>
-            <w:rStyle w:val="Hiperveza"/>
+            <w:rStyle w:val="Hyperlink"/>
             <w:rFonts w:cs="Times New Roman"/>
             <w:color w:val="auto"/>
           </w:rPr>
@@ -10613,49 +10496,21 @@
         <w:rPr>
           <w:rFonts w:cs="Times New Roman"/>
         </w:rPr>
-        <w:t xml:space="preserve">, koji je služio kao </w:t>
-      </w:r>
-      <w:proofErr w:type="spellStart"/>
-      <w:r>
-        <w:rPr>
-          <w:rFonts w:cs="Times New Roman"/>
-        </w:rPr>
-        <w:t>backend</w:t>
-      </w:r>
-      <w:proofErr w:type="spellEnd"/>
-      <w:r>
-        <w:rPr>
-          <w:rFonts w:cs="Times New Roman"/>
-        </w:rPr>
-        <w:t xml:space="preserve"> ove aplikacije. Express je korišten kao framework za Node.js.</w:t>
-      </w:r>
-    </w:p>
-    <w:p>
-      <w:pPr>
-        <w:spacing w:line="360" w:lineRule="auto"/>
-        <w:rPr>
-          <w:rFonts w:cs="Times New Roman"/>
-        </w:rPr>
-      </w:pPr>
-      <w:r>
-        <w:rPr>
-          <w:rFonts w:cs="Times New Roman"/>
-        </w:rPr>
-        <w:t xml:space="preserve">Node.js je platforma izgrađena na </w:t>
-      </w:r>
-      <w:proofErr w:type="spellStart"/>
-      <w:r>
-        <w:rPr>
-          <w:rFonts w:cs="Times New Roman"/>
-        </w:rPr>
-        <w:t>Chromeovom</w:t>
-      </w:r>
-      <w:proofErr w:type="spellEnd"/>
-      <w:r>
-        <w:rPr>
-          <w:rFonts w:cs="Times New Roman"/>
-        </w:rPr>
-        <w:t xml:space="preserve"> JavaScript izvođenju za jednostavnu izgradnju </w:t>
+        <w:t>, koji je služio kao backend ove aplikacije. Express je korišten kao framework za Node.js.</w:t>
+      </w:r>
+    </w:p>
+    <w:p>
+      <w:pPr>
+        <w:spacing w:line="360" w:lineRule="auto"/>
+        <w:rPr>
+          <w:rFonts w:cs="Times New Roman"/>
+        </w:rPr>
+      </w:pPr>
+      <w:r>
+        <w:rPr>
+          <w:rFonts w:cs="Times New Roman"/>
+        </w:rPr>
+        <w:t xml:space="preserve">Node.js je platforma izgrađena na Chromeovom JavaScript izvođenju za jednostavnu izgradnju </w:t>
       </w:r>
       <w:r>
         <w:rPr>
@@ -10675,7 +10530,7 @@
     </w:p>
     <w:p>
       <w:pPr>
-        <w:pStyle w:val="Naslov1"/>
+        <w:pStyle w:val="Heading1"/>
         <w:numPr>
           <w:ilvl w:val="2"/>
           <w:numId w:val="7"/>
@@ -10689,170 +10544,62 @@
         <w:rPr>
           <w:rFonts w:cs="Times New Roman"/>
         </w:rPr>
-        <w:t xml:space="preserve"> </w:t>
-      </w:r>
-      <w:proofErr w:type="spellStart"/>
-      <w:r>
-        <w:rPr>
-          <w:rFonts w:cs="Times New Roman"/>
-        </w:rPr>
-        <w:t>GitHub</w:t>
-      </w:r>
-      <w:proofErr w:type="spellEnd"/>
-    </w:p>
-    <w:p>
-      <w:pPr>
-        <w:spacing w:line="360" w:lineRule="auto"/>
-        <w:rPr>
-          <w:rFonts w:cs="Times New Roman"/>
-        </w:rPr>
-      </w:pPr>
-      <w:proofErr w:type="spellStart"/>
-      <w:r>
-        <w:rPr>
-          <w:rFonts w:cs="Times New Roman"/>
-        </w:rPr>
-        <w:t>GitHub</w:t>
-      </w:r>
-      <w:proofErr w:type="spellEnd"/>
-      <w:r>
-        <w:rPr>
-          <w:rFonts w:cs="Times New Roman"/>
-        </w:rPr>
-        <w:t xml:space="preserve"> nudi  </w:t>
-      </w:r>
-      <w:proofErr w:type="spellStart"/>
-      <w:r>
-        <w:rPr>
-          <w:rFonts w:cs="Times New Roman"/>
-        </w:rPr>
-        <w:t>Git</w:t>
-      </w:r>
-      <w:proofErr w:type="spellEnd"/>
-      <w:r>
-        <w:rPr>
-          <w:rFonts w:cs="Times New Roman"/>
-        </w:rPr>
-        <w:t xml:space="preserve">-ovu funkcionalnost distribuirane kontrole verzija i upravljanja izvornim kodom + vlastite značajke. Pruža kontrolu pristupa i nekoliko značajki suradnje poput praćenja </w:t>
-      </w:r>
-      <w:proofErr w:type="spellStart"/>
-      <w:r>
-        <w:rPr>
-          <w:rFonts w:cs="Times New Roman"/>
-        </w:rPr>
-        <w:t>bugova</w:t>
-      </w:r>
-      <w:proofErr w:type="spellEnd"/>
-      <w:r>
-        <w:rPr>
-          <w:rFonts w:cs="Times New Roman"/>
-        </w:rPr>
-        <w:t xml:space="preserve">, zahtjeva za značajkama, upravljanje zadacima, kontinuirane </w:t>
-      </w:r>
-      <w:proofErr w:type="spellStart"/>
-      <w:r>
-        <w:rPr>
-          <w:rFonts w:cs="Times New Roman"/>
-        </w:rPr>
-        <w:t>intergracije</w:t>
-      </w:r>
-      <w:proofErr w:type="spellEnd"/>
-      <w:r>
-        <w:rPr>
-          <w:rFonts w:cs="Times New Roman"/>
-        </w:rPr>
-        <w:t xml:space="preserve"> i wikija za svaki projekt.</w:t>
-      </w:r>
-    </w:p>
-    <w:p>
-      <w:pPr>
-        <w:spacing w:line="360" w:lineRule="auto"/>
-        <w:rPr>
-          <w:rFonts w:cs="Times New Roman"/>
-        </w:rPr>
-      </w:pPr>
-      <w:proofErr w:type="spellStart"/>
-      <w:r>
-        <w:rPr>
-          <w:rFonts w:cs="Times New Roman"/>
-        </w:rPr>
-        <w:t>GitHub</w:t>
-      </w:r>
-      <w:proofErr w:type="spellEnd"/>
-      <w:r>
-        <w:rPr>
-          <w:rFonts w:cs="Times New Roman"/>
-        </w:rPr>
-        <w:t xml:space="preserve"> nudi svoje osnovne usluge besplatno. Njegove naprednije profesionalne i poslovne usluge su komercijalne. </w:t>
-      </w:r>
-    </w:p>
-    <w:p>
-      <w:pPr>
-        <w:spacing w:line="360" w:lineRule="auto"/>
-        <w:rPr>
-          <w:rFonts w:cs="Times New Roman"/>
-        </w:rPr>
-      </w:pPr>
-      <w:r>
-        <w:rPr>
-          <w:rFonts w:cs="Times New Roman"/>
-        </w:rPr>
-        <w:t xml:space="preserve">Besplatni </w:t>
-      </w:r>
-      <w:proofErr w:type="spellStart"/>
-      <w:r>
-        <w:rPr>
-          <w:rFonts w:cs="Times New Roman"/>
-        </w:rPr>
-        <w:t>GitHub</w:t>
-      </w:r>
-      <w:proofErr w:type="spellEnd"/>
-      <w:r>
-        <w:rPr>
-          <w:rFonts w:cs="Times New Roman"/>
-        </w:rPr>
-        <w:t xml:space="preserve"> računi obično se koriste za hosting projekata otvorenog koda. </w:t>
-      </w:r>
-      <w:proofErr w:type="spellStart"/>
-      <w:r>
-        <w:rPr>
-          <w:rFonts w:cs="Times New Roman"/>
-        </w:rPr>
-        <w:t>GitHub</w:t>
-      </w:r>
-      <w:proofErr w:type="spellEnd"/>
-      <w:r>
-        <w:rPr>
-          <w:rFonts w:cs="Times New Roman"/>
-        </w:rPr>
-        <w:t xml:space="preserve"> nudi neograničena privatna spremišta za sve planove, uključujući </w:t>
-      </w:r>
-      <w:proofErr w:type="spellStart"/>
-      <w:r>
-        <w:rPr>
-          <w:rFonts w:cs="Times New Roman"/>
-        </w:rPr>
-        <w:t>beslpatne</w:t>
-      </w:r>
-      <w:proofErr w:type="spellEnd"/>
-      <w:r>
-        <w:rPr>
-          <w:rFonts w:cs="Times New Roman"/>
-        </w:rPr>
-        <w:t xml:space="preserve"> račune sa neograničenim brojem sudionika po spremištu što ga čini najvećim hosting servisom izvornog koda na svijetu.</w:t>
-      </w:r>
-    </w:p>
-    <w:p>
-      <w:pPr>
-        <w:spacing w:line="360" w:lineRule="auto"/>
-        <w:rPr>
-          <w:rFonts w:cs="Times New Roman"/>
-        </w:rPr>
-      </w:pPr>
-    </w:p>
-    <w:p>
-      <w:pPr>
-        <w:pStyle w:val="Naslov1"/>
+        <w:t xml:space="preserve"> GitHub</w:t>
+      </w:r>
+    </w:p>
+    <w:p>
+      <w:pPr>
+        <w:spacing w:line="360" w:lineRule="auto"/>
+        <w:rPr>
+          <w:rFonts w:cs="Times New Roman"/>
+        </w:rPr>
+      </w:pPr>
+      <w:r>
+        <w:rPr>
+          <w:rFonts w:cs="Times New Roman"/>
+        </w:rPr>
+        <w:t>GitHub nudi  Git-ovu funkcionalnost distribuirane kontrole verzija i upravljanja izvornim kodom + vlastite značajke. Pruža kontrolu pristupa i nekoliko značajki suradnje poput praćenja bugova, zahtjeva za značajkama, upravljanje zadacima, kontinuirane intergracije i wikija za svaki projekt.</w:t>
+      </w:r>
+    </w:p>
+    <w:p>
+      <w:pPr>
+        <w:spacing w:line="360" w:lineRule="auto"/>
+        <w:rPr>
+          <w:rFonts w:cs="Times New Roman"/>
+        </w:rPr>
+      </w:pPr>
+      <w:r>
+        <w:rPr>
+          <w:rFonts w:cs="Times New Roman"/>
+        </w:rPr>
+        <w:t xml:space="preserve">GitHub nudi svoje osnovne usluge besplatno. Njegove naprednije profesionalne i poslovne usluge su komercijalne. </w:t>
+      </w:r>
+    </w:p>
+    <w:p>
+      <w:pPr>
+        <w:spacing w:line="360" w:lineRule="auto"/>
+        <w:rPr>
+          <w:rFonts w:cs="Times New Roman"/>
+        </w:rPr>
+      </w:pPr>
+      <w:r>
+        <w:rPr>
+          <w:rFonts w:cs="Times New Roman"/>
+        </w:rPr>
+        <w:t>Besplatni GitHub računi obično se koriste za hosting projekata otvorenog koda. GitHub nudi neograničena privatna spremišta za sve planove, uključujući beslpatne račune sa neograničenim brojem sudionika po spremištu što ga čini najvećim hosting servisom izvornog koda na svijetu.</w:t>
+      </w:r>
+    </w:p>
+    <w:p>
+      <w:pPr>
+        <w:spacing w:line="360" w:lineRule="auto"/>
+        <w:rPr>
+          <w:rFonts w:cs="Times New Roman"/>
+        </w:rPr>
+      </w:pPr>
+    </w:p>
+    <w:p>
+      <w:pPr>
+        <w:pStyle w:val="Heading1"/>
         <w:numPr>
           <w:ilvl w:val="2"/>
           <w:numId w:val="7"/>
@@ -10866,21 +10613,7 @@
         <w:rPr>
           <w:rFonts w:cs="Times New Roman"/>
         </w:rPr>
-        <w:t xml:space="preserve"> </w:t>
-      </w:r>
-      <w:proofErr w:type="spellStart"/>
-      <w:r>
-        <w:rPr>
-          <w:rFonts w:cs="Times New Roman"/>
-        </w:rPr>
-        <w:t>Git</w:t>
-      </w:r>
-      <w:proofErr w:type="spellEnd"/>
-      <w:r>
-        <w:rPr>
-          <w:rFonts w:cs="Times New Roman"/>
-        </w:rPr>
-        <w:t xml:space="preserve"> </w:t>
+        <w:t xml:space="preserve"> Git </w:t>
       </w:r>
     </w:p>
     <w:p>
@@ -10891,19 +10624,11 @@
           <w:rFonts w:cs="Times New Roman"/>
         </w:rPr>
       </w:pPr>
-      <w:proofErr w:type="spellStart"/>
-      <w:r>
-        <w:rPr>
-          <w:rFonts w:cs="Times New Roman"/>
-        </w:rPr>
-        <w:t>Git</w:t>
-      </w:r>
-      <w:proofErr w:type="spellEnd"/>
-      <w:r>
-        <w:rPr>
-          <w:rFonts w:cs="Times New Roman"/>
-        </w:rPr>
-        <w:t xml:space="preserve"> je distribuirani sustav za upravljanje izvornim kodom.</w:t>
+      <w:r>
+        <w:rPr>
+          <w:rFonts w:cs="Times New Roman"/>
+        </w:rPr>
+        <w:t>Git je distribuirani sustav za upravljanje izvornim kodom.</w:t>
       </w:r>
     </w:p>
     <w:p>
@@ -10918,26 +10643,12 @@
         <w:rPr>
           <w:rFonts w:cs="Times New Roman"/>
         </w:rPr>
-        <w:t xml:space="preserve">Svojstva </w:t>
-      </w:r>
-      <w:proofErr w:type="spellStart"/>
-      <w:r>
-        <w:rPr>
-          <w:rFonts w:cs="Times New Roman"/>
-        </w:rPr>
-        <w:t>Git</w:t>
-      </w:r>
-      <w:proofErr w:type="spellEnd"/>
-      <w:r>
-        <w:rPr>
-          <w:rFonts w:cs="Times New Roman"/>
-        </w:rPr>
-        <w:t xml:space="preserve">-a: </w:t>
-      </w:r>
-    </w:p>
-    <w:p>
-      <w:pPr>
-        <w:pStyle w:val="Odlomakpopisa"/>
+        <w:t xml:space="preserve">Svojstva Git-a: </w:t>
+      </w:r>
+    </w:p>
+    <w:p>
+      <w:pPr>
+        <w:pStyle w:val="ListParagraph"/>
         <w:widowControl/>
         <w:numPr>
           <w:ilvl w:val="0"/>
@@ -10958,7 +10669,6 @@
         </w:rPr>
         <w:t xml:space="preserve">Distribuiranost – nakon inicijalnog 'kloniranja' repozitorija nije nužno za svaki </w:t>
       </w:r>
-      <w:proofErr w:type="spellStart"/>
       <w:r>
         <w:rPr>
           <w:rFonts w:cs="Times New Roman"/>
@@ -10966,45 +10676,19 @@
           <w:iCs/>
           <w:szCs w:val="24"/>
         </w:rPr>
-        <w:t>commit</w:t>
-      </w:r>
-      <w:proofErr w:type="spellEnd"/>
-      <w:r>
-        <w:rPr>
-          <w:rFonts w:cs="Times New Roman"/>
-          <w:i/>
-          <w:iCs/>
+        <w:t xml:space="preserve">commit </w:t>
+      </w:r>
+      <w:r>
+        <w:rPr>
+          <w:rFonts w:cs="Times New Roman"/>
           <w:szCs w:val="24"/>
         </w:rPr>
-        <w:t xml:space="preserve"> </w:t>
-      </w:r>
-      <w:r>
-        <w:rPr>
-          <w:rFonts w:cs="Times New Roman"/>
-          <w:szCs w:val="24"/>
-        </w:rPr>
-        <w:t xml:space="preserve">spajati se na središnje spremište, moguće je pohraniti </w:t>
-      </w:r>
-      <w:proofErr w:type="spellStart"/>
-      <w:r>
-        <w:rPr>
-          <w:rFonts w:cs="Times New Roman"/>
-          <w:szCs w:val="24"/>
-        </w:rPr>
-        <w:t>inačiicu</w:t>
-      </w:r>
-      <w:proofErr w:type="spellEnd"/>
-      <w:r>
-        <w:rPr>
-          <w:rFonts w:cs="Times New Roman"/>
-          <w:szCs w:val="24"/>
-        </w:rPr>
-        <w:t xml:space="preserve"> u lokalnu memoriju i sinkronizirati spremišta izvornog koda onda kada je to potrebno</w:t>
-      </w:r>
-    </w:p>
-    <w:p>
-      <w:pPr>
-        <w:pStyle w:val="Odlomakpopisa"/>
+        <w:t>spajati se na središnje spremište, moguće je pohraniti inačiicu u lokalnu memoriju i sinkronizirati spremišta izvornog koda onda kada je to potrebno</w:t>
+      </w:r>
+    </w:p>
+    <w:p>
+      <w:pPr>
+        <w:pStyle w:val="ListParagraph"/>
         <w:widowControl/>
         <w:numPr>
           <w:ilvl w:val="0"/>
@@ -11023,60 +10707,12 @@
           <w:rFonts w:cs="Times New Roman"/>
           <w:szCs w:val="24"/>
         </w:rPr>
-        <w:t xml:space="preserve">Usklađenost sa postojećim protokolima – </w:t>
-      </w:r>
-      <w:proofErr w:type="spellStart"/>
-      <w:r>
-        <w:rPr>
-          <w:rFonts w:cs="Times New Roman"/>
-          <w:szCs w:val="24"/>
-        </w:rPr>
-        <w:t>Git</w:t>
-      </w:r>
-      <w:proofErr w:type="spellEnd"/>
-      <w:r>
-        <w:rPr>
-          <w:rFonts w:cs="Times New Roman"/>
-          <w:szCs w:val="24"/>
-        </w:rPr>
-        <w:t xml:space="preserve"> podržava HTTP, FTP, </w:t>
-      </w:r>
-      <w:proofErr w:type="spellStart"/>
-      <w:r>
-        <w:rPr>
-          <w:rFonts w:cs="Times New Roman"/>
-          <w:szCs w:val="24"/>
-        </w:rPr>
-        <w:t>git</w:t>
-      </w:r>
-      <w:proofErr w:type="spellEnd"/>
-      <w:r>
-        <w:rPr>
-          <w:rFonts w:cs="Times New Roman"/>
-          <w:szCs w:val="24"/>
-        </w:rPr>
-        <w:t xml:space="preserve"> ili </w:t>
-      </w:r>
-      <w:proofErr w:type="spellStart"/>
-      <w:r>
-        <w:rPr>
-          <w:rFonts w:cs="Times New Roman"/>
-          <w:szCs w:val="24"/>
-        </w:rPr>
-        <w:t>ssh</w:t>
-      </w:r>
-      <w:proofErr w:type="spellEnd"/>
-      <w:r>
-        <w:rPr>
-          <w:rFonts w:cs="Times New Roman"/>
-          <w:szCs w:val="24"/>
-        </w:rPr>
-        <w:t xml:space="preserve"> internetske protokole</w:t>
-      </w:r>
-    </w:p>
-    <w:p>
-      <w:pPr>
-        <w:pStyle w:val="Odlomakpopisa"/>
+        <w:t>Usklađenost sa postojećim protokolima – Git podržava HTTP, FTP, git ili ssh internetske protokole</w:t>
+      </w:r>
+    </w:p>
+    <w:p>
+      <w:pPr>
+        <w:pStyle w:val="ListParagraph"/>
         <w:widowControl/>
         <w:numPr>
           <w:ilvl w:val="0"/>
@@ -11100,7 +10736,7 @@
     </w:p>
     <w:p>
       <w:pPr>
-        <w:pStyle w:val="Naslov1"/>
+        <w:pStyle w:val="Heading1"/>
         <w:numPr>
           <w:ilvl w:val="2"/>
           <w:numId w:val="7"/>
@@ -11114,78 +10750,34 @@
         <w:rPr>
           <w:rFonts w:cs="Times New Roman"/>
         </w:rPr>
-        <w:t xml:space="preserve"> </w:t>
-      </w:r>
-      <w:proofErr w:type="spellStart"/>
-      <w:r>
-        <w:rPr>
-          <w:rFonts w:cs="Times New Roman"/>
-        </w:rPr>
-        <w:t>MySQL</w:t>
-      </w:r>
-      <w:proofErr w:type="spellEnd"/>
-    </w:p>
-    <w:p>
-      <w:pPr>
-        <w:spacing w:line="360" w:lineRule="auto"/>
-        <w:rPr>
-          <w:rFonts w:cs="Times New Roman"/>
-        </w:rPr>
-      </w:pPr>
-      <w:proofErr w:type="spellStart"/>
-      <w:r>
-        <w:rPr>
-          <w:rFonts w:cs="Times New Roman"/>
-        </w:rPr>
-        <w:t>MySQL</w:t>
-      </w:r>
-      <w:proofErr w:type="spellEnd"/>
-      <w:r>
-        <w:rPr>
-          <w:rFonts w:cs="Times New Roman"/>
-        </w:rPr>
-        <w:t xml:space="preserve"> je baza podataka koja je korištena u ovom projektu. </w:t>
-      </w:r>
-      <w:proofErr w:type="spellStart"/>
-      <w:r>
-        <w:rPr>
-          <w:rFonts w:cs="Times New Roman"/>
-        </w:rPr>
-        <w:t>MySQL</w:t>
-      </w:r>
-      <w:proofErr w:type="spellEnd"/>
-      <w:r>
-        <w:rPr>
-          <w:rFonts w:cs="Times New Roman"/>
-        </w:rPr>
-        <w:t xml:space="preserve"> je relacijski sustav upravljanja bazama podataka zasnovan na SQL - strukturiranom jeziku upita. Aplikacija se koristi za širok spektar svrha, uključujući aplikacije za skladištenje podataka, e-trgovinu i bilježenje. Međutim, najčešće se </w:t>
-      </w:r>
-      <w:proofErr w:type="spellStart"/>
-      <w:r>
-        <w:rPr>
-          <w:rFonts w:cs="Times New Roman"/>
-        </w:rPr>
-        <w:t>mySQL</w:t>
-      </w:r>
-      <w:proofErr w:type="spellEnd"/>
-      <w:r>
-        <w:rPr>
-          <w:rFonts w:cs="Times New Roman"/>
-        </w:rPr>
-        <w:t xml:space="preserve"> koristi u svrhu web baze podataka.</w:t>
-      </w:r>
-    </w:p>
-    <w:p>
-      <w:pPr>
-        <w:spacing w:line="360" w:lineRule="auto"/>
-        <w:rPr>
-          <w:rFonts w:cs="Times New Roman"/>
-        </w:rPr>
-      </w:pPr>
-    </w:p>
-    <w:p>
-      <w:pPr>
-        <w:pStyle w:val="Naslov1"/>
+        <w:t xml:space="preserve"> MySQL</w:t>
+      </w:r>
+    </w:p>
+    <w:p>
+      <w:pPr>
+        <w:spacing w:line="360" w:lineRule="auto"/>
+        <w:rPr>
+          <w:rFonts w:cs="Times New Roman"/>
+        </w:rPr>
+      </w:pPr>
+      <w:r>
+        <w:rPr>
+          <w:rFonts w:cs="Times New Roman"/>
+        </w:rPr>
+        <w:t>MySQL je baza podataka koja je korištena u ovom projektu. MySQL je relacijski sustav upravljanja bazama podataka zasnovan na SQL - strukturiranom jeziku upita. Aplikacija se koristi za širok spektar svrha, uključujući aplikacije za skladištenje podataka, e-trgovinu i bilježenje. Međutim, najčešće se mySQL koristi u svrhu web baze podataka.</w:t>
+      </w:r>
+    </w:p>
+    <w:p>
+      <w:pPr>
+        <w:spacing w:line="360" w:lineRule="auto"/>
+        <w:rPr>
+          <w:rFonts w:cs="Times New Roman"/>
+        </w:rPr>
+      </w:pPr>
+    </w:p>
+    <w:p>
+      <w:pPr>
+        <w:pStyle w:val="Heading1"/>
         <w:numPr>
           <w:ilvl w:val="2"/>
           <w:numId w:val="7"/>
@@ -11221,15 +10813,7 @@
         <w:jc w:val="both"/>
       </w:pPr>
       <w:r>
-        <w:t xml:space="preserve">U ovom projektu korišten je Firebase </w:t>
-      </w:r>
-      <w:proofErr w:type="spellStart"/>
-      <w:r>
-        <w:t>Authentication</w:t>
-      </w:r>
-      <w:proofErr w:type="spellEnd"/>
-      <w:r>
-        <w:t xml:space="preserve"> za registraciju i prijavu korisnika.</w:t>
+        <w:t>U ovom projektu korišten je Firebase Authentication za registraciju i prijavu korisnika.</w:t>
       </w:r>
     </w:p>
     <w:p>
@@ -11250,7 +10834,7 @@
     </w:p>
     <w:p>
       <w:pPr>
-        <w:pStyle w:val="Naslov1"/>
+        <w:pStyle w:val="Heading1"/>
         <w:numPr>
           <w:ilvl w:val="0"/>
           <w:numId w:val="7"/>
@@ -11272,7 +10856,7 @@
     </w:p>
     <w:p>
       <w:pPr>
-        <w:pStyle w:val="Naslov1"/>
+        <w:pStyle w:val="Heading1"/>
         <w:spacing w:line="360" w:lineRule="auto"/>
         <w:rPr>
           <w:rFonts w:cs="Times New Roman"/>
@@ -11295,7 +10879,7 @@
     </w:p>
     <w:p>
       <w:pPr>
-        <w:pStyle w:val="Odlomakpopisa"/>
+        <w:pStyle w:val="ListParagraph"/>
         <w:numPr>
           <w:ilvl w:val="0"/>
           <w:numId w:val="13"/>
@@ -11307,27 +10891,19 @@
     </w:p>
     <w:p>
       <w:pPr>
-        <w:pStyle w:val="Odlomakpopisa"/>
+        <w:pStyle w:val="ListParagraph"/>
         <w:numPr>
           <w:ilvl w:val="0"/>
           <w:numId w:val="13"/>
         </w:numPr>
       </w:pPr>
       <w:r>
-        <w:t xml:space="preserve">Vozila </w:t>
-      </w:r>
-      <w:proofErr w:type="spellStart"/>
-      <w:r>
-        <w:t>cards</w:t>
-      </w:r>
-      <w:proofErr w:type="spellEnd"/>
-      <w:r>
-        <w:t xml:space="preserve"> – nakon odabira prikaza </w:t>
-      </w:r>
-    </w:p>
-    <w:p>
-      <w:pPr>
-        <w:pStyle w:val="Odlomakpopisa"/>
+        <w:t xml:space="preserve">Vozila cards – nakon odabira prikaza </w:t>
+      </w:r>
+    </w:p>
+    <w:p>
+      <w:pPr>
+        <w:pStyle w:val="ListParagraph"/>
         <w:numPr>
           <w:ilvl w:val="0"/>
           <w:numId w:val="13"/>
@@ -11339,7 +10915,7 @@
     </w:p>
     <w:p>
       <w:pPr>
-        <w:pStyle w:val="Odlomakpopisa"/>
+        <w:pStyle w:val="ListParagraph"/>
         <w:numPr>
           <w:ilvl w:val="0"/>
           <w:numId w:val="13"/>
@@ -11353,7 +10929,7 @@
     <w:p/>
     <w:p>
       <w:pPr>
-        <w:pStyle w:val="Odlomakpopisa"/>
+        <w:pStyle w:val="ListParagraph"/>
         <w:numPr>
           <w:ilvl w:val="0"/>
           <w:numId w:val="13"/>
@@ -11365,7 +10941,7 @@
     </w:p>
     <w:p>
       <w:pPr>
-        <w:pStyle w:val="Odlomakpopisa"/>
+        <w:pStyle w:val="ListParagraph"/>
         <w:numPr>
           <w:ilvl w:val="0"/>
           <w:numId w:val="13"/>
@@ -11377,7 +10953,7 @@
     </w:p>
     <w:p>
       <w:pPr>
-        <w:pStyle w:val="Odlomakpopisa"/>
+        <w:pStyle w:val="ListParagraph"/>
         <w:numPr>
           <w:ilvl w:val="0"/>
           <w:numId w:val="13"/>
@@ -11389,7 +10965,7 @@
     </w:p>
     <w:p>
       <w:pPr>
-        <w:pStyle w:val="Odlomakpopisa"/>
+        <w:pStyle w:val="ListParagraph"/>
         <w:numPr>
           <w:ilvl w:val="0"/>
           <w:numId w:val="13"/>
@@ -11401,7 +10977,7 @@
     </w:p>
     <w:p>
       <w:pPr>
-        <w:pStyle w:val="Odlomakpopisa"/>
+        <w:pStyle w:val="ListParagraph"/>
         <w:numPr>
           <w:ilvl w:val="0"/>
           <w:numId w:val="13"/>
@@ -11413,37 +10989,50 @@
     </w:p>
     <w:p>
       <w:pPr>
-        <w:pStyle w:val="Naslov1"/>
-        <w:spacing w:line="360" w:lineRule="auto"/>
-        <w:rPr>
-          <w:rFonts w:cs="Times New Roman"/>
-        </w:rPr>
-      </w:pPr>
-      <w:r>
-        <w:rPr>
-          <w:rFonts w:cs="Times New Roman"/>
-        </w:rPr>
-        <w:t xml:space="preserve"> Use – </w:t>
-      </w:r>
-      <w:proofErr w:type="spellStart"/>
-      <w:r>
-        <w:rPr>
-          <w:rFonts w:cs="Times New Roman"/>
-        </w:rPr>
-        <w:t>case</w:t>
-      </w:r>
-      <w:proofErr w:type="spellEnd"/>
-      <w:r>
-        <w:rPr>
-          <w:rFonts w:cs="Times New Roman"/>
-        </w:rPr>
-        <w:t xml:space="preserve"> dijagram</w:t>
-      </w:r>
-    </w:p>
-    <w:p>
-      <w:pPr>
-        <w:pStyle w:val="Opisslike"/>
-        <w:keepNext/>
+        <w:pStyle w:val="Heading1"/>
+        <w:spacing w:line="360" w:lineRule="auto"/>
+        <w:rPr>
+          <w:rFonts w:cs="Times New Roman"/>
+        </w:rPr>
+      </w:pPr>
+      <w:r>
+        <w:rPr>
+          <w:rFonts w:cs="Times New Roman"/>
+        </w:rPr>
+        <w:t xml:space="preserve"> Use – case dijagram</w:t>
+      </w:r>
+    </w:p>
+    <w:p>
+      <w:pPr>
+        <w:pStyle w:val="Caption"/>
+      </w:pPr>
+      <w:r>
+        <w:t xml:space="preserve">Slika </w:t>
+      </w:r>
+      <w:r>
+        <w:fldChar w:fldCharType="begin"/>
+      </w:r>
+      <w:r>
+        <w:instrText xml:space="preserve"> SEQ Slika \* ARABIC </w:instrText>
+      </w:r>
+      <w:r>
+        <w:fldChar w:fldCharType="separate"/>
+      </w:r>
+      <w:r>
+        <w:rPr>
+          <w:noProof/>
+        </w:rPr>
+        <w:t>1</w:t>
+      </w:r>
+      <w:r>
+        <w:fldChar w:fldCharType="end"/>
+      </w:r>
+      <w:r>
+        <w:t>: Use-case dijagram</w:t>
+      </w:r>
+    </w:p>
+    <w:p>
+      <w:pPr>
         <w:spacing w:line="360" w:lineRule="auto"/>
         <w:jc w:val="center"/>
         <w:rPr>
@@ -11453,73 +11042,8 @@
       <w:r>
         <w:rPr>
           <w:rFonts w:cs="Times New Roman"/>
-        </w:rPr>
-        <w:t xml:space="preserve">Slika </w:t>
-      </w:r>
-      <w:r>
-        <w:rPr>
-          <w:rFonts w:cs="Times New Roman"/>
-        </w:rPr>
-        <w:fldChar w:fldCharType="begin"/>
-      </w:r>
-      <w:r>
-        <w:rPr>
-          <w:rFonts w:cs="Times New Roman"/>
-        </w:rPr>
-        <w:instrText xml:space="preserve"> SEQ Slika \* ARABIC </w:instrText>
-      </w:r>
-      <w:r>
-        <w:rPr>
-          <w:rFonts w:cs="Times New Roman"/>
-        </w:rPr>
-        <w:fldChar w:fldCharType="separate"/>
-      </w:r>
-      <w:r>
-        <w:rPr>
-          <w:rFonts w:cs="Times New Roman"/>
           <w:noProof/>
-        </w:rPr>
-        <w:t>1</w:t>
-      </w:r>
-      <w:r>
-        <w:rPr>
-          <w:rFonts w:cs="Times New Roman"/>
-        </w:rPr>
-        <w:fldChar w:fldCharType="end"/>
-      </w:r>
-      <w:r>
-        <w:rPr>
-          <w:rFonts w:cs="Times New Roman"/>
-        </w:rPr>
-        <w:t>: Use-</w:t>
-      </w:r>
-      <w:proofErr w:type="spellStart"/>
-      <w:r>
-        <w:rPr>
-          <w:rFonts w:cs="Times New Roman"/>
-        </w:rPr>
-        <w:t>case</w:t>
-      </w:r>
-      <w:proofErr w:type="spellEnd"/>
-      <w:r>
-        <w:rPr>
-          <w:rFonts w:cs="Times New Roman"/>
-        </w:rPr>
-        <w:t xml:space="preserve"> dijagram</w:t>
-      </w:r>
-    </w:p>
-    <w:p>
-      <w:pPr>
-        <w:spacing w:line="360" w:lineRule="auto"/>
-        <w:jc w:val="center"/>
-        <w:rPr>
-          <w:rFonts w:cs="Times New Roman"/>
-        </w:rPr>
-      </w:pPr>
-      <w:r>
-        <w:rPr>
-          <w:rFonts w:cs="Times New Roman"/>
-          <w:noProof/>
+          <w:lang w:eastAsia="hr-HR" w:bidi="ar-SA"/>
         </w:rPr>
         <w:drawing>
           <wp:inline distT="0" distB="0" distL="0" distR="0" wp14:anchorId="1F427D4D" wp14:editId="5F14AD1A">
@@ -11600,21 +11124,7 @@
         <w:rPr>
           <w:rFonts w:cs="Times New Roman"/>
         </w:rPr>
-        <w:t xml:space="preserve">Use </w:t>
-      </w:r>
-      <w:proofErr w:type="spellStart"/>
-      <w:r>
-        <w:rPr>
-          <w:rFonts w:cs="Times New Roman"/>
-        </w:rPr>
-        <w:t>Case</w:t>
-      </w:r>
-      <w:proofErr w:type="spellEnd"/>
-      <w:r>
-        <w:rPr>
-          <w:rFonts w:cs="Times New Roman"/>
-        </w:rPr>
-        <w:t xml:space="preserve"> dijagram prikazuje kako sustav funkcionira sa svim sudionicima aplikacije : </w:t>
+        <w:t xml:space="preserve">Use Case dijagram prikazuje kako sustav funkcionira sa svim sudionicima aplikacije : </w:t>
       </w:r>
       <w:r>
         <w:rPr>
@@ -11665,7 +11175,7 @@
     </w:p>
     <w:p>
       <w:pPr>
-        <w:pStyle w:val="Odlomakpopisa"/>
+        <w:pStyle w:val="ListParagraph"/>
         <w:numPr>
           <w:ilvl w:val="0"/>
           <w:numId w:val="11"/>
@@ -11733,7 +11243,7 @@
     </w:p>
     <w:p>
       <w:pPr>
-        <w:pStyle w:val="Odlomakpopisa"/>
+        <w:pStyle w:val="ListParagraph"/>
         <w:numPr>
           <w:ilvl w:val="0"/>
           <w:numId w:val="11"/>
@@ -11771,7 +11281,7 @@
     </w:p>
     <w:p>
       <w:pPr>
-        <w:pStyle w:val="Odlomakpopisa"/>
+        <w:pStyle w:val="ListParagraph"/>
         <w:numPr>
           <w:ilvl w:val="0"/>
           <w:numId w:val="11"/>
@@ -11815,7 +11325,7 @@
     </w:p>
     <w:p>
       <w:pPr>
-        <w:pStyle w:val="Odlomakpopisa"/>
+        <w:pStyle w:val="ListParagraph"/>
         <w:numPr>
           <w:ilvl w:val="0"/>
           <w:numId w:val="11"/>
@@ -11877,7 +11387,7 @@
     </w:p>
     <w:p>
       <w:pPr>
-        <w:pStyle w:val="Odlomakpopisa"/>
+        <w:pStyle w:val="ListParagraph"/>
         <w:numPr>
           <w:ilvl w:val="0"/>
           <w:numId w:val="11"/>
@@ -11939,7 +11449,7 @@
     </w:p>
     <w:p>
       <w:pPr>
-        <w:pStyle w:val="Odlomakpopisa"/>
+        <w:pStyle w:val="ListParagraph"/>
         <w:numPr>
           <w:ilvl w:val="0"/>
           <w:numId w:val="11"/>
@@ -11995,7 +11505,7 @@
     </w:p>
     <w:p>
       <w:pPr>
-        <w:pStyle w:val="Odlomakpopisa"/>
+        <w:pStyle w:val="ListParagraph"/>
         <w:numPr>
           <w:ilvl w:val="0"/>
           <w:numId w:val="11"/>
@@ -12051,7 +11561,7 @@
     </w:p>
     <w:p>
       <w:pPr>
-        <w:pStyle w:val="Odlomakpopisa"/>
+        <w:pStyle w:val="ListParagraph"/>
         <w:numPr>
           <w:ilvl w:val="0"/>
           <w:numId w:val="11"/>
@@ -12113,7 +11623,7 @@
     </w:p>
     <w:p>
       <w:pPr>
-        <w:pStyle w:val="Odlomakpopisa"/>
+        <w:pStyle w:val="ListParagraph"/>
         <w:numPr>
           <w:ilvl w:val="0"/>
           <w:numId w:val="12"/>
@@ -12151,7 +11661,7 @@
     </w:p>
     <w:p>
       <w:pPr>
-        <w:pStyle w:val="Odlomakpopisa"/>
+        <w:pStyle w:val="ListParagraph"/>
         <w:numPr>
           <w:ilvl w:val="0"/>
           <w:numId w:val="12"/>
@@ -12287,7 +11797,7 @@
     </w:p>
     <w:p>
       <w:pPr>
-        <w:pStyle w:val="Naslov1"/>
+        <w:pStyle w:val="Heading1"/>
         <w:spacing w:line="360" w:lineRule="auto"/>
         <w:rPr>
           <w:rFonts w:cs="Times New Roman"/>
@@ -12425,8 +11935,35 @@
     </w:p>
     <w:p>
       <w:pPr>
-        <w:pStyle w:val="Opisslike"/>
-        <w:keepNext/>
+        <w:pStyle w:val="Caption"/>
+      </w:pPr>
+      <w:r>
+        <w:t xml:space="preserve">Slika </w:t>
+      </w:r>
+      <w:r>
+        <w:fldChar w:fldCharType="begin"/>
+      </w:r>
+      <w:r>
+        <w:instrText xml:space="preserve"> SEQ Slika \* ARABIC </w:instrText>
+      </w:r>
+      <w:r>
+        <w:fldChar w:fldCharType="separate"/>
+      </w:r>
+      <w:r>
+        <w:rPr>
+          <w:noProof/>
+        </w:rPr>
+        <w:t>2</w:t>
+      </w:r>
+      <w:r>
+        <w:fldChar w:fldCharType="end"/>
+      </w:r>
+      <w:r>
+        <w:t>: Dijagram aktivnosti - unos ugovora</w:t>
+      </w:r>
+    </w:p>
+    <w:p>
+      <w:pPr>
         <w:spacing w:line="360" w:lineRule="auto"/>
         <w:jc w:val="center"/>
         <w:rPr>
@@ -12436,59 +11973,8 @@
       <w:r>
         <w:rPr>
           <w:rFonts w:cs="Times New Roman"/>
-        </w:rPr>
-        <w:t xml:space="preserve">Slika </w:t>
-      </w:r>
-      <w:r>
-        <w:rPr>
-          <w:rFonts w:cs="Times New Roman"/>
-        </w:rPr>
-        <w:fldChar w:fldCharType="begin"/>
-      </w:r>
-      <w:r>
-        <w:rPr>
-          <w:rFonts w:cs="Times New Roman"/>
-        </w:rPr>
-        <w:instrText xml:space="preserve"> SEQ Slika \* ARABIC </w:instrText>
-      </w:r>
-      <w:r>
-        <w:rPr>
-          <w:rFonts w:cs="Times New Roman"/>
-        </w:rPr>
-        <w:fldChar w:fldCharType="separate"/>
-      </w:r>
-      <w:r>
-        <w:rPr>
-          <w:rFonts w:cs="Times New Roman"/>
           <w:noProof/>
-        </w:rPr>
-        <w:t>2</w:t>
-      </w:r>
-      <w:r>
-        <w:rPr>
-          <w:rFonts w:cs="Times New Roman"/>
-        </w:rPr>
-        <w:fldChar w:fldCharType="end"/>
-      </w:r>
-      <w:r>
-        <w:rPr>
-          <w:rFonts w:cs="Times New Roman"/>
-        </w:rPr>
-        <w:t>: Dijagram aktivnosti - unos ugovora</w:t>
-      </w:r>
-    </w:p>
-    <w:p>
-      <w:pPr>
-        <w:spacing w:line="360" w:lineRule="auto"/>
-        <w:jc w:val="center"/>
-        <w:rPr>
-          <w:rFonts w:cs="Times New Roman"/>
-        </w:rPr>
-      </w:pPr>
-      <w:r>
-        <w:rPr>
-          <w:rFonts w:cs="Times New Roman"/>
-          <w:noProof/>
+          <w:lang w:eastAsia="hr-HR" w:bidi="ar-SA"/>
         </w:rPr>
         <w:drawing>
           <wp:inline distT="0" distB="0" distL="0" distR="0" wp14:anchorId="6BC72846" wp14:editId="097ACDC7">
@@ -12678,56 +12164,31 @@
     </w:p>
     <w:p>
       <w:pPr>
-        <w:pStyle w:val="Opisslike"/>
-        <w:keepNext/>
-        <w:spacing w:line="360" w:lineRule="auto"/>
-        <w:jc w:val="center"/>
-        <w:rPr>
-          <w:rFonts w:cs="Times New Roman"/>
-        </w:rPr>
-      </w:pPr>
-      <w:r>
-        <w:rPr>
-          <w:rFonts w:cs="Times New Roman"/>
-        </w:rPr>
+        <w:pStyle w:val="Caption"/>
+      </w:pPr>
+      <w:r>
         <w:lastRenderedPageBreak/>
         <w:t xml:space="preserve">Slika </w:t>
       </w:r>
       <w:r>
-        <w:rPr>
-          <w:rFonts w:cs="Times New Roman"/>
-        </w:rPr>
         <w:fldChar w:fldCharType="begin"/>
       </w:r>
       <w:r>
-        <w:rPr>
-          <w:rFonts w:cs="Times New Roman"/>
-        </w:rPr>
         <w:instrText xml:space="preserve"> SEQ Slika \* ARABIC </w:instrText>
       </w:r>
       <w:r>
-        <w:rPr>
-          <w:rFonts w:cs="Times New Roman"/>
-        </w:rPr>
         <w:fldChar w:fldCharType="separate"/>
       </w:r>
       <w:r>
         <w:rPr>
-          <w:rFonts w:cs="Times New Roman"/>
           <w:noProof/>
         </w:rPr>
         <w:t>3</w:t>
       </w:r>
       <w:r>
-        <w:rPr>
-          <w:rFonts w:cs="Times New Roman"/>
-        </w:rPr>
         <w:fldChar w:fldCharType="end"/>
       </w:r>
       <w:r>
-        <w:rPr>
-          <w:rFonts w:cs="Times New Roman"/>
-        </w:rPr>
         <w:t>: Dijagram aktivnosti – upit za postojeće vozilo</w:t>
       </w:r>
     </w:p>
@@ -12743,6 +12204,7 @@
         <w:rPr>
           <w:rFonts w:cs="Times New Roman"/>
           <w:noProof/>
+          <w:lang w:eastAsia="hr-HR" w:bidi="ar-SA"/>
         </w:rPr>
         <w:drawing>
           <wp:inline distT="0" distB="0" distL="0" distR="0" wp14:anchorId="1B72E589" wp14:editId="1366462D">
@@ -12804,56 +12266,31 @@
     </w:p>
     <w:p>
       <w:pPr>
-        <w:pStyle w:val="Opisslike"/>
-        <w:keepNext/>
-        <w:spacing w:line="360" w:lineRule="auto"/>
-        <w:jc w:val="center"/>
-        <w:rPr>
-          <w:rFonts w:cs="Times New Roman"/>
-        </w:rPr>
-      </w:pPr>
-      <w:r>
-        <w:rPr>
-          <w:rFonts w:cs="Times New Roman"/>
-        </w:rPr>
+        <w:pStyle w:val="Caption"/>
+      </w:pPr>
+      <w:r>
         <w:lastRenderedPageBreak/>
         <w:t xml:space="preserve">Slika </w:t>
       </w:r>
       <w:r>
-        <w:rPr>
-          <w:rFonts w:cs="Times New Roman"/>
-        </w:rPr>
         <w:fldChar w:fldCharType="begin"/>
       </w:r>
       <w:r>
-        <w:rPr>
-          <w:rFonts w:cs="Times New Roman"/>
-        </w:rPr>
         <w:instrText xml:space="preserve"> SEQ Slika \* ARABIC </w:instrText>
       </w:r>
       <w:r>
-        <w:rPr>
-          <w:rFonts w:cs="Times New Roman"/>
-        </w:rPr>
         <w:fldChar w:fldCharType="separate"/>
       </w:r>
       <w:r>
         <w:rPr>
-          <w:rFonts w:cs="Times New Roman"/>
           <w:noProof/>
         </w:rPr>
         <w:t>4</w:t>
       </w:r>
       <w:r>
-        <w:rPr>
-          <w:rFonts w:cs="Times New Roman"/>
-        </w:rPr>
         <w:fldChar w:fldCharType="end"/>
       </w:r>
       <w:r>
-        <w:rPr>
-          <w:rFonts w:cs="Times New Roman"/>
-        </w:rPr>
         <w:t>: Dijagram aktivnosti - upit za novo vozilo</w:t>
       </w:r>
     </w:p>
@@ -12869,6 +12306,7 @@
         <w:rPr>
           <w:rFonts w:cs="Times New Roman"/>
           <w:noProof/>
+          <w:lang w:eastAsia="hr-HR" w:bidi="ar-SA"/>
         </w:rPr>
         <w:drawing>
           <wp:inline distT="0" distB="0" distL="0" distR="0" wp14:anchorId="5A432106" wp14:editId="559EE8D0">
@@ -13070,8 +12508,35 @@
     </w:p>
     <w:p>
       <w:pPr>
-        <w:pStyle w:val="Opisslike"/>
-        <w:keepNext/>
+        <w:pStyle w:val="Caption"/>
+      </w:pPr>
+      <w:r>
+        <w:t xml:space="preserve">Slika </w:t>
+      </w:r>
+      <w:r>
+        <w:fldChar w:fldCharType="begin"/>
+      </w:r>
+      <w:r>
+        <w:instrText xml:space="preserve"> SEQ Slika \* ARABIC </w:instrText>
+      </w:r>
+      <w:r>
+        <w:fldChar w:fldCharType="separate"/>
+      </w:r>
+      <w:r>
+        <w:rPr>
+          <w:noProof/>
+        </w:rPr>
+        <w:t>5</w:t>
+      </w:r>
+      <w:r>
+        <w:fldChar w:fldCharType="end"/>
+      </w:r>
+      <w:r>
+        <w:t>: Dijagram aktivnosti - novo vozilo</w:t>
+      </w:r>
+    </w:p>
+    <w:p>
+      <w:pPr>
         <w:spacing w:line="360" w:lineRule="auto"/>
         <w:jc w:val="center"/>
         <w:rPr>
@@ -13081,59 +12546,8 @@
       <w:r>
         <w:rPr>
           <w:rFonts w:cs="Times New Roman"/>
-        </w:rPr>
-        <w:t xml:space="preserve">Slika </w:t>
-      </w:r>
-      <w:r>
-        <w:rPr>
-          <w:rFonts w:cs="Times New Roman"/>
-        </w:rPr>
-        <w:fldChar w:fldCharType="begin"/>
-      </w:r>
-      <w:r>
-        <w:rPr>
-          <w:rFonts w:cs="Times New Roman"/>
-        </w:rPr>
-        <w:instrText xml:space="preserve"> SEQ Slika \* ARABIC </w:instrText>
-      </w:r>
-      <w:r>
-        <w:rPr>
-          <w:rFonts w:cs="Times New Roman"/>
-        </w:rPr>
-        <w:fldChar w:fldCharType="separate"/>
-      </w:r>
-      <w:r>
-        <w:rPr>
-          <w:rFonts w:cs="Times New Roman"/>
           <w:noProof/>
-        </w:rPr>
-        <w:t>5</w:t>
-      </w:r>
-      <w:r>
-        <w:rPr>
-          <w:rFonts w:cs="Times New Roman"/>
-        </w:rPr>
-        <w:fldChar w:fldCharType="end"/>
-      </w:r>
-      <w:r>
-        <w:rPr>
-          <w:rFonts w:cs="Times New Roman"/>
-        </w:rPr>
-        <w:t>: Dijagram aktivnosti - novo vozilo</w:t>
-      </w:r>
-    </w:p>
-    <w:p>
-      <w:pPr>
-        <w:spacing w:line="360" w:lineRule="auto"/>
-        <w:jc w:val="center"/>
-        <w:rPr>
-          <w:rFonts w:cs="Times New Roman"/>
-        </w:rPr>
-      </w:pPr>
-      <w:r>
-        <w:rPr>
-          <w:rFonts w:cs="Times New Roman"/>
-          <w:noProof/>
+          <w:lang w:eastAsia="hr-HR" w:bidi="ar-SA"/>
         </w:rPr>
         <w:drawing>
           <wp:inline distT="0" distB="0" distL="0" distR="0" wp14:anchorId="3A5BE33D" wp14:editId="4AE3B590">
@@ -13195,7 +12609,7 @@
     </w:p>
     <w:p>
       <w:pPr>
-        <w:pStyle w:val="Naslov1"/>
+        <w:pStyle w:val="Heading1"/>
         <w:spacing w:line="360" w:lineRule="auto"/>
         <w:rPr>
           <w:rFonts w:cs="Times New Roman"/>
@@ -13219,8 +12633,35 @@
     </w:p>
     <w:p>
       <w:pPr>
-        <w:pStyle w:val="Opisslike"/>
-        <w:keepNext/>
+        <w:pStyle w:val="Caption"/>
+      </w:pPr>
+      <w:r>
+        <w:t xml:space="preserve">Slika </w:t>
+      </w:r>
+      <w:r>
+        <w:fldChar w:fldCharType="begin"/>
+      </w:r>
+      <w:r>
+        <w:instrText xml:space="preserve"> SEQ Slika \* ARABIC </w:instrText>
+      </w:r>
+      <w:r>
+        <w:fldChar w:fldCharType="separate"/>
+      </w:r>
+      <w:r>
+        <w:rPr>
+          <w:noProof/>
+        </w:rPr>
+        <w:t>6</w:t>
+      </w:r>
+      <w:r>
+        <w:fldChar w:fldCharType="end"/>
+      </w:r>
+      <w:r>
+        <w:t>: Dijagram klasa</w:t>
+      </w:r>
+    </w:p>
+    <w:p>
+      <w:pPr>
         <w:spacing w:line="360" w:lineRule="auto"/>
         <w:jc w:val="center"/>
         <w:rPr>
@@ -13230,59 +12671,8 @@
       <w:r>
         <w:rPr>
           <w:rFonts w:cs="Times New Roman"/>
-        </w:rPr>
-        <w:t xml:space="preserve">Slika </w:t>
-      </w:r>
-      <w:r>
-        <w:rPr>
-          <w:rFonts w:cs="Times New Roman"/>
-        </w:rPr>
-        <w:fldChar w:fldCharType="begin"/>
-      </w:r>
-      <w:r>
-        <w:rPr>
-          <w:rFonts w:cs="Times New Roman"/>
-        </w:rPr>
-        <w:instrText xml:space="preserve"> SEQ Slika \* ARABIC </w:instrText>
-      </w:r>
-      <w:r>
-        <w:rPr>
-          <w:rFonts w:cs="Times New Roman"/>
-        </w:rPr>
-        <w:fldChar w:fldCharType="separate"/>
-      </w:r>
-      <w:r>
-        <w:rPr>
-          <w:rFonts w:cs="Times New Roman"/>
           <w:noProof/>
-        </w:rPr>
-        <w:t>6</w:t>
-      </w:r>
-      <w:r>
-        <w:rPr>
-          <w:rFonts w:cs="Times New Roman"/>
-        </w:rPr>
-        <w:fldChar w:fldCharType="end"/>
-      </w:r>
-      <w:r>
-        <w:rPr>
-          <w:rFonts w:cs="Times New Roman"/>
-        </w:rPr>
-        <w:t>: Dijagram klasa</w:t>
-      </w:r>
-    </w:p>
-    <w:p>
-      <w:pPr>
-        <w:spacing w:line="360" w:lineRule="auto"/>
-        <w:jc w:val="center"/>
-        <w:rPr>
-          <w:rFonts w:cs="Times New Roman"/>
-        </w:rPr>
-      </w:pPr>
-      <w:r>
-        <w:rPr>
-          <w:rFonts w:cs="Times New Roman"/>
-          <w:noProof/>
+          <w:lang w:eastAsia="hr-HR" w:bidi="ar-SA"/>
         </w:rPr>
         <w:drawing>
           <wp:inline distT="0" distB="0" distL="0" distR="0" wp14:anchorId="185C1303" wp14:editId="0555B419">
@@ -13368,7 +12758,7 @@
     </w:p>
     <w:p>
       <w:pPr>
-        <w:pStyle w:val="Naslov1"/>
+        <w:pStyle w:val="Heading1"/>
         <w:spacing w:line="360" w:lineRule="auto"/>
         <w:rPr>
           <w:rFonts w:cs="Times New Roman"/>
@@ -13391,54 +12781,30 @@
     </w:p>
     <w:p>
       <w:pPr>
-        <w:pStyle w:val="Opisslike"/>
-        <w:keepNext/>
-        <w:spacing w:line="360" w:lineRule="auto"/>
-        <w:rPr>
-          <w:rFonts w:cs="Times New Roman"/>
-        </w:rPr>
-      </w:pPr>
-      <w:r>
-        <w:rPr>
-          <w:rFonts w:cs="Times New Roman"/>
-        </w:rPr>
+        <w:pStyle w:val="Caption"/>
+      </w:pPr>
+      <w:r>
         <w:t xml:space="preserve">Slika </w:t>
       </w:r>
       <w:r>
-        <w:rPr>
-          <w:rFonts w:cs="Times New Roman"/>
-        </w:rPr>
         <w:fldChar w:fldCharType="begin"/>
       </w:r>
       <w:r>
-        <w:rPr>
-          <w:rFonts w:cs="Times New Roman"/>
-        </w:rPr>
         <w:instrText xml:space="preserve"> SEQ Slika \* ARABIC </w:instrText>
       </w:r>
       <w:r>
-        <w:rPr>
-          <w:rFonts w:cs="Times New Roman"/>
-        </w:rPr>
         <w:fldChar w:fldCharType="separate"/>
       </w:r>
       <w:r>
         <w:rPr>
-          <w:rFonts w:cs="Times New Roman"/>
           <w:noProof/>
         </w:rPr>
         <w:t>7</w:t>
       </w:r>
       <w:r>
-        <w:rPr>
-          <w:rFonts w:cs="Times New Roman"/>
-        </w:rPr>
         <w:fldChar w:fldCharType="end"/>
       </w:r>
       <w:r>
-        <w:rPr>
-          <w:rFonts w:cs="Times New Roman"/>
-        </w:rPr>
         <w:t>: Model podataka</w:t>
       </w:r>
     </w:p>
@@ -13453,6 +12819,7 @@
         <w:rPr>
           <w:rFonts w:cs="Times New Roman"/>
           <w:noProof/>
+          <w:lang w:eastAsia="hr-HR" w:bidi="ar-SA"/>
         </w:rPr>
         <w:drawing>
           <wp:inline distT="0" distB="0" distL="0" distR="0" wp14:anchorId="68C900B4" wp14:editId="6A1D1107">
@@ -13530,7 +12897,7 @@
     </w:p>
     <w:p>
       <w:pPr>
-        <w:pStyle w:val="Naslov1"/>
+        <w:pStyle w:val="Heading1"/>
         <w:numPr>
           <w:ilvl w:val="0"/>
           <w:numId w:val="7"/>
@@ -13552,7 +12919,7 @@
     </w:p>
     <w:p>
       <w:pPr>
-        <w:pStyle w:val="Naslov1"/>
+        <w:pStyle w:val="Heading1"/>
         <w:spacing w:line="360" w:lineRule="auto"/>
         <w:rPr>
           <w:rFonts w:cs="Times New Roman"/>
@@ -13585,21 +12952,7 @@
         <w:rPr>
           <w:rFonts w:cs="Times New Roman"/>
         </w:rPr>
-        <w:t xml:space="preserve">Prvi korak kod postavljanja razvojnog okruženja je preuzeti instalaciju za </w:t>
-      </w:r>
-      <w:proofErr w:type="spellStart"/>
-      <w:r>
-        <w:rPr>
-          <w:rFonts w:cs="Times New Roman"/>
-        </w:rPr>
-        <w:t>Git</w:t>
-      </w:r>
-      <w:proofErr w:type="spellEnd"/>
-      <w:r>
-        <w:rPr>
-          <w:rFonts w:cs="Times New Roman"/>
-        </w:rPr>
-        <w:t xml:space="preserve"> sustav (preuzeto sa službene stranice - https://git-scm.com) te ju pokrenuti i instalirati. </w:t>
+        <w:t xml:space="preserve">Prvi korak kod postavljanja razvojnog okruženja je preuzeti instalaciju za Git sustav (preuzeto sa službene stranice - https://git-scm.com) te ju pokrenuti i instalirati. </w:t>
       </w:r>
     </w:p>
     <w:p>
@@ -13614,49 +12967,7 @@
         <w:rPr>
           <w:rFonts w:cs="Times New Roman"/>
         </w:rPr>
-        <w:t xml:space="preserve">Nakon što se izvrši instalacija, potrebno je pristupiti </w:t>
-      </w:r>
-      <w:proofErr w:type="spellStart"/>
-      <w:r>
-        <w:rPr>
-          <w:rFonts w:cs="Times New Roman"/>
-        </w:rPr>
-        <w:t>Git</w:t>
-      </w:r>
-      <w:proofErr w:type="spellEnd"/>
-      <w:r>
-        <w:rPr>
-          <w:rFonts w:cs="Times New Roman"/>
-        </w:rPr>
-        <w:t xml:space="preserve">-u korištenjem </w:t>
-      </w:r>
-      <w:proofErr w:type="spellStart"/>
-      <w:r>
-        <w:rPr>
-          <w:rFonts w:cs="Times New Roman"/>
-        </w:rPr>
-        <w:t>Git</w:t>
-      </w:r>
-      <w:proofErr w:type="spellEnd"/>
-      <w:r>
-        <w:rPr>
-          <w:rFonts w:cs="Times New Roman"/>
-        </w:rPr>
-        <w:t xml:space="preserve"> </w:t>
-      </w:r>
-      <w:proofErr w:type="spellStart"/>
-      <w:r>
-        <w:rPr>
-          <w:rFonts w:cs="Times New Roman"/>
-        </w:rPr>
-        <w:t>Bash</w:t>
-      </w:r>
-      <w:proofErr w:type="spellEnd"/>
-      <w:r>
-        <w:rPr>
-          <w:rFonts w:cs="Times New Roman"/>
-        </w:rPr>
-        <w:t xml:space="preserve"> naredbenog retka. </w:t>
+        <w:t xml:space="preserve">Nakon što se izvrši instalacija, potrebno je pristupiti Git-u korištenjem Git Bash naredbenog retka. </w:t>
       </w:r>
     </w:p>
     <w:p>
@@ -13673,119 +12984,27 @@
         </w:rPr>
         <w:t xml:space="preserve">U naredbenom retku potrebno je postaviti korisničko ime i e-mail korisnika korištenjem naredbi </w:t>
       </w:r>
-      <w:proofErr w:type="spellStart"/>
       <w:r>
         <w:rPr>
           <w:rFonts w:cs="Times New Roman"/>
           <w:i/>
           <w:iCs/>
         </w:rPr>
-        <w:t>git</w:t>
-      </w:r>
-      <w:proofErr w:type="spellEnd"/>
+        <w:t>git config --global user.name ''KorisnickoIme''</w:t>
+      </w:r>
+      <w:r>
+        <w:rPr>
+          <w:rFonts w:cs="Times New Roman"/>
+        </w:rPr>
+        <w:t xml:space="preserve"> i </w:t>
+      </w:r>
       <w:r>
         <w:rPr>
           <w:rFonts w:cs="Times New Roman"/>
           <w:i/>
           <w:iCs/>
         </w:rPr>
-        <w:t xml:space="preserve"> </w:t>
-      </w:r>
-      <w:proofErr w:type="spellStart"/>
-      <w:r>
-        <w:rPr>
-          <w:rFonts w:cs="Times New Roman"/>
-          <w:i/>
-          <w:iCs/>
-        </w:rPr>
-        <w:t>config</w:t>
-      </w:r>
-      <w:proofErr w:type="spellEnd"/>
-      <w:r>
-        <w:rPr>
-          <w:rFonts w:cs="Times New Roman"/>
-          <w:i/>
-          <w:iCs/>
-        </w:rPr>
-        <w:t xml:space="preserve"> --global user.name ''</w:t>
-      </w:r>
-      <w:proofErr w:type="spellStart"/>
-      <w:r>
-        <w:rPr>
-          <w:rFonts w:cs="Times New Roman"/>
-          <w:i/>
-          <w:iCs/>
-        </w:rPr>
-        <w:t>KorisnickoIme</w:t>
-      </w:r>
-      <w:proofErr w:type="spellEnd"/>
-      <w:r>
-        <w:rPr>
-          <w:rFonts w:cs="Times New Roman"/>
-          <w:i/>
-          <w:iCs/>
-        </w:rPr>
-        <w:t>''</w:t>
-      </w:r>
-      <w:r>
-        <w:rPr>
-          <w:rFonts w:cs="Times New Roman"/>
-        </w:rPr>
-        <w:t xml:space="preserve"> i </w:t>
-      </w:r>
-      <w:proofErr w:type="spellStart"/>
-      <w:r>
-        <w:rPr>
-          <w:rFonts w:cs="Times New Roman"/>
-          <w:i/>
-          <w:iCs/>
-        </w:rPr>
-        <w:t>git</w:t>
-      </w:r>
-      <w:proofErr w:type="spellEnd"/>
-      <w:r>
-        <w:rPr>
-          <w:rFonts w:cs="Times New Roman"/>
-          <w:i/>
-          <w:iCs/>
-        </w:rPr>
-        <w:t xml:space="preserve"> </w:t>
-      </w:r>
-      <w:proofErr w:type="spellStart"/>
-      <w:r>
-        <w:rPr>
-          <w:rFonts w:cs="Times New Roman"/>
-          <w:i/>
-          <w:iCs/>
-        </w:rPr>
-        <w:t>config</w:t>
-      </w:r>
-      <w:proofErr w:type="spellEnd"/>
-      <w:r>
-        <w:rPr>
-          <w:rFonts w:cs="Times New Roman"/>
-          <w:i/>
-          <w:iCs/>
-        </w:rPr>
-        <w:t xml:space="preserve"> --global </w:t>
-      </w:r>
-      <w:proofErr w:type="spellStart"/>
-      <w:r>
-        <w:rPr>
-          <w:rFonts w:cs="Times New Roman"/>
-          <w:i/>
-          <w:iCs/>
-        </w:rPr>
-        <w:t>user.email</w:t>
-      </w:r>
-      <w:proofErr w:type="spellEnd"/>
-      <w:r>
-        <w:rPr>
-          <w:rFonts w:cs="Times New Roman"/>
-          <w:i/>
-          <w:iCs/>
-        </w:rPr>
-        <w:t xml:space="preserve"> ''email'' </w:t>
+        <w:t xml:space="preserve">git config --global user.email ''email'' </w:t>
       </w:r>
       <w:r>
         <w:rPr>
@@ -13796,55 +13015,30 @@
     </w:p>
     <w:p>
       <w:pPr>
-        <w:pStyle w:val="Opisslike"/>
-        <w:keepNext/>
-        <w:spacing w:line="360" w:lineRule="auto"/>
-        <w:jc w:val="center"/>
-        <w:rPr>
-          <w:rFonts w:cs="Times New Roman"/>
-        </w:rPr>
-      </w:pPr>
-      <w:r>
-        <w:rPr>
-          <w:rFonts w:cs="Times New Roman"/>
-        </w:rPr>
+        <w:pStyle w:val="Caption"/>
+      </w:pPr>
+      <w:r>
         <w:t xml:space="preserve">Slika </w:t>
       </w:r>
       <w:r>
-        <w:rPr>
-          <w:rFonts w:cs="Times New Roman"/>
-        </w:rPr>
         <w:fldChar w:fldCharType="begin"/>
       </w:r>
       <w:r>
-        <w:rPr>
-          <w:rFonts w:cs="Times New Roman"/>
-        </w:rPr>
         <w:instrText xml:space="preserve"> SEQ Slika \* ARABIC </w:instrText>
       </w:r>
       <w:r>
-        <w:rPr>
-          <w:rFonts w:cs="Times New Roman"/>
-        </w:rPr>
         <w:fldChar w:fldCharType="separate"/>
       </w:r>
       <w:r>
         <w:rPr>
-          <w:rFonts w:cs="Times New Roman"/>
           <w:noProof/>
         </w:rPr>
         <w:t>8</w:t>
       </w:r>
       <w:r>
-        <w:rPr>
-          <w:rFonts w:cs="Times New Roman"/>
-        </w:rPr>
         <w:fldChar w:fldCharType="end"/>
       </w:r>
       <w:r>
-        <w:rPr>
-          <w:rFonts w:cs="Times New Roman"/>
-        </w:rPr>
         <w:t>: Postavljanje korisničkog imena i lozinke</w:t>
       </w:r>
     </w:p>
@@ -13862,7 +13056,7 @@
           <w:i/>
           <w:iCs/>
           <w:noProof/>
-          <w:lang w:eastAsia="hr-HR"/>
+          <w:lang w:eastAsia="hr-HR" w:bidi="ar-SA"/>
         </w:rPr>
         <w:drawing>
           <wp:inline distT="0" distB="0" distL="0" distR="0" wp14:anchorId="6CAB9051" wp14:editId="0CCC6FA9">
@@ -13944,49 +13138,7 @@
         <w:rPr>
           <w:rFonts w:cs="Times New Roman"/>
         </w:rPr>
-        <w:t xml:space="preserve">Uneseni podaci o korisniku moraju postojati kao već korišteni podaci prilikom registriranja na </w:t>
-      </w:r>
-      <w:proofErr w:type="spellStart"/>
-      <w:r>
-        <w:rPr>
-          <w:rFonts w:cs="Times New Roman"/>
-        </w:rPr>
-        <w:t>GitHub</w:t>
-      </w:r>
-      <w:proofErr w:type="spellEnd"/>
-      <w:r>
-        <w:rPr>
-          <w:rFonts w:cs="Times New Roman"/>
-        </w:rPr>
-        <w:t xml:space="preserve">. Nakon izvršenog postavljanja korisnika, sve promjene koje će se kreirati od strane nekog od korisnika prilikom izrade projekta biti će vidljive na </w:t>
-      </w:r>
-      <w:proofErr w:type="spellStart"/>
-      <w:r>
-        <w:rPr>
-          <w:rFonts w:cs="Times New Roman"/>
-        </w:rPr>
-        <w:t>GitHub</w:t>
-      </w:r>
-      <w:proofErr w:type="spellEnd"/>
-      <w:r>
-        <w:rPr>
-          <w:rFonts w:cs="Times New Roman"/>
-        </w:rPr>
-        <w:t xml:space="preserve">-u kao i na samom projektu nakon preuzimanja posljednje verzije sa </w:t>
-      </w:r>
-      <w:proofErr w:type="spellStart"/>
-      <w:r>
-        <w:rPr>
-          <w:rFonts w:cs="Times New Roman"/>
-        </w:rPr>
-        <w:t>GitHub</w:t>
-      </w:r>
-      <w:proofErr w:type="spellEnd"/>
-      <w:r>
-        <w:rPr>
-          <w:rFonts w:cs="Times New Roman"/>
-        </w:rPr>
-        <w:t xml:space="preserve">-a. </w:t>
+        <w:t xml:space="preserve">Uneseni podaci o korisniku moraju postojati kao već korišteni podaci prilikom registriranja na GitHub. Nakon izvršenog postavljanja korisnika, sve promjene koje će se kreirati od strane nekog od korisnika prilikom izrade projekta biti će vidljive na GitHub-u kao i na samom projektu nakon preuzimanja posljednje verzije sa GitHub-a. </w:t>
       </w:r>
     </w:p>
     <w:p>
@@ -14003,101 +13155,27 @@
         </w:rPr>
         <w:t xml:space="preserve">Ispravnost unesenih podataka može se provjeriti naredbama </w:t>
       </w:r>
-      <w:proofErr w:type="spellStart"/>
       <w:r>
         <w:rPr>
           <w:rFonts w:cs="Times New Roman"/>
           <w:i/>
           <w:iCs/>
         </w:rPr>
-        <w:t>git</w:t>
-      </w:r>
-      <w:proofErr w:type="spellEnd"/>
+        <w:t>git config --global user.name</w:t>
+      </w:r>
+      <w:r>
+        <w:rPr>
+          <w:rFonts w:cs="Times New Roman"/>
+        </w:rPr>
+        <w:t xml:space="preserve"> i </w:t>
+      </w:r>
       <w:r>
         <w:rPr>
           <w:rFonts w:cs="Times New Roman"/>
           <w:i/>
           <w:iCs/>
         </w:rPr>
-        <w:t xml:space="preserve"> </w:t>
-      </w:r>
-      <w:proofErr w:type="spellStart"/>
-      <w:r>
-        <w:rPr>
-          <w:rFonts w:cs="Times New Roman"/>
-          <w:i/>
-          <w:iCs/>
-        </w:rPr>
-        <w:t>config</w:t>
-      </w:r>
-      <w:proofErr w:type="spellEnd"/>
-      <w:r>
-        <w:rPr>
-          <w:rFonts w:cs="Times New Roman"/>
-          <w:i/>
-          <w:iCs/>
-        </w:rPr>
-        <w:t xml:space="preserve"> --global user.name</w:t>
-      </w:r>
-      <w:r>
-        <w:rPr>
-          <w:rFonts w:cs="Times New Roman"/>
-        </w:rPr>
-        <w:t xml:space="preserve"> i </w:t>
-      </w:r>
-      <w:proofErr w:type="spellStart"/>
-      <w:r>
-        <w:rPr>
-          <w:rFonts w:cs="Times New Roman"/>
-          <w:i/>
-          <w:iCs/>
-        </w:rPr>
-        <w:t>git</w:t>
-      </w:r>
-      <w:proofErr w:type="spellEnd"/>
-      <w:r>
-        <w:rPr>
-          <w:rFonts w:cs="Times New Roman"/>
-          <w:i/>
-          <w:iCs/>
-        </w:rPr>
-        <w:t xml:space="preserve"> </w:t>
-      </w:r>
-      <w:proofErr w:type="spellStart"/>
-      <w:r>
-        <w:rPr>
-          <w:rFonts w:cs="Times New Roman"/>
-          <w:i/>
-          <w:iCs/>
-        </w:rPr>
-        <w:t>config</w:t>
-      </w:r>
-      <w:proofErr w:type="spellEnd"/>
-      <w:r>
-        <w:rPr>
-          <w:rFonts w:cs="Times New Roman"/>
-          <w:i/>
-          <w:iCs/>
-        </w:rPr>
-        <w:t xml:space="preserve"> –</w:t>
-      </w:r>
-      <w:proofErr w:type="spellStart"/>
-      <w:r>
-        <w:rPr>
-          <w:rFonts w:cs="Times New Roman"/>
-          <w:i/>
-          <w:iCs/>
-        </w:rPr>
-        <w:t>global.email</w:t>
-      </w:r>
-      <w:proofErr w:type="spellEnd"/>
-      <w:r>
-        <w:rPr>
-          <w:rFonts w:cs="Times New Roman"/>
-          <w:i/>
-          <w:iCs/>
-        </w:rPr>
-        <w:t xml:space="preserve"> </w:t>
+        <w:t xml:space="preserve">git config –global.email </w:t>
       </w:r>
       <w:r>
         <w:rPr>
@@ -14108,56 +13186,31 @@
     </w:p>
     <w:p>
       <w:pPr>
-        <w:pStyle w:val="Opisslike"/>
-        <w:keepNext/>
-        <w:spacing w:line="360" w:lineRule="auto"/>
-        <w:jc w:val="center"/>
-        <w:rPr>
-          <w:rFonts w:cs="Times New Roman"/>
-        </w:rPr>
-      </w:pPr>
-      <w:r>
-        <w:rPr>
-          <w:rFonts w:cs="Times New Roman"/>
-        </w:rPr>
+        <w:pStyle w:val="Caption"/>
+      </w:pPr>
+      <w:r>
         <w:lastRenderedPageBreak/>
         <w:t xml:space="preserve">Slika </w:t>
       </w:r>
       <w:r>
-        <w:rPr>
-          <w:rFonts w:cs="Times New Roman"/>
-        </w:rPr>
         <w:fldChar w:fldCharType="begin"/>
       </w:r>
       <w:r>
-        <w:rPr>
-          <w:rFonts w:cs="Times New Roman"/>
-        </w:rPr>
         <w:instrText xml:space="preserve"> SEQ Slika \* ARABIC </w:instrText>
       </w:r>
       <w:r>
-        <w:rPr>
-          <w:rFonts w:cs="Times New Roman"/>
-        </w:rPr>
         <w:fldChar w:fldCharType="separate"/>
       </w:r>
       <w:r>
         <w:rPr>
-          <w:rFonts w:cs="Times New Roman"/>
           <w:noProof/>
         </w:rPr>
         <w:t>9</w:t>
       </w:r>
       <w:r>
-        <w:rPr>
-          <w:rFonts w:cs="Times New Roman"/>
-        </w:rPr>
         <w:fldChar w:fldCharType="end"/>
       </w:r>
       <w:r>
-        <w:rPr>
-          <w:rFonts w:cs="Times New Roman"/>
-        </w:rPr>
         <w:t>: Provjera korisničkog imena i lozinke</w:t>
       </w:r>
     </w:p>
@@ -14173,7 +13226,7 @@
         <w:rPr>
           <w:rFonts w:cs="Times New Roman"/>
           <w:noProof/>
-          <w:lang w:eastAsia="hr-HR"/>
+          <w:lang w:eastAsia="hr-HR" w:bidi="ar-SA"/>
         </w:rPr>
         <w:drawing>
           <wp:inline distT="0" distB="0" distL="0" distR="0" wp14:anchorId="4398865C" wp14:editId="4D6760D8">
@@ -14254,116 +13307,35 @@
         <w:rPr>
           <w:rFonts w:cs="Times New Roman"/>
         </w:rPr>
-        <w:t xml:space="preserve">Nakon izvršenja navedenih koraka za konfiguraciju </w:t>
-      </w:r>
-      <w:proofErr w:type="spellStart"/>
-      <w:r>
-        <w:rPr>
-          <w:rFonts w:cs="Times New Roman"/>
-        </w:rPr>
-        <w:t>Git</w:t>
-      </w:r>
-      <w:proofErr w:type="spellEnd"/>
-      <w:r>
-        <w:rPr>
-          <w:rFonts w:cs="Times New Roman"/>
-        </w:rPr>
-        <w:t xml:space="preserve">-a, u </w:t>
-      </w:r>
-      <w:proofErr w:type="spellStart"/>
-      <w:r>
-        <w:rPr>
-          <w:rFonts w:cs="Times New Roman"/>
-        </w:rPr>
-        <w:t>Visual</w:t>
-      </w:r>
-      <w:proofErr w:type="spellEnd"/>
-      <w:r>
-        <w:rPr>
-          <w:rFonts w:cs="Times New Roman"/>
-        </w:rPr>
-        <w:t xml:space="preserve"> Studio </w:t>
-      </w:r>
-      <w:proofErr w:type="spellStart"/>
-      <w:r>
-        <w:rPr>
-          <w:rFonts w:cs="Times New Roman"/>
-        </w:rPr>
-        <w:t>Code</w:t>
-      </w:r>
-      <w:proofErr w:type="spellEnd"/>
-      <w:r>
-        <w:rPr>
-          <w:rFonts w:cs="Times New Roman"/>
-        </w:rPr>
-        <w:t xml:space="preserve"> potrebno je uvesti repozitorij koji je kreiran korištenjem </w:t>
-      </w:r>
-      <w:proofErr w:type="spellStart"/>
-      <w:r>
-        <w:rPr>
-          <w:rFonts w:cs="Times New Roman"/>
-        </w:rPr>
-        <w:t>GitHub</w:t>
-      </w:r>
-      <w:proofErr w:type="spellEnd"/>
-      <w:r>
-        <w:rPr>
-          <w:rFonts w:cs="Times New Roman"/>
-        </w:rPr>
-        <w:t xml:space="preserve">-a. </w:t>
-      </w:r>
-    </w:p>
-    <w:p>
-      <w:pPr>
-        <w:pStyle w:val="Opisslike"/>
-        <w:keepNext/>
-        <w:spacing w:line="360" w:lineRule="auto"/>
-        <w:jc w:val="both"/>
-        <w:rPr>
-          <w:rFonts w:cs="Times New Roman"/>
-        </w:rPr>
-      </w:pPr>
-      <w:r>
-        <w:rPr>
-          <w:rFonts w:cs="Times New Roman"/>
-        </w:rPr>
+        <w:t xml:space="preserve">Nakon izvršenja navedenih koraka za konfiguraciju Git-a, u Visual Studio Code potrebno je uvesti repozitorij koji je kreiran korištenjem GitHub-a. </w:t>
+      </w:r>
+    </w:p>
+    <w:p>
+      <w:pPr>
+        <w:pStyle w:val="Caption"/>
+      </w:pPr>
+      <w:r>
         <w:t xml:space="preserve">Slika </w:t>
       </w:r>
       <w:r>
-        <w:rPr>
-          <w:rFonts w:cs="Times New Roman"/>
-        </w:rPr>
         <w:fldChar w:fldCharType="begin"/>
       </w:r>
       <w:r>
-        <w:rPr>
-          <w:rFonts w:cs="Times New Roman"/>
-        </w:rPr>
         <w:instrText xml:space="preserve"> SEQ Slika \* ARABIC </w:instrText>
       </w:r>
       <w:r>
-        <w:rPr>
-          <w:rFonts w:cs="Times New Roman"/>
-        </w:rPr>
         <w:fldChar w:fldCharType="separate"/>
       </w:r>
       <w:r>
         <w:rPr>
-          <w:rFonts w:cs="Times New Roman"/>
           <w:noProof/>
         </w:rPr>
         <w:t>10</w:t>
       </w:r>
       <w:r>
-        <w:rPr>
-          <w:rFonts w:cs="Times New Roman"/>
-        </w:rPr>
         <w:fldChar w:fldCharType="end"/>
       </w:r>
       <w:r>
-        <w:rPr>
-          <w:rFonts w:cs="Times New Roman"/>
-        </w:rPr>
         <w:t>: Kloniranje repozitorija</w:t>
       </w:r>
     </w:p>
@@ -14462,41 +13434,13 @@
         </w:rPr>
         <w:t xml:space="preserve">Nakon odabira </w:t>
       </w:r>
-      <w:proofErr w:type="spellStart"/>
       <w:r>
         <w:rPr>
           <w:rFonts w:cs="Times New Roman"/>
           <w:i/>
           <w:iCs/>
         </w:rPr>
-        <w:t>clone</w:t>
-      </w:r>
-      <w:proofErr w:type="spellEnd"/>
-      <w:r>
-        <w:rPr>
-          <w:rFonts w:cs="Times New Roman"/>
-          <w:i/>
-          <w:iCs/>
-        </w:rPr>
-        <w:t xml:space="preserve"> </w:t>
-      </w:r>
-      <w:proofErr w:type="spellStart"/>
-      <w:r>
-        <w:rPr>
-          <w:rFonts w:cs="Times New Roman"/>
-          <w:i/>
-          <w:iCs/>
-        </w:rPr>
-        <w:t>repository</w:t>
-      </w:r>
-      <w:proofErr w:type="spellEnd"/>
-      <w:r>
-        <w:rPr>
-          <w:rFonts w:cs="Times New Roman"/>
-          <w:i/>
-          <w:iCs/>
-        </w:rPr>
-        <w:t xml:space="preserve"> </w:t>
+        <w:t xml:space="preserve">clone repository </w:t>
       </w:r>
       <w:r>
         <w:rPr>
@@ -14529,7 +13473,7 @@
     </w:p>
     <w:p>
       <w:pPr>
-        <w:pStyle w:val="Odlomakpopisa"/>
+        <w:pStyle w:val="ListParagraph"/>
         <w:numPr>
           <w:ilvl w:val="0"/>
           <w:numId w:val="13"/>
@@ -14543,34 +13487,12 @@
         <w:rPr>
           <w:rFonts w:cs="Times New Roman"/>
         </w:rPr>
-        <w:t xml:space="preserve">Razvojno okruženje: </w:t>
-      </w:r>
-      <w:proofErr w:type="spellStart"/>
-      <w:r>
-        <w:rPr>
-          <w:rFonts w:cs="Times New Roman"/>
-        </w:rPr>
-        <w:t>Visual</w:t>
-      </w:r>
-      <w:proofErr w:type="spellEnd"/>
-      <w:r>
-        <w:rPr>
-          <w:rFonts w:cs="Times New Roman"/>
-        </w:rPr>
-        <w:t xml:space="preserve"> studio </w:t>
-      </w:r>
-      <w:proofErr w:type="spellStart"/>
-      <w:r>
-        <w:rPr>
-          <w:rFonts w:cs="Times New Roman"/>
-        </w:rPr>
-        <w:t>code</w:t>
-      </w:r>
-      <w:proofErr w:type="spellEnd"/>
-    </w:p>
-    <w:p>
-      <w:pPr>
-        <w:pStyle w:val="Odlomakpopisa"/>
+        <w:t>Razvojno okruženje: Visual studio code</w:t>
+      </w:r>
+    </w:p>
+    <w:p>
+      <w:pPr>
+        <w:pStyle w:val="ListParagraph"/>
         <w:numPr>
           <w:ilvl w:val="0"/>
           <w:numId w:val="13"/>
@@ -14584,26 +13506,12 @@
         <w:rPr>
           <w:rFonts w:cs="Times New Roman"/>
         </w:rPr>
-        <w:t>Front-</w:t>
-      </w:r>
-      <w:proofErr w:type="spellStart"/>
-      <w:r>
-        <w:rPr>
-          <w:rFonts w:cs="Times New Roman"/>
-        </w:rPr>
-        <w:t>end</w:t>
-      </w:r>
-      <w:proofErr w:type="spellEnd"/>
-      <w:r>
-        <w:rPr>
-          <w:rFonts w:cs="Times New Roman"/>
-        </w:rPr>
-        <w:t>: Vue3</w:t>
-      </w:r>
-    </w:p>
-    <w:p>
-      <w:pPr>
-        <w:pStyle w:val="Odlomakpopisa"/>
+        <w:t>Front-end: Vue3</w:t>
+      </w:r>
+    </w:p>
+    <w:p>
+      <w:pPr>
+        <w:pStyle w:val="ListParagraph"/>
         <w:numPr>
           <w:ilvl w:val="0"/>
           <w:numId w:val="13"/>
@@ -14613,28 +13521,12 @@
           <w:rFonts w:cs="Times New Roman"/>
         </w:rPr>
       </w:pPr>
-      <w:proofErr w:type="spellStart"/>
-      <w:r>
-        <w:rPr>
-          <w:rFonts w:cs="Times New Roman"/>
-        </w:rPr>
-        <w:t>Back-end</w:t>
-      </w:r>
-      <w:proofErr w:type="spellEnd"/>
-      <w:r>
-        <w:rPr>
-          <w:rFonts w:cs="Times New Roman"/>
-        </w:rPr>
-        <w:t xml:space="preserve">: node.js </w:t>
-      </w:r>
-      <w:proofErr w:type="spellStart"/>
-      <w:r>
-        <w:rPr>
-          <w:rFonts w:cs="Times New Roman"/>
-        </w:rPr>
-        <w:t>express</w:t>
-      </w:r>
-      <w:proofErr w:type="spellEnd"/>
+      <w:r>
+        <w:rPr>
+          <w:rFonts w:cs="Times New Roman"/>
+        </w:rPr>
+        <w:t>Back-end: node.js express</w:t>
+      </w:r>
     </w:p>
     <w:p>
       <w:pPr>
@@ -14653,44 +13545,46 @@
         <w:rPr>
           <w:rFonts w:cs="Times New Roman"/>
         </w:rPr>
-        <w:t>plug-</w:t>
-      </w:r>
-      <w:proofErr w:type="spellStart"/>
-      <w:r>
-        <w:rPr>
-          <w:rFonts w:cs="Times New Roman"/>
-        </w:rPr>
-        <w:t>inovi</w:t>
-      </w:r>
-      <w:proofErr w:type="spellEnd"/>
-      <w:r>
-        <w:rPr>
-          <w:rFonts w:cs="Times New Roman"/>
-        </w:rPr>
-        <w:t xml:space="preserve"> i pripadajuće verzije plug-</w:t>
-      </w:r>
-      <w:proofErr w:type="spellStart"/>
-      <w:r>
-        <w:rPr>
-          <w:rFonts w:cs="Times New Roman"/>
-        </w:rPr>
-        <w:t>inova</w:t>
-      </w:r>
-      <w:proofErr w:type="spellEnd"/>
-      <w:r>
-        <w:rPr>
-          <w:rFonts w:cs="Times New Roman"/>
-        </w:rPr>
-        <w:t xml:space="preserve"> koji su korišteni prilikom izrade aplikacije. </w:t>
-      </w:r>
-    </w:p>
-    <w:p>
-      <w:pPr>
-        <w:spacing w:line="360" w:lineRule="auto"/>
-        <w:rPr>
-          <w:rFonts w:cs="Times New Roman"/>
-        </w:rPr>
-      </w:pPr>
+        <w:t xml:space="preserve">plug-inovi i pripadajuće verzije plug-inova koji su korišteni prilikom izrade aplikacije. </w:t>
+      </w:r>
+    </w:p>
+    <w:p>
+      <w:pPr>
+        <w:spacing w:line="360" w:lineRule="auto"/>
+        <w:rPr>
+          <w:rFonts w:cs="Times New Roman"/>
+        </w:rPr>
+      </w:pPr>
+    </w:p>
+    <w:p>
+      <w:pPr>
+        <w:pStyle w:val="Caption"/>
+      </w:pPr>
+      <w:r>
+        <w:lastRenderedPageBreak/>
+        <w:t xml:space="preserve">Slika </w:t>
+      </w:r>
+      <w:r>
+        <w:fldChar w:fldCharType="begin"/>
+      </w:r>
+      <w:r>
+        <w:instrText xml:space="preserve"> SEQ Slika \* ARABIC </w:instrText>
+      </w:r>
+      <w:r>
+        <w:fldChar w:fldCharType="separate"/>
+      </w:r>
+      <w:r>
+        <w:rPr>
+          <w:noProof/>
+        </w:rPr>
+        <w:t>11</w:t>
+      </w:r>
+      <w:r>
+        <w:fldChar w:fldCharType="end"/>
+      </w:r>
+      <w:r>
+        <w:t>: Plug-inovi</w:t>
+      </w:r>
     </w:p>
     <w:p>
       <w:pPr>
@@ -14702,15 +13596,14 @@
       </w:pPr>
       <w:r>
         <w:rPr>
-          <w:rFonts w:cs="Times New Roman"/>
           <w:noProof/>
-        </w:rPr>
-        <w:lastRenderedPageBreak/>
+          <w:lang w:eastAsia="hr-HR" w:bidi="ar-SA"/>
+        </w:rPr>
         <w:drawing>
-          <wp:inline distT="0" distB="0" distL="0" distR="0" wp14:anchorId="30C446FE" wp14:editId="3F68E446">
-            <wp:extent cx="3789242" cy="1927860"/>
-            <wp:effectExtent l="0" t="0" r="1905" b="0"/>
-            <wp:docPr id="1" name="Slika 1"/>
+          <wp:inline distT="0" distB="0" distL="0" distR="0" wp14:anchorId="49892C6A" wp14:editId="2E79AE02">
+            <wp:extent cx="2428875" cy="1438275"/>
+            <wp:effectExtent l="0" t="0" r="9525" b="9525"/>
+            <wp:docPr id="1" name="Picture 1"/>
             <wp:cNvGraphicFramePr>
               <a:graphicFrameLocks xmlns:a="http://schemas.openxmlformats.org/drawingml/2006/main" noChangeAspect="1"/>
             </wp:cNvGraphicFramePr>
@@ -14721,27 +13614,20 @@
                     <pic:cNvPr id="1" name=""/>
                     <pic:cNvPicPr/>
                   </pic:nvPicPr>
-                  <pic:blipFill rotWithShape="1">
+                  <pic:blipFill>
                     <a:blip r:embed="rId18"/>
-                    <a:srcRect l="26411" t="33276" r="58974" b="53504"/>
-                    <a:stretch/>
+                    <a:stretch>
+                      <a:fillRect/>
+                    </a:stretch>
                   </pic:blipFill>
-                  <pic:spPr bwMode="auto">
+                  <pic:spPr>
                     <a:xfrm>
                       <a:off x="0" y="0"/>
-                      <a:ext cx="3793822" cy="1930190"/>
+                      <a:ext cx="2428875" cy="1438275"/>
                     </a:xfrm>
                     <a:prstGeom prst="rect">
                       <a:avLst/>
                     </a:prstGeom>
-                    <a:ln>
-                      <a:noFill/>
-                    </a:ln>
-                    <a:extLst>
-                      <a:ext uri="{53640926-AAD7-44D8-BBD7-CCE9431645EC}">
-                        <a14:shadowObscured xmlns:a14="http://schemas.microsoft.com/office/drawing/2010/main"/>
-                      </a:ext>
-                    </a:extLst>
                   </pic:spPr>
                 </pic:pic>
               </a:graphicData>
@@ -14752,20 +13638,37 @@
     </w:p>
     <w:p>
       <w:pPr>
-        <w:pStyle w:val="Naslov1"/>
-        <w:spacing w:line="360" w:lineRule="auto"/>
-        <w:rPr>
-          <w:rFonts w:cs="Times New Roman"/>
-        </w:rPr>
-      </w:pPr>
-      <w:bookmarkStart w:id="11" w:name="_Toc70424693"/>
+        <w:spacing w:line="360" w:lineRule="auto"/>
+        <w:jc w:val="center"/>
+        <w:rPr>
+          <w:rFonts w:cs="Times New Roman"/>
+        </w:rPr>
+      </w:pPr>
+      <w:r>
+        <w:rPr>
+          <w:rFonts w:cs="Times New Roman"/>
+        </w:rPr>
+        <w:t>Izvor: obrada autora</w:t>
+      </w:r>
+      <w:bookmarkStart w:id="11" w:name="_GoBack"/>
+      <w:bookmarkEnd w:id="11"/>
+    </w:p>
+    <w:p>
+      <w:pPr>
+        <w:pStyle w:val="Heading1"/>
+        <w:spacing w:line="360" w:lineRule="auto"/>
+        <w:rPr>
+          <w:rFonts w:cs="Times New Roman"/>
+        </w:rPr>
+      </w:pPr>
+      <w:bookmarkStart w:id="12" w:name="_Toc70424693"/>
       <w:r>
         <w:rPr>
           <w:rFonts w:cs="Times New Roman"/>
         </w:rPr>
         <w:t>Verzije aplikacije</w:t>
       </w:r>
-      <w:bookmarkEnd w:id="11"/>
+      <w:bookmarkEnd w:id="12"/>
     </w:p>
     <w:p>
       <w:pPr>
@@ -14785,7 +13688,7 @@
       <w:hyperlink r:id="rId19" w:history="1">
         <w:r>
           <w:rPr>
-            <w:rStyle w:val="Hiperveza"/>
+            <w:rStyle w:val="Hyperlink"/>
             <w:rFonts w:cs="Times New Roman"/>
             <w:color w:val="auto"/>
           </w:rPr>
@@ -14796,26 +13699,12 @@
         <w:rPr>
           <w:rFonts w:cs="Times New Roman"/>
         </w:rPr>
-        <w:t xml:space="preserve"> - poveznica za pristup na </w:t>
-      </w:r>
-      <w:proofErr w:type="spellStart"/>
-      <w:r>
-        <w:rPr>
-          <w:rFonts w:cs="Times New Roman"/>
-        </w:rPr>
-        <w:t>GitHub</w:t>
-      </w:r>
-      <w:proofErr w:type="spellEnd"/>
-      <w:r>
-        <w:rPr>
-          <w:rFonts w:cs="Times New Roman"/>
-        </w:rPr>
-        <w:t xml:space="preserve"> projekt.</w:t>
-      </w:r>
-    </w:p>
-    <w:p>
-      <w:pPr>
-        <w:pStyle w:val="Naslov1"/>
+        <w:t xml:space="preserve"> - poveznica za pristup na GitHub projekt.</w:t>
+      </w:r>
+    </w:p>
+    <w:p>
+      <w:pPr>
+        <w:pStyle w:val="Heading1"/>
         <w:spacing w:line="360" w:lineRule="auto"/>
         <w:rPr>
           <w:rFonts w:cs="Times New Roman"/>
@@ -14827,18 +13716,18 @@
         </w:rPr>
         <w:t xml:space="preserve"> </w:t>
       </w:r>
-      <w:bookmarkStart w:id="12" w:name="_Toc70424694"/>
+      <w:bookmarkStart w:id="13" w:name="_Toc70424694"/>
       <w:r>
         <w:rPr>
           <w:rFonts w:cs="Times New Roman"/>
         </w:rPr>
         <w:t>Prikaz dijelova programskog koda</w:t>
       </w:r>
-      <w:bookmarkEnd w:id="12"/>
-    </w:p>
-    <w:p>
-      <w:pPr>
-        <w:pStyle w:val="Naslov1"/>
+      <w:bookmarkEnd w:id="13"/>
+    </w:p>
+    <w:p>
+      <w:pPr>
+        <w:pStyle w:val="Heading1"/>
         <w:numPr>
           <w:ilvl w:val="0"/>
           <w:numId w:val="7"/>
@@ -14848,18 +13737,18 @@
           <w:rFonts w:cs="Times New Roman"/>
         </w:rPr>
       </w:pPr>
-      <w:bookmarkStart w:id="13" w:name="_Toc70424695"/>
+      <w:bookmarkStart w:id="14" w:name="_Toc70424695"/>
       <w:r>
         <w:rPr>
           <w:rFonts w:cs="Times New Roman"/>
         </w:rPr>
         <w:t>Isporuka i korištenje aplikacije</w:t>
       </w:r>
-      <w:bookmarkEnd w:id="13"/>
-    </w:p>
-    <w:p>
-      <w:pPr>
-        <w:pStyle w:val="Naslov1"/>
+      <w:bookmarkEnd w:id="14"/>
+    </w:p>
+    <w:p>
+      <w:pPr>
+        <w:pStyle w:val="Heading1"/>
         <w:spacing w:line="360" w:lineRule="auto"/>
         <w:rPr>
           <w:rFonts w:cs="Times New Roman"/>
@@ -14871,18 +13760,18 @@
         </w:rPr>
         <w:t xml:space="preserve"> </w:t>
       </w:r>
-      <w:bookmarkStart w:id="14" w:name="_Toc70424696"/>
+      <w:bookmarkStart w:id="15" w:name="_Toc70424696"/>
       <w:r>
         <w:rPr>
           <w:rFonts w:cs="Times New Roman"/>
         </w:rPr>
         <w:t>Pakiranje i isporuka aplikacije</w:t>
       </w:r>
-      <w:bookmarkEnd w:id="14"/>
-    </w:p>
-    <w:p>
-      <w:pPr>
-        <w:pStyle w:val="Naslov1"/>
+      <w:bookmarkEnd w:id="15"/>
+    </w:p>
+    <w:p>
+      <w:pPr>
+        <w:pStyle w:val="Heading1"/>
         <w:spacing w:line="360" w:lineRule="auto"/>
         <w:rPr>
           <w:rFonts w:cs="Times New Roman"/>
@@ -14894,14 +13783,14 @@
         </w:rPr>
         <w:t xml:space="preserve"> </w:t>
       </w:r>
-      <w:bookmarkStart w:id="15" w:name="_Toc70424697"/>
+      <w:bookmarkStart w:id="16" w:name="_Toc70424697"/>
       <w:r>
         <w:rPr>
           <w:rFonts w:cs="Times New Roman"/>
         </w:rPr>
         <w:t>Korisničke upute za korištenje aplikacije</w:t>
       </w:r>
-      <w:bookmarkEnd w:id="15"/>
+      <w:bookmarkEnd w:id="16"/>
     </w:p>
     <w:p>
       <w:pPr>
@@ -15019,21 +13908,7 @@
         <w:rPr>
           <w:rFonts w:cs="Times New Roman"/>
         </w:rPr>
-        <w:t xml:space="preserve"> gdje se u tablici prikazuju sva vozila iz ponude. U tablici je potrebno odabrati unos probne vožnje za točno određeno vozilo. Nakon odabira, korisnika se preusmjerava na novu formu za unos termina </w:t>
-      </w:r>
-      <w:proofErr w:type="spellStart"/>
-      <w:r>
-        <w:rPr>
-          <w:rFonts w:cs="Times New Roman"/>
-        </w:rPr>
-        <w:t>pprobne</w:t>
-      </w:r>
-      <w:proofErr w:type="spellEnd"/>
-      <w:r>
-        <w:rPr>
-          <w:rFonts w:cs="Times New Roman"/>
-        </w:rPr>
-        <w:t xml:space="preserve"> vožnje za točno odabrano vozilo. Prilikom odabira termina probne vožnje ograničeno je da se ne mogu izvršiti dvije probne vožnje</w:t>
+        <w:t xml:space="preserve"> gdje se u tablici prikazuju sva vozila iz ponude. U tablici je potrebno odabrati unos probne vožnje za točno određeno vozilo. Nakon odabira, korisnika se preusmjerava na novu formu za unos termina pprobne vožnje za točno odabrano vozilo. Prilikom odabira termina probne vožnje ograničeno je da se ne mogu izvršiti dvije probne vožnje</w:t>
       </w:r>
       <w:r>
         <w:rPr>
@@ -15106,7 +13981,7 @@
     </w:p>
     <w:p>
       <w:pPr>
-        <w:pStyle w:val="Naslov1"/>
+        <w:pStyle w:val="Heading1"/>
         <w:numPr>
           <w:ilvl w:val="0"/>
           <w:numId w:val="7"/>
@@ -15116,18 +13991,18 @@
           <w:rFonts w:cs="Times New Roman"/>
         </w:rPr>
       </w:pPr>
-      <w:bookmarkStart w:id="16" w:name="_Toc70424698"/>
+      <w:bookmarkStart w:id="17" w:name="_Toc70424698"/>
       <w:r>
         <w:rPr>
           <w:rFonts w:cs="Times New Roman"/>
         </w:rPr>
         <w:t>Zaključak</w:t>
       </w:r>
-      <w:bookmarkEnd w:id="16"/>
-    </w:p>
-    <w:p>
-      <w:pPr>
-        <w:pStyle w:val="Naslov1"/>
+      <w:bookmarkEnd w:id="17"/>
+    </w:p>
+    <w:p>
+      <w:pPr>
+        <w:pStyle w:val="Heading1"/>
         <w:numPr>
           <w:ilvl w:val="0"/>
           <w:numId w:val="7"/>
@@ -15137,18 +14012,18 @@
           <w:rFonts w:cs="Times New Roman"/>
         </w:rPr>
       </w:pPr>
-      <w:bookmarkStart w:id="17" w:name="_Toc70424699"/>
+      <w:bookmarkStart w:id="18" w:name="_Toc70424699"/>
       <w:r>
         <w:rPr>
           <w:rFonts w:cs="Times New Roman"/>
         </w:rPr>
         <w:t>Literatura i izvori</w:t>
       </w:r>
-      <w:bookmarkEnd w:id="17"/>
-    </w:p>
-    <w:p>
-      <w:pPr>
-        <w:pStyle w:val="Naslov1"/>
+      <w:bookmarkEnd w:id="18"/>
+    </w:p>
+    <w:p>
+      <w:pPr>
+        <w:pStyle w:val="Heading1"/>
         <w:numPr>
           <w:ilvl w:val="0"/>
           <w:numId w:val="7"/>
@@ -15158,14 +14033,14 @@
           <w:rFonts w:cs="Times New Roman"/>
         </w:rPr>
       </w:pPr>
-      <w:bookmarkStart w:id="18" w:name="_Toc70424700"/>
+      <w:bookmarkStart w:id="19" w:name="_Toc70424700"/>
       <w:r>
         <w:rPr>
           <w:rFonts w:cs="Times New Roman"/>
         </w:rPr>
         <w:t>Popis slika</w:t>
       </w:r>
-      <w:bookmarkEnd w:id="18"/>
+      <w:bookmarkEnd w:id="19"/>
     </w:p>
     <w:sectPr>
       <w:pgSz w:w="12240" w:h="15840"/>
@@ -15178,7 +14053,7 @@
 </file>
 
 <file path=word/numbering.xml><?xml version="1.0" encoding="utf-8"?>
-<w:numbering xmlns:wpc="http://schemas.microsoft.com/office/word/2010/wordprocessingCanvas" xmlns:cx="http://schemas.microsoft.com/office/drawing/2014/chartex" xmlns:cx1="http://schemas.microsoft.com/office/drawing/2015/9/8/chartex" xmlns:cx2="http://schemas.microsoft.com/office/drawing/2015/10/21/chartex" xmlns:cx3="http://schemas.microsoft.com/office/drawing/2016/5/9/chartex" xmlns:cx4="http://schemas.microsoft.com/office/drawing/2016/5/10/chartex" xmlns:cx5="http://schemas.microsoft.com/office/drawing/2016/5/11/chartex" xmlns:cx6="http://schemas.microsoft.com/office/drawing/2016/5/12/chartex" xmlns:cx7="http://schemas.microsoft.com/office/drawing/2016/5/13/chartex" xmlns:cx8="http://schemas.microsoft.com/office/drawing/2016/5/14/chartex" xmlns:mc="http://schemas.openxmlformats.org/markup-compatibility/2006" xmlns:aink="http://schemas.microsoft.com/office/drawing/2016/ink" xmlns:am3d="http://schemas.microsoft.com/office/drawing/2017/model3d" xmlns:o="urn:schemas-microsoft-com:office:office" xmlns:r="http://schemas.openxmlformats.org/officeDocument/2006/relationships" xmlns:m="http://schemas.openxmlformats.org/officeDocument/2006/math" xmlns:v="urn:schemas-microsoft-com:vml" xmlns:wp14="http://schemas.microsoft.com/office/word/2010/wordprocessingDrawing" xmlns:wp="http://schemas.openxmlformats.org/drawingml/2006/wordprocessingDrawing" xmlns:w10="urn:schemas-microsoft-com:office:word" xmlns:w="http://schemas.openxmlformats.org/wordprocessingml/2006/main" xmlns:w14="http://schemas.microsoft.com/office/word/2010/wordml" xmlns:w15="http://schemas.microsoft.com/office/word/2012/wordml" xmlns:w16cex="http://schemas.microsoft.com/office/word/2018/wordml/cex" xmlns:w16cid="http://schemas.microsoft.com/office/word/2016/wordml/cid" xmlns:w16="http://schemas.microsoft.com/office/word/2018/wordml" xmlns:w16sdtdh="http://schemas.microsoft.com/office/word/2020/wordml/sdtdatahash" xmlns:w16se="http://schemas.microsoft.com/office/word/2015/wordml/symex" xmlns:wpg="http://schemas.microsoft.com/office/word/2010/wordprocessingGroup" xmlns:wpi="http://schemas.microsoft.com/office/word/2010/wordprocessingInk" xmlns:wne="http://schemas.microsoft.com/office/word/2006/wordml" xmlns:wps="http://schemas.microsoft.com/office/word/2010/wordprocessingShape" mc:Ignorable="w14 w15 w16se w16cid w16 w16cex w16sdtdh wp14">
+<w:numbering xmlns:wpc="http://schemas.microsoft.com/office/word/2010/wordprocessingCanvas" xmlns:cx="http://schemas.microsoft.com/office/drawing/2014/chartex" xmlns:mc="http://schemas.openxmlformats.org/markup-compatibility/2006" xmlns:o="urn:schemas-microsoft-com:office:office" xmlns:r="http://schemas.openxmlformats.org/officeDocument/2006/relationships" xmlns:m="http://schemas.openxmlformats.org/officeDocument/2006/math" xmlns:v="urn:schemas-microsoft-com:vml" xmlns:wp14="http://schemas.microsoft.com/office/word/2010/wordprocessingDrawing" xmlns:wp="http://schemas.openxmlformats.org/drawingml/2006/wordprocessingDrawing" xmlns:w10="urn:schemas-microsoft-com:office:word" xmlns:w="http://schemas.openxmlformats.org/wordprocessingml/2006/main" xmlns:w14="http://schemas.microsoft.com/office/word/2010/wordml" xmlns:w15="http://schemas.microsoft.com/office/word/2012/wordml" xmlns:w16se="http://schemas.microsoft.com/office/word/2015/wordml/symex" xmlns:wpg="http://schemas.microsoft.com/office/word/2010/wordprocessingGroup" xmlns:wpi="http://schemas.microsoft.com/office/word/2010/wordprocessingInk" xmlns:wne="http://schemas.microsoft.com/office/word/2006/wordml" xmlns:wps="http://schemas.microsoft.com/office/word/2010/wordprocessingShape" mc:Ignorable="w14 w15 w16se wp14">
   <w:abstractNum w:abstractNumId="0" w15:restartNumberingAfterBreak="0">
     <w:nsid w:val="06E06307"/>
     <w:multiLevelType w:val="hybridMultilevel"/>
@@ -15747,7 +14622,7 @@
     <w:lvl w:ilvl="1">
       <w:start w:val="1"/>
       <w:numFmt w:val="decimal"/>
-      <w:pStyle w:val="Naslov1"/>
+      <w:pStyle w:val="Heading1"/>
       <w:lvlText w:val="%1.%2."/>
       <w:lvlJc w:val="left"/>
       <w:pPr>
@@ -16456,7 +15331,7 @@
 </file>
 
 <file path=word/styles.xml><?xml version="1.0" encoding="utf-8"?>
-<w:styles xmlns:mc="http://schemas.openxmlformats.org/markup-compatibility/2006" xmlns:r="http://schemas.openxmlformats.org/officeDocument/2006/relationships" xmlns:w="http://schemas.openxmlformats.org/wordprocessingml/2006/main" xmlns:w14="http://schemas.microsoft.com/office/word/2010/wordml" xmlns:w15="http://schemas.microsoft.com/office/word/2012/wordml" xmlns:w16cex="http://schemas.microsoft.com/office/word/2018/wordml/cex" xmlns:w16cid="http://schemas.microsoft.com/office/word/2016/wordml/cid" xmlns:w16="http://schemas.microsoft.com/office/word/2018/wordml" xmlns:w16sdtdh="http://schemas.microsoft.com/office/word/2020/wordml/sdtdatahash" xmlns:w16se="http://schemas.microsoft.com/office/word/2015/wordml/symex" mc:Ignorable="w14 w15 w16se w16cid w16 w16cex w16sdtdh">
+<w:styles xmlns:mc="http://schemas.openxmlformats.org/markup-compatibility/2006" xmlns:r="http://schemas.openxmlformats.org/officeDocument/2006/relationships" xmlns:w="http://schemas.openxmlformats.org/wordprocessingml/2006/main" xmlns:w14="http://schemas.microsoft.com/office/word/2010/wordml" xmlns:w15="http://schemas.microsoft.com/office/word/2012/wordml" xmlns:w16se="http://schemas.microsoft.com/office/word/2015/wordml/symex" mc:Ignorable="w14 w15 w16se">
   <w:docDefaults>
     <w:rPrDefault>
       <w:rPr>
@@ -16472,7 +15347,7 @@
       </w:pPr>
     </w:pPrDefault>
   </w:docDefaults>
-  <w:latentStyles w:defLockedState="0" w:defUIPriority="99" w:defSemiHidden="0" w:defUnhideWhenUsed="0" w:defQFormat="0" w:count="376">
+  <w:latentStyles w:defLockedState="0" w:defUIPriority="99" w:defSemiHidden="0" w:defUnhideWhenUsed="0" w:defQFormat="0" w:count="371">
     <w:lsdException w:name="Normal" w:uiPriority="0" w:qFormat="1"/>
     <w:lsdException w:name="heading 1" w:uiPriority="9" w:qFormat="1"/>
     <w:lsdException w:name="heading 2" w:semiHidden="1" w:uiPriority="9" w:unhideWhenUsed="1" w:qFormat="1"/>
@@ -16844,11 +15719,6 @@
     <w:lsdException w:name="List Table 5 Dark Accent 6" w:uiPriority="50"/>
     <w:lsdException w:name="List Table 6 Colorful Accent 6" w:uiPriority="51"/>
     <w:lsdException w:name="List Table 7 Colorful Accent 6" w:uiPriority="52"/>
-    <w:lsdException w:name="Mention" w:semiHidden="1" w:unhideWhenUsed="1"/>
-    <w:lsdException w:name="Smart Hyperlink" w:semiHidden="1" w:unhideWhenUsed="1"/>
-    <w:lsdException w:name="Hashtag" w:semiHidden="1" w:unhideWhenUsed="1"/>
-    <w:lsdException w:name="Unresolved Mention" w:semiHidden="1" w:unhideWhenUsed="1"/>
-    <w:lsdException w:name="Smart Link" w:semiHidden="1" w:unhideWhenUsed="1"/>
   </w:latentStyles>
   <w:style w:type="paragraph" w:default="1" w:styleId="Normal">
     <w:name w:val="Normal"/>
@@ -16867,11 +15737,11 @@
       <w:lang w:val="hr-HR" w:eastAsia="zh-CN" w:bidi="hi-IN"/>
     </w:rPr>
   </w:style>
-  <w:style w:type="paragraph" w:styleId="Naslov1">
+  <w:style w:type="paragraph" w:styleId="Heading1">
     <w:name w:val="heading 1"/>
     <w:basedOn w:val="Normal"/>
     <w:next w:val="Normal"/>
-    <w:link w:val="Naslov1Char"/>
+    <w:link w:val="Heading1Char"/>
     <w:autoRedefine/>
     <w:uiPriority w:val="9"/>
     <w:qFormat/>
@@ -16894,11 +15764,11 @@
       <w:szCs w:val="32"/>
     </w:rPr>
   </w:style>
-  <w:style w:type="paragraph" w:styleId="Naslov2">
+  <w:style w:type="paragraph" w:styleId="Heading2">
     <w:name w:val="heading 2"/>
     <w:basedOn w:val="Normal"/>
     <w:next w:val="Normal"/>
-    <w:link w:val="Naslov2Char"/>
+    <w:link w:val="Heading2Char"/>
     <w:autoRedefine/>
     <w:uiPriority w:val="9"/>
     <w:unhideWhenUsed/>
@@ -16916,11 +15786,11 @@
       <w:szCs w:val="26"/>
     </w:rPr>
   </w:style>
-  <w:style w:type="paragraph" w:styleId="Naslov3">
+  <w:style w:type="paragraph" w:styleId="Heading3">
     <w:name w:val="heading 3"/>
     <w:basedOn w:val="Normal"/>
     <w:next w:val="Normal"/>
-    <w:link w:val="Naslov3Char"/>
+    <w:link w:val="Heading3Char"/>
     <w:autoRedefine/>
     <w:uiPriority w:val="9"/>
     <w:unhideWhenUsed/>
@@ -16938,13 +15808,13 @@
       <w:bCs/>
     </w:rPr>
   </w:style>
-  <w:style w:type="character" w:default="1" w:styleId="Zadanifontodlomka">
+  <w:style w:type="character" w:default="1" w:styleId="DefaultParagraphFont">
     <w:name w:val="Default Paragraph Font"/>
     <w:uiPriority w:val="1"/>
     <w:semiHidden/>
     <w:unhideWhenUsed/>
   </w:style>
-  <w:style w:type="table" w:default="1" w:styleId="Obinatablica">
+  <w:style w:type="table" w:default="1" w:styleId="TableNormal">
     <w:name w:val="Normal Table"/>
     <w:uiPriority w:val="99"/>
     <w:semiHidden/>
@@ -16959,13 +15829,13 @@
       </w:tblCellMar>
     </w:tblPr>
   </w:style>
-  <w:style w:type="numbering" w:default="1" w:styleId="Bezpopisa">
+  <w:style w:type="numbering" w:default="1" w:styleId="NoList">
     <w:name w:val="No List"/>
     <w:uiPriority w:val="99"/>
     <w:semiHidden/>
     <w:unhideWhenUsed/>
   </w:style>
-  <w:style w:type="paragraph" w:styleId="Opisslike">
+  <w:style w:type="paragraph" w:styleId="Caption">
     <w:name w:val="caption"/>
     <w:basedOn w:val="Normal"/>
     <w:next w:val="Normal"/>
@@ -16973,17 +15843,22 @@
     <w:uiPriority w:val="35"/>
     <w:unhideWhenUsed/>
     <w:qFormat/>
-    <w:rsid w:val="00F323AF"/>
+    <w:rsid w:val="009800E7"/>
+    <w:pPr>
+      <w:keepNext/>
+      <w:spacing w:line="360" w:lineRule="auto"/>
+      <w:jc w:val="center"/>
+    </w:pPr>
     <w:rPr>
       <w:iCs/>
       <w:sz w:val="18"/>
       <w:szCs w:val="18"/>
     </w:rPr>
   </w:style>
-  <w:style w:type="character" w:customStyle="1" w:styleId="Naslov2Char">
-    <w:name w:val="Naslov 2 Char"/>
-    <w:basedOn w:val="Zadanifontodlomka"/>
-    <w:link w:val="Naslov2"/>
+  <w:style w:type="character" w:customStyle="1" w:styleId="Heading2Char">
+    <w:name w:val="Heading 2 Char"/>
+    <w:basedOn w:val="DefaultParagraphFont"/>
+    <w:link w:val="Heading2"/>
     <w:uiPriority w:val="9"/>
     <w:rsid w:val="007B3963"/>
     <w:rPr>
@@ -16994,10 +15869,10 @@
       <w:lang w:val="hr-HR" w:eastAsia="zh-CN" w:bidi="hi-IN"/>
     </w:rPr>
   </w:style>
-  <w:style w:type="character" w:customStyle="1" w:styleId="Naslov1Char">
-    <w:name w:val="Naslov 1 Char"/>
-    <w:basedOn w:val="Zadanifontodlomka"/>
-    <w:link w:val="Naslov1"/>
+  <w:style w:type="character" w:customStyle="1" w:styleId="Heading1Char">
+    <w:name w:val="Heading 1 Char"/>
+    <w:basedOn w:val="DefaultParagraphFont"/>
+    <w:link w:val="Heading1"/>
     <w:uiPriority w:val="9"/>
     <w:rsid w:val="00E66B4D"/>
     <w:rPr>
@@ -17008,10 +15883,10 @@
       <w:lang w:val="hr-HR" w:eastAsia="zh-CN" w:bidi="hi-IN"/>
     </w:rPr>
   </w:style>
-  <w:style w:type="character" w:customStyle="1" w:styleId="Naslov3Char">
-    <w:name w:val="Naslov 3 Char"/>
-    <w:basedOn w:val="Zadanifontodlomka"/>
-    <w:link w:val="Naslov3"/>
+  <w:style w:type="character" w:customStyle="1" w:styleId="Heading3Char">
+    <w:name w:val="Heading 3 Char"/>
+    <w:basedOn w:val="DefaultParagraphFont"/>
+    <w:link w:val="Heading3"/>
     <w:uiPriority w:val="9"/>
     <w:rsid w:val="00E66B4D"/>
     <w:rPr>
@@ -17024,7 +15899,7 @@
       <w:lang w:val="hr-HR" w:eastAsia="zh-CN" w:bidi="hi-IN"/>
     </w:rPr>
   </w:style>
-  <w:style w:type="paragraph" w:styleId="Odlomakpopisa">
+  <w:style w:type="paragraph" w:styleId="ListParagraph">
     <w:name w:val="List Paragraph"/>
     <w:basedOn w:val="Normal"/>
     <w:uiPriority w:val="34"/>
@@ -17038,9 +15913,9 @@
       <w:szCs w:val="21"/>
     </w:rPr>
   </w:style>
-  <w:style w:type="paragraph" w:styleId="TOCNaslov">
+  <w:style w:type="paragraph" w:styleId="TOCHeading">
     <w:name w:val="TOC Heading"/>
-    <w:basedOn w:val="Naslov1"/>
+    <w:basedOn w:val="Heading1"/>
     <w:next w:val="Normal"/>
     <w:uiPriority w:val="39"/>
     <w:unhideWhenUsed/>
@@ -17062,7 +15937,7 @@
       <w:lang w:val="en-US" w:eastAsia="en-US" w:bidi="ar-SA"/>
     </w:rPr>
   </w:style>
-  <w:style w:type="paragraph" w:styleId="Sadraj1">
+  <w:style w:type="paragraph" w:styleId="TOC1">
     <w:name w:val="toc 1"/>
     <w:basedOn w:val="Normal"/>
     <w:next w:val="Normal"/>
@@ -17077,9 +15952,9 @@
       <w:szCs w:val="21"/>
     </w:rPr>
   </w:style>
-  <w:style w:type="character" w:styleId="Hiperveza">
+  <w:style w:type="character" w:styleId="Hyperlink">
     <w:name w:val="Hyperlink"/>
-    <w:basedOn w:val="Zadanifontodlomka"/>
+    <w:basedOn w:val="DefaultParagraphFont"/>
     <w:uiPriority w:val="99"/>
     <w:unhideWhenUsed/>
     <w:rsid w:val="007B3963"/>
@@ -17088,10 +15963,10 @@
       <w:u w:val="single"/>
     </w:rPr>
   </w:style>
-  <w:style w:type="paragraph" w:styleId="Tijeloteksta">
+  <w:style w:type="paragraph" w:styleId="BodyText">
     <w:name w:val="Body Text"/>
     <w:basedOn w:val="Normal"/>
-    <w:link w:val="TijelotekstaChar"/>
+    <w:link w:val="BodyTextChar"/>
     <w:rsid w:val="00E66B4D"/>
     <w:pPr>
       <w:widowControl/>
@@ -17102,10 +15977,10 @@
       <w:rFonts w:ascii="Liberation Serif" w:hAnsi="Liberation Serif"/>
     </w:rPr>
   </w:style>
-  <w:style w:type="character" w:customStyle="1" w:styleId="TijelotekstaChar">
-    <w:name w:val="Tijelo teksta Char"/>
-    <w:basedOn w:val="Zadanifontodlomka"/>
-    <w:link w:val="Tijeloteksta"/>
+  <w:style w:type="character" w:customStyle="1" w:styleId="BodyTextChar">
+    <w:name w:val="Body Text Char"/>
+    <w:basedOn w:val="DefaultParagraphFont"/>
+    <w:link w:val="BodyText"/>
     <w:rsid w:val="00E66B4D"/>
     <w:rPr>
       <w:rFonts w:ascii="Liberation Serif" w:eastAsia="SimSun" w:hAnsi="Liberation Serif" w:cs="Mangal"/>
@@ -17142,9 +16017,9 @@
       <w:bCs/>
     </w:rPr>
   </w:style>
-  <w:style w:type="character" w:styleId="Nerijeenospominjanje">
+  <w:style w:type="character" w:customStyle="1" w:styleId="UnresolvedMention">
     <w:name w:val="Unresolved Mention"/>
-    <w:basedOn w:val="Zadanifontodlomka"/>
+    <w:basedOn w:val="DefaultParagraphFont"/>
     <w:uiPriority w:val="99"/>
     <w:semiHidden/>
     <w:unhideWhenUsed/>
@@ -17154,7 +16029,7 @@
       <w:shd w:val="clear" w:color="auto" w:fill="E1DFDD"/>
     </w:rPr>
   </w:style>
-  <w:style w:type="paragraph" w:styleId="Bezproreda">
+  <w:style w:type="paragraph" w:styleId="NoSpacing">
     <w:name w:val="No Spacing"/>
     <w:uiPriority w:val="1"/>
     <w:qFormat/>
@@ -17465,7 +16340,7 @@
 </file>
 
 <file path=customXml/itemProps1.xml><?xml version="1.0" encoding="utf-8"?>
-<ds:datastoreItem xmlns:ds="http://schemas.openxmlformats.org/officeDocument/2006/customXml" ds:itemID="{ED2F9C64-8154-42C7-882D-A68F38C5A421}">
+<ds:datastoreItem xmlns:ds="http://schemas.openxmlformats.org/officeDocument/2006/customXml" ds:itemID="{91C53052-D1F6-4025-B01F-31355EF11685}">
   <ds:schemaRefs>
     <ds:schemaRef ds:uri="http://schemas.openxmlformats.org/officeDocument/2006/bibliography"/>
   </ds:schemaRefs>
